--- a/courses/apcsp/APCS principles.docx
+++ b/courses/apcsp/APCS principles.docx
@@ -1,11 +1,11 @@
 
 <file path=word/document.xml><?xml version="1.0" encoding="utf-8"?>
-<w:document xmlns:wpc="http://schemas.microsoft.com/office/word/2010/wordprocessingCanvas" xmlns:mo="http://schemas.microsoft.com/office/mac/office/2008/main" xmlns:mc="http://schemas.openxmlformats.org/markup-compatibility/2006" xmlns:mv="urn:schemas-microsoft-com:mac:vml" xmlns:o="urn:schemas-microsoft-com:office:office" xmlns:r="http://schemas.openxmlformats.org/officeDocument/2006/relationships" xmlns:m="http://schemas.openxmlformats.org/officeDocument/2006/math" xmlns:v="urn:schemas-microsoft-com:vml" xmlns:wp14="http://schemas.microsoft.com/office/word/2010/wordprocessingDrawing" xmlns:wp="http://schemas.openxmlformats.org/drawingml/2006/wordprocessingDrawing" xmlns:w10="urn:schemas-microsoft-com:office:word" xmlns:w="http://schemas.openxmlformats.org/wordprocessingml/2006/main" xmlns:w14="http://schemas.microsoft.com/office/word/2010/wordml" xmlns:wpg="http://schemas.microsoft.com/office/word/2010/wordprocessingGroup" xmlns:wpi="http://schemas.microsoft.com/office/word/2010/wordprocessingInk" xmlns:wne="http://schemas.microsoft.com/office/word/2006/wordml" xmlns:wps="http://schemas.microsoft.com/office/word/2010/wordprocessingShape" mc:Ignorable="w14 wp14">
+<w:document xmlns:wpc="http://schemas.microsoft.com/office/word/2010/wordprocessingCanvas" xmlns:cx="http://schemas.microsoft.com/office/drawing/2014/chartex" xmlns:cx1="http://schemas.microsoft.com/office/drawing/2015/9/8/chartex" xmlns:cx2="http://schemas.microsoft.com/office/drawing/2015/10/21/chartex" xmlns:cx3="http://schemas.microsoft.com/office/drawing/2016/5/9/chartex" xmlns:cx4="http://schemas.microsoft.com/office/drawing/2016/5/10/chartex" xmlns:cx5="http://schemas.microsoft.com/office/drawing/2016/5/11/chartex" xmlns:cx6="http://schemas.microsoft.com/office/drawing/2016/5/12/chartex" xmlns:cx7="http://schemas.microsoft.com/office/drawing/2016/5/13/chartex" xmlns:cx8="http://schemas.microsoft.com/office/drawing/2016/5/14/chartex" xmlns:mc="http://schemas.openxmlformats.org/markup-compatibility/2006" xmlns:aink="http://schemas.microsoft.com/office/drawing/2016/ink" xmlns:am3d="http://schemas.microsoft.com/office/drawing/2017/model3d" xmlns:o="urn:schemas-microsoft-com:office:office" xmlns:r="http://schemas.openxmlformats.org/officeDocument/2006/relationships" xmlns:m="http://schemas.openxmlformats.org/officeDocument/2006/math" xmlns:v="urn:schemas-microsoft-com:vml" xmlns:wp14="http://schemas.microsoft.com/office/word/2010/wordprocessingDrawing" xmlns:wp="http://schemas.openxmlformats.org/drawingml/2006/wordprocessingDrawing" xmlns:w10="urn:schemas-microsoft-com:office:word" xmlns:w="http://schemas.openxmlformats.org/wordprocessingml/2006/main" xmlns:w14="http://schemas.microsoft.com/office/word/2010/wordml" xmlns:w15="http://schemas.microsoft.com/office/word/2012/wordml" xmlns:w16cid="http://schemas.microsoft.com/office/word/2016/wordml/cid" xmlns:w16se="http://schemas.microsoft.com/office/word/2015/wordml/symex" xmlns:wpg="http://schemas.microsoft.com/office/word/2010/wordprocessingGroup" xmlns:wpi="http://schemas.microsoft.com/office/word/2010/wordprocessingInk" xmlns:wne="http://schemas.microsoft.com/office/word/2006/wordml" xmlns:wps="http://schemas.microsoft.com/office/word/2010/wordprocessingShape" mc:Ignorable="w14 w15 w16se w16cid wp14">
   <w:background w:color="FFFFFF"/>
   <w:body>
     <w:p>
       <w:pPr>
-        <w:pStyle w:val="normal0"/>
+        <w:pStyle w:val="Normal1"/>
         <w:widowControl w:val="0"/>
         <w:spacing w:after="200" w:line="276" w:lineRule="auto"/>
       </w:pPr>
@@ -28,7 +28,7 @@
           </w:tcPr>
           <w:p>
             <w:pPr>
-              <w:pStyle w:val="normal0"/>
+              <w:pStyle w:val="Normal1"/>
             </w:pPr>
             <w:r>
               <w:rPr>
@@ -57,7 +57,7 @@
                           <pic:cNvPicPr preferRelativeResize="0"/>
                         </pic:nvPicPr>
                         <pic:blipFill>
-                          <a:blip r:embed="rId6"/>
+                          <a:blip r:embed="rId7"/>
                           <a:srcRect/>
                           <a:stretch>
                             <a:fillRect/>
@@ -87,7 +87,7 @@
           </w:tcPr>
           <w:p>
             <w:pPr>
-              <w:pStyle w:val="normal0"/>
+              <w:pStyle w:val="Normal1"/>
               <w:jc w:val="center"/>
             </w:pPr>
             <w:r>
@@ -103,7 +103,7 @@
           </w:p>
           <w:p>
             <w:pPr>
-              <w:pStyle w:val="normal0"/>
+              <w:pStyle w:val="Normal1"/>
               <w:jc w:val="center"/>
             </w:pPr>
             <w:r>
@@ -117,7 +117,7 @@
           </w:p>
           <w:p>
             <w:pPr>
-              <w:pStyle w:val="normal0"/>
+              <w:pStyle w:val="Normal1"/>
               <w:jc w:val="center"/>
             </w:pPr>
             <w:r>
@@ -126,7 +126,7 @@
                 <w:sz w:val="32"/>
                 <w:szCs w:val="32"/>
               </w:rPr>
-              <w:t>2017</w:t>
+              <w:t>201</w:t>
             </w:r>
             <w:r>
               <w:rPr>
@@ -134,7 +134,7 @@
                 <w:sz w:val="32"/>
                 <w:szCs w:val="32"/>
               </w:rPr>
-              <w:t>-1</w:t>
+              <w:t>9</w:t>
             </w:r>
             <w:r>
               <w:rPr>
@@ -142,20 +142,30 @@
                 <w:sz w:val="32"/>
                 <w:szCs w:val="32"/>
               </w:rPr>
-              <w:t>8</w:t>
+              <w:t>-</w:t>
             </w:r>
+            <w:r>
+              <w:rPr>
+                <w:rFonts w:ascii="Times New Roman" w:eastAsia="Times New Roman" w:hAnsi="Times New Roman" w:cs="Times New Roman"/>
+                <w:sz w:val="32"/>
+                <w:szCs w:val="32"/>
+              </w:rPr>
+              <w:t>20</w:t>
+            </w:r>
+            <w:bookmarkStart w:id="0" w:name="_GoBack"/>
+            <w:bookmarkEnd w:id="0"/>
           </w:p>
         </w:tc>
       </w:tr>
     </w:tbl>
     <w:p>
       <w:pPr>
-        <w:pStyle w:val="normal0"/>
-      </w:pPr>
-    </w:p>
-    <w:p>
-      <w:pPr>
-        <w:pStyle w:val="normal0"/>
+        <w:pStyle w:val="Normal1"/>
+      </w:pPr>
+    </w:p>
+    <w:p>
+      <w:pPr>
+        <w:pStyle w:val="Normal1"/>
       </w:pPr>
       <w:r>
         <w:rPr>
@@ -225,7 +235,7 @@
     </w:p>
     <w:p>
       <w:pPr>
-        <w:pStyle w:val="normal0"/>
+        <w:pStyle w:val="Normal1"/>
       </w:pPr>
       <w:r>
         <w:rPr>
@@ -275,7 +285,7 @@
     </w:p>
     <w:p>
       <w:pPr>
-        <w:pStyle w:val="normal0"/>
+        <w:pStyle w:val="Normal1"/>
         <w:spacing w:line="360" w:lineRule="auto"/>
         <w:rPr>
           <w:rFonts w:ascii="Times New Roman" w:eastAsia="Times New Roman" w:hAnsi="Times New Roman" w:cs="Times New Roman"/>
@@ -331,7 +341,7 @@
         </w:rPr>
         <w:t xml:space="preserve">E-mail:  </w:t>
       </w:r>
-      <w:hyperlink r:id="rId7" w:history="1">
+      <w:hyperlink r:id="rId8" w:history="1">
         <w:r>
           <w:rPr>
             <w:rStyle w:val="Hyperlink"/>
@@ -353,7 +363,7 @@
     </w:p>
     <w:p>
       <w:pPr>
-        <w:pStyle w:val="normal0"/>
+        <w:pStyle w:val="Normal1"/>
         <w:spacing w:line="360" w:lineRule="auto"/>
         <w:rPr>
           <w:rFonts w:ascii="Times New Roman" w:eastAsia="Times New Roman" w:hAnsi="Times New Roman" w:cs="Times New Roman"/>
@@ -405,7 +415,7 @@
     </w:p>
     <w:p>
       <w:pPr>
-        <w:pStyle w:val="normal0"/>
+        <w:pStyle w:val="Normal1"/>
         <w:rPr>
           <w:rFonts w:ascii="Times New Roman" w:eastAsia="Times New Roman" w:hAnsi="Times New Roman" w:cs="Times New Roman"/>
           <w:b/>
@@ -427,7 +437,7 @@
     </w:p>
     <w:p>
       <w:pPr>
-        <w:pStyle w:val="normal0"/>
+        <w:pStyle w:val="Normal1"/>
       </w:pPr>
       <w:r>
         <w:rPr>
@@ -471,56 +481,20 @@
           <w:sz w:val="28"/>
           <w:szCs w:val="28"/>
         </w:rPr>
-        <w:t xml:space="preserve">The proposed syllabus is for a </w:t>
-      </w:r>
-      <w:proofErr w:type="gramStart"/>
+        <w:t xml:space="preserve">The proposed syllabus is for a year-long course. The course meets for five 45-minute class periods per week. </w:t>
+      </w:r>
       <w:r>
         <w:rPr>
           <w:rFonts w:cs="Times"/>
           <w:sz w:val="28"/>
           <w:szCs w:val="28"/>
         </w:rPr>
-        <w:t>year-long</w:t>
-      </w:r>
-      <w:proofErr w:type="gramEnd"/>
-      <w:r>
-        <w:rPr>
-          <w:rFonts w:cs="Times"/>
-          <w:sz w:val="28"/>
-          <w:szCs w:val="28"/>
-        </w:rPr>
-        <w:t xml:space="preserve"> course. The course meets for five 45-minute class periods per week. </w:t>
-      </w:r>
-      <w:r>
-        <w:rPr>
-          <w:rFonts w:cs="Times"/>
-          <w:sz w:val="28"/>
-          <w:szCs w:val="28"/>
-        </w:rPr>
-        <w:t xml:space="preserve">The course will introduce students to the creative aspects of programming, abstractions, algorithms, large data sets, the Internet, </w:t>
-      </w:r>
-      <w:proofErr w:type="spellStart"/>
-      <w:r>
-        <w:rPr>
-          <w:rFonts w:cs="Times"/>
-          <w:sz w:val="28"/>
-          <w:szCs w:val="28"/>
-        </w:rPr>
-        <w:t>cybersecurity</w:t>
-      </w:r>
-      <w:proofErr w:type="spellEnd"/>
-      <w:r>
-        <w:rPr>
-          <w:rFonts w:cs="Times"/>
-          <w:sz w:val="28"/>
-          <w:szCs w:val="28"/>
-        </w:rPr>
-        <w:t xml:space="preserve"> concerns, and computing impacts. AP Computer Science Principles also gives students the opportunity to use current technologies to create computational artifacts for both self-expression and problem solving. Together, these aspects of the course make up a rigorous and rich curriculum that aims to broaden participation in computer science.</w:t>
-      </w:r>
-    </w:p>
-    <w:p>
-      <w:pPr>
-        <w:pStyle w:val="normal0"/>
+        <w:t>The course will introduce students to the creative aspects of programming, abstractions, algorithms, large data sets, the Internet, cybersecurity concerns, and computing impacts. AP Computer Science Principles also gives students the opportunity to use current technologies to create computational artifacts for both self-expression and problem solving. Together, these aspects of the course make up a rigorous and rich curriculum that aims to broaden participation in computer science.</w:t>
+      </w:r>
+    </w:p>
+    <w:p>
+      <w:pPr>
+        <w:pStyle w:val="Normal1"/>
         <w:rPr>
           <w:rFonts w:ascii="Times" w:eastAsia="Times New Roman" w:hAnsi="Times" w:cs="Times New Roman"/>
           <w:smallCaps/>
@@ -531,7 +505,7 @@
     </w:p>
     <w:p>
       <w:pPr>
-        <w:pStyle w:val="normal0"/>
+        <w:pStyle w:val="Normal1"/>
         <w:rPr>
           <w:rFonts w:ascii="Times New Roman" w:eastAsia="Times New Roman" w:hAnsi="Times New Roman" w:cs="Times New Roman"/>
           <w:b/>
@@ -543,7 +517,7 @@
     </w:p>
     <w:p>
       <w:pPr>
-        <w:pStyle w:val="normal0"/>
+        <w:pStyle w:val="Normal1"/>
       </w:pPr>
       <w:r>
         <w:rPr>
@@ -568,7 +542,7 @@
     </w:p>
     <w:p>
       <w:pPr>
-        <w:pStyle w:val="normal0"/>
+        <w:pStyle w:val="Normal1"/>
         <w:rPr>
           <w:rFonts w:ascii="Times New Roman" w:eastAsia="Times New Roman" w:hAnsi="Times New Roman" w:cs="Times New Roman"/>
           <w:sz w:val="20"/>
@@ -595,12 +569,12 @@
     </w:p>
     <w:p>
       <w:pPr>
-        <w:pStyle w:val="normal0"/>
-      </w:pPr>
-    </w:p>
-    <w:p>
-      <w:pPr>
-        <w:pStyle w:val="normal0"/>
+        <w:pStyle w:val="Normal1"/>
+      </w:pPr>
+    </w:p>
+    <w:p>
+      <w:pPr>
+        <w:pStyle w:val="Normal1"/>
       </w:pPr>
       <w:r>
         <w:rPr>
@@ -615,40 +589,54 @@
     </w:p>
     <w:p>
       <w:pPr>
-        <w:pStyle w:val="normal0"/>
-        <w:rPr>
-          <w:rFonts w:ascii="Times New Roman" w:eastAsia="Times New Roman" w:hAnsi="Times New Roman" w:cs="Times New Roman"/>
-          <w:sz w:val="20"/>
-          <w:szCs w:val="20"/>
-        </w:rPr>
-      </w:pPr>
-      <w:r>
-        <w:rPr>
-          <w:rFonts w:ascii="Times New Roman" w:eastAsia="Times New Roman" w:hAnsi="Times New Roman" w:cs="Times New Roman"/>
-          <w:sz w:val="20"/>
-          <w:szCs w:val="20"/>
-        </w:rPr>
-        <w:t>Your grades each term will be calculated using a points-based grad</w:t>
-      </w:r>
-      <w:bookmarkStart w:id="0" w:name="_GoBack"/>
-      <w:bookmarkEnd w:id="0"/>
-      <w:r>
-        <w:rPr>
-          <w:rFonts w:ascii="Times New Roman" w:eastAsia="Times New Roman" w:hAnsi="Times New Roman" w:cs="Times New Roman"/>
-          <w:sz w:val="20"/>
-          <w:szCs w:val="20"/>
-        </w:rPr>
-        <w:t>ing system.  The student receives points for completed assignments, projects, quizzes and tests and the term grade is determined by the number of points earned out of the number of possible points. The final grade is calculated from the total number of points obtained from the entire year (all terms may not be of equal value)</w:t>
-      </w:r>
-    </w:p>
-    <w:p>
-      <w:pPr>
-        <w:pStyle w:val="normal0"/>
-      </w:pPr>
-    </w:p>
-    <w:p>
-      <w:pPr>
-        <w:pStyle w:val="normal0"/>
+        <w:pStyle w:val="Normal1"/>
+        <w:rPr>
+          <w:rFonts w:ascii="Times New Roman" w:eastAsia="Times New Roman" w:hAnsi="Times New Roman" w:cs="Times New Roman"/>
+          <w:sz w:val="20"/>
+          <w:szCs w:val="20"/>
+        </w:rPr>
+      </w:pPr>
+      <w:r>
+        <w:rPr>
+          <w:rFonts w:ascii="Times New Roman" w:eastAsia="Times New Roman" w:hAnsi="Times New Roman" w:cs="Times New Roman"/>
+          <w:sz w:val="20"/>
+          <w:szCs w:val="20"/>
+        </w:rPr>
+        <w:t xml:space="preserve">Your grades each term will be calculated using a points-based grading system.  The student receives points for completed assignments, projects, quizzes and tests and the term grade is determined by the number of points earned out of the number of possible points. </w:t>
+      </w:r>
+      <w:r>
+        <w:rPr>
+          <w:rFonts w:ascii="Times New Roman" w:eastAsia="Times New Roman" w:hAnsi="Times New Roman" w:cs="Times New Roman"/>
+          <w:sz w:val="20"/>
+          <w:szCs w:val="20"/>
+        </w:rPr>
+        <w:t xml:space="preserve">Each term, there will be 3 tests for a total of 300 points and 100 points for binder checks, worksheets and lab assignments. </w:t>
+      </w:r>
+      <w:r>
+        <w:rPr>
+          <w:rFonts w:ascii="Times New Roman" w:eastAsia="Times New Roman" w:hAnsi="Times New Roman" w:cs="Times New Roman"/>
+          <w:sz w:val="20"/>
+          <w:szCs w:val="20"/>
+        </w:rPr>
+        <w:t>The final grade is calculated from the total number of points obtained from the entire year</w:t>
+      </w:r>
+      <w:r>
+        <w:rPr>
+          <w:rFonts w:ascii="Times New Roman" w:eastAsia="Times New Roman" w:hAnsi="Times New Roman" w:cs="Times New Roman"/>
+          <w:sz w:val="20"/>
+          <w:szCs w:val="20"/>
+        </w:rPr>
+        <w:t>.</w:t>
+      </w:r>
+    </w:p>
+    <w:p>
+      <w:pPr>
+        <w:pStyle w:val="Normal1"/>
+      </w:pPr>
+    </w:p>
+    <w:p>
+      <w:pPr>
+        <w:pStyle w:val="Normal1"/>
         <w:ind w:left="1800" w:hanging="1800"/>
       </w:pPr>
       <w:r>
@@ -664,7 +652,7 @@
     </w:p>
     <w:p>
       <w:pPr>
-        <w:pStyle w:val="normal0"/>
+        <w:pStyle w:val="Normal1"/>
       </w:pPr>
       <w:r>
         <w:rPr>
@@ -677,7 +665,7 @@
     </w:p>
     <w:p>
       <w:pPr>
-        <w:pStyle w:val="normal0"/>
+        <w:pStyle w:val="Normal1"/>
       </w:pPr>
       <w:r>
         <w:rPr>
@@ -710,7 +698,7 @@
     </w:p>
     <w:p>
       <w:pPr>
-        <w:pStyle w:val="normal0"/>
+        <w:pStyle w:val="Normal1"/>
       </w:pPr>
       <w:r>
         <w:rPr>
@@ -789,7 +777,7 @@
     </w:p>
     <w:p>
       <w:pPr>
-        <w:pStyle w:val="normal0"/>
+        <w:pStyle w:val="Normal1"/>
       </w:pPr>
       <w:r>
         <w:rPr>
@@ -811,7 +799,7 @@
     </w:p>
     <w:p>
       <w:pPr>
-        <w:pStyle w:val="normal0"/>
+        <w:pStyle w:val="Normal1"/>
       </w:pPr>
       <w:r>
         <w:rPr>
@@ -890,12 +878,12 @@
     </w:p>
     <w:p>
       <w:pPr>
-        <w:pStyle w:val="normal0"/>
-      </w:pPr>
-    </w:p>
-    <w:p>
-      <w:pPr>
-        <w:pStyle w:val="normal0"/>
+        <w:pStyle w:val="Normal1"/>
+      </w:pPr>
+    </w:p>
+    <w:p>
+      <w:pPr>
+        <w:pStyle w:val="Normal1"/>
       </w:pPr>
       <w:r>
         <w:rPr>
@@ -940,7 +928,7 @@
     </w:p>
     <w:p>
       <w:pPr>
-        <w:pStyle w:val="normal0"/>
+        <w:pStyle w:val="Normal1"/>
       </w:pPr>
       <w:r>
         <w:rPr>
@@ -953,12 +941,12 @@
     </w:p>
     <w:p>
       <w:pPr>
-        <w:pStyle w:val="normal0"/>
-      </w:pPr>
-    </w:p>
-    <w:p>
-      <w:pPr>
-        <w:pStyle w:val="normal0"/>
+        <w:pStyle w:val="Normal1"/>
+      </w:pPr>
+    </w:p>
+    <w:p>
+      <w:pPr>
+        <w:pStyle w:val="Normal1"/>
       </w:pPr>
       <w:r>
         <w:rPr>
@@ -971,32 +959,32 @@
     </w:p>
     <w:p>
       <w:pPr>
-        <w:pStyle w:val="normal0"/>
-      </w:pPr>
-    </w:p>
-    <w:p>
-      <w:pPr>
-        <w:pStyle w:val="normal0"/>
-      </w:pPr>
-    </w:p>
-    <w:p>
-      <w:pPr>
-        <w:pStyle w:val="normal0"/>
-      </w:pPr>
-    </w:p>
-    <w:p>
-      <w:pPr>
-        <w:pStyle w:val="normal0"/>
-      </w:pPr>
-    </w:p>
-    <w:p>
-      <w:pPr>
-        <w:pStyle w:val="normal0"/>
-      </w:pPr>
-    </w:p>
-    <w:p>
-      <w:pPr>
-        <w:pStyle w:val="normal0"/>
+        <w:pStyle w:val="Normal1"/>
+      </w:pPr>
+    </w:p>
+    <w:p>
+      <w:pPr>
+        <w:pStyle w:val="Normal1"/>
+      </w:pPr>
+    </w:p>
+    <w:p>
+      <w:pPr>
+        <w:pStyle w:val="Normal1"/>
+      </w:pPr>
+    </w:p>
+    <w:p>
+      <w:pPr>
+        <w:pStyle w:val="Normal1"/>
+      </w:pPr>
+    </w:p>
+    <w:p>
+      <w:pPr>
+        <w:pStyle w:val="Normal1"/>
+      </w:pPr>
+    </w:p>
+    <w:p>
+      <w:pPr>
+        <w:pStyle w:val="Normal1"/>
       </w:pPr>
       <w:r>
         <w:rPr>
@@ -1006,7 +994,6 @@
           <w:sz w:val="20"/>
           <w:szCs w:val="20"/>
         </w:rPr>
-        <w:lastRenderedPageBreak/>
         <w:t>SUPPLIES</w:t>
       </w:r>
       <w:r>
@@ -1088,7 +1075,7 @@
     </w:p>
     <w:p>
       <w:pPr>
-        <w:pStyle w:val="normal0"/>
+        <w:pStyle w:val="Normal1"/>
         <w:rPr>
           <w:rFonts w:ascii="Times New Roman" w:eastAsia="Times New Roman" w:hAnsi="Times New Roman" w:cs="Times New Roman"/>
           <w:sz w:val="20"/>
@@ -1114,7 +1101,7 @@
     </w:p>
     <w:p>
       <w:pPr>
-        <w:pStyle w:val="normal0"/>
+        <w:pStyle w:val="Normal1"/>
         <w:rPr>
           <w:rFonts w:ascii="Times New Roman" w:eastAsia="Times New Roman" w:hAnsi="Times New Roman" w:cs="Times New Roman"/>
           <w:sz w:val="20"/>
@@ -1135,51 +1122,41 @@
           <w:sz w:val="20"/>
           <w:szCs w:val="20"/>
         </w:rPr>
-        <w:t xml:space="preserve"> with </w:t>
-      </w:r>
-      <w:proofErr w:type="gramStart"/>
-      <w:r>
-        <w:rPr>
-          <w:rFonts w:ascii="Times New Roman" w:eastAsia="Times New Roman" w:hAnsi="Times New Roman" w:cs="Times New Roman"/>
-          <w:sz w:val="20"/>
-          <w:szCs w:val="20"/>
-        </w:rPr>
-        <w:t>internet</w:t>
-      </w:r>
-      <w:proofErr w:type="gramEnd"/>
-    </w:p>
-    <w:p>
-      <w:pPr>
-        <w:pStyle w:val="normal0"/>
-      </w:pPr>
-      <w:r>
-        <w:rPr>
-          <w:rFonts w:ascii="Times New Roman" w:eastAsia="Times New Roman" w:hAnsi="Times New Roman" w:cs="Times New Roman"/>
-          <w:sz w:val="20"/>
-          <w:szCs w:val="20"/>
-        </w:rPr>
-        <w:tab/>
-      </w:r>
-      <w:r>
-        <w:rPr>
-          <w:rFonts w:ascii="Times New Roman" w:eastAsia="Times New Roman" w:hAnsi="Times New Roman" w:cs="Times New Roman"/>
-          <w:sz w:val="20"/>
-          <w:szCs w:val="20"/>
-        </w:rPr>
-        <w:tab/>
-      </w:r>
-      <w:r>
-        <w:rPr>
-          <w:rFonts w:ascii="Times New Roman" w:eastAsia="Times New Roman" w:hAnsi="Times New Roman" w:cs="Times New Roman"/>
-          <w:sz w:val="20"/>
-          <w:szCs w:val="20"/>
-        </w:rPr>
-        <w:tab/>
-      </w:r>
-    </w:p>
-    <w:p>
-      <w:pPr>
-        <w:pStyle w:val="normal0"/>
+        <w:t xml:space="preserve"> with internet</w:t>
+      </w:r>
+    </w:p>
+    <w:p>
+      <w:pPr>
+        <w:pStyle w:val="Normal1"/>
+      </w:pPr>
+      <w:r>
+        <w:rPr>
+          <w:rFonts w:ascii="Times New Roman" w:eastAsia="Times New Roman" w:hAnsi="Times New Roman" w:cs="Times New Roman"/>
+          <w:sz w:val="20"/>
+          <w:szCs w:val="20"/>
+        </w:rPr>
+        <w:tab/>
+      </w:r>
+      <w:r>
+        <w:rPr>
+          <w:rFonts w:ascii="Times New Roman" w:eastAsia="Times New Roman" w:hAnsi="Times New Roman" w:cs="Times New Roman"/>
+          <w:sz w:val="20"/>
+          <w:szCs w:val="20"/>
+        </w:rPr>
+        <w:tab/>
+      </w:r>
+      <w:r>
+        <w:rPr>
+          <w:rFonts w:ascii="Times New Roman" w:eastAsia="Times New Roman" w:hAnsi="Times New Roman" w:cs="Times New Roman"/>
+          <w:sz w:val="20"/>
+          <w:szCs w:val="20"/>
+        </w:rPr>
+        <w:tab/>
+      </w:r>
+    </w:p>
+    <w:p>
+      <w:pPr>
+        <w:pStyle w:val="Normal1"/>
       </w:pPr>
       <w:r>
         <w:rPr>
@@ -1202,7 +1179,7 @@
     </w:p>
     <w:p>
       <w:pPr>
-        <w:pStyle w:val="normal0"/>
+        <w:pStyle w:val="Normal1"/>
       </w:pPr>
       <w:r>
         <w:rPr>
@@ -1224,7 +1201,7 @@
     </w:p>
     <w:p>
       <w:pPr>
-        <w:pStyle w:val="normal0"/>
+        <w:pStyle w:val="Normal1"/>
       </w:pPr>
       <w:r>
         <w:rPr>
@@ -1237,7 +1214,7 @@
     </w:p>
     <w:p>
       <w:pPr>
-        <w:pStyle w:val="normal0"/>
+        <w:pStyle w:val="Normal1"/>
       </w:pPr>
       <w:r>
         <w:rPr>
@@ -1250,12 +1227,12 @@
     </w:p>
     <w:p>
       <w:pPr>
-        <w:pStyle w:val="normal0"/>
-      </w:pPr>
-    </w:p>
-    <w:p>
-      <w:pPr>
-        <w:pStyle w:val="normal0"/>
+        <w:pStyle w:val="Normal1"/>
+      </w:pPr>
+    </w:p>
+    <w:p>
+      <w:pPr>
+        <w:pStyle w:val="Normal1"/>
       </w:pPr>
       <w:r>
         <w:rPr>
@@ -1270,7 +1247,7 @@
     </w:p>
     <w:p>
       <w:pPr>
-        <w:pStyle w:val="normal0"/>
+        <w:pStyle w:val="Normal1"/>
       </w:pPr>
       <w:r>
         <w:rPr>
@@ -1292,12 +1269,12 @@
     </w:p>
     <w:p>
       <w:pPr>
-        <w:pStyle w:val="normal0"/>
-      </w:pPr>
-    </w:p>
-    <w:p>
-      <w:pPr>
-        <w:pStyle w:val="normal0"/>
+        <w:pStyle w:val="Normal1"/>
+      </w:pPr>
+    </w:p>
+    <w:p>
+      <w:pPr>
+        <w:pStyle w:val="Normal1"/>
       </w:pPr>
       <w:r>
         <w:rPr>
@@ -1312,7 +1289,7 @@
     </w:p>
     <w:p>
       <w:pPr>
-        <w:pStyle w:val="normal0"/>
+        <w:pStyle w:val="Normal1"/>
       </w:pPr>
       <w:r>
         <w:rPr>
@@ -1325,7 +1302,7 @@
     </w:p>
     <w:p>
       <w:pPr>
-        <w:pStyle w:val="normal0"/>
+        <w:pStyle w:val="Normal1"/>
       </w:pPr>
       <w:r>
         <w:rPr>
@@ -1338,7 +1315,7 @@
     </w:p>
     <w:p>
       <w:pPr>
-        <w:pStyle w:val="normal0"/>
+        <w:pStyle w:val="Normal1"/>
         <w:spacing w:line="360" w:lineRule="auto"/>
       </w:pPr>
       <w:r>
@@ -1450,7 +1427,7 @@
     </w:p>
     <w:p>
       <w:pPr>
-        <w:pStyle w:val="normal0"/>
+        <w:pStyle w:val="Normal1"/>
         <w:rPr>
           <w:rFonts w:ascii="Times New Roman" w:eastAsia="Times New Roman" w:hAnsi="Times New Roman" w:cs="Times New Roman"/>
           <w:sz w:val="20"/>
@@ -1531,12 +1508,12 @@
     </w:p>
     <w:p>
       <w:pPr>
-        <w:pStyle w:val="normal0"/>
-      </w:pPr>
-    </w:p>
-    <w:p>
-      <w:pPr>
-        <w:pStyle w:val="normal0"/>
+        <w:pStyle w:val="Normal1"/>
+      </w:pPr>
+    </w:p>
+    <w:p>
+      <w:pPr>
+        <w:pStyle w:val="Normal1"/>
       </w:pPr>
       <w:r>
         <w:rPr>
@@ -1551,7 +1528,7 @@
     </w:p>
     <w:p>
       <w:pPr>
-        <w:pStyle w:val="normal0"/>
+        <w:pStyle w:val="Normal1"/>
       </w:pPr>
       <w:r>
         <w:rPr>
@@ -1564,7 +1541,7 @@
     </w:p>
     <w:p>
       <w:pPr>
-        <w:pStyle w:val="normal0"/>
+        <w:pStyle w:val="Normal1"/>
       </w:pPr>
       <w:r>
         <w:rPr>
@@ -1683,7 +1660,7 @@
     </w:p>
     <w:p>
       <w:pPr>
-        <w:pStyle w:val="normal0"/>
+        <w:pStyle w:val="Normal1"/>
       </w:pPr>
       <w:r>
         <w:rPr>
@@ -1794,7 +1771,7 @@
     </w:p>
     <w:p>
       <w:pPr>
-        <w:pStyle w:val="normal0"/>
+        <w:pStyle w:val="Normal1"/>
       </w:pPr>
       <w:r>
         <w:rPr>
@@ -1896,6 +1873,12 @@
       </w:r>
     </w:p>
     <w:sectPr>
+      <w:headerReference w:type="even" r:id="rId9"/>
+      <w:headerReference w:type="default" r:id="rId10"/>
+      <w:footerReference w:type="even" r:id="rId11"/>
+      <w:footerReference w:type="default" r:id="rId12"/>
+      <w:headerReference w:type="first" r:id="rId13"/>
+      <w:footerReference w:type="first" r:id="rId14"/>
       <w:pgSz w:w="12240" w:h="15840"/>
       <w:pgMar w:top="432" w:right="720" w:bottom="432" w:left="1080" w:header="720" w:footer="720" w:gutter="0"/>
       <w:pgNumType w:start="1"/>
@@ -1905,9 +1888,107 @@
 </w:document>
 </file>
 
+<file path=word/endnotes.xml><?xml version="1.0" encoding="utf-8"?>
+<w:endnotes xmlns:wpc="http://schemas.microsoft.com/office/word/2010/wordprocessingCanvas" xmlns:cx="http://schemas.microsoft.com/office/drawing/2014/chartex" xmlns:cx1="http://schemas.microsoft.com/office/drawing/2015/9/8/chartex" xmlns:cx2="http://schemas.microsoft.com/office/drawing/2015/10/21/chartex" xmlns:cx3="http://schemas.microsoft.com/office/drawing/2016/5/9/chartex" xmlns:cx4="http://schemas.microsoft.com/office/drawing/2016/5/10/chartex" xmlns:cx5="http://schemas.microsoft.com/office/drawing/2016/5/11/chartex" xmlns:cx6="http://schemas.microsoft.com/office/drawing/2016/5/12/chartex" xmlns:cx7="http://schemas.microsoft.com/office/drawing/2016/5/13/chartex" xmlns:cx8="http://schemas.microsoft.com/office/drawing/2016/5/14/chartex" xmlns:mc="http://schemas.openxmlformats.org/markup-compatibility/2006" xmlns:aink="http://schemas.microsoft.com/office/drawing/2016/ink" xmlns:am3d="http://schemas.microsoft.com/office/drawing/2017/model3d" xmlns:o="urn:schemas-microsoft-com:office:office" xmlns:r="http://schemas.openxmlformats.org/officeDocument/2006/relationships" xmlns:m="http://schemas.openxmlformats.org/officeDocument/2006/math" xmlns:v="urn:schemas-microsoft-com:vml" xmlns:wp14="http://schemas.microsoft.com/office/word/2010/wordprocessingDrawing" xmlns:wp="http://schemas.openxmlformats.org/drawingml/2006/wordprocessingDrawing" xmlns:w10="urn:schemas-microsoft-com:office:word" xmlns:w="http://schemas.openxmlformats.org/wordprocessingml/2006/main" xmlns:w14="http://schemas.microsoft.com/office/word/2010/wordml" xmlns:w15="http://schemas.microsoft.com/office/word/2012/wordml" xmlns:w16cid="http://schemas.microsoft.com/office/word/2016/wordml/cid" xmlns:w16se="http://schemas.microsoft.com/office/word/2015/wordml/symex" xmlns:wpg="http://schemas.microsoft.com/office/word/2010/wordprocessingGroup" xmlns:wpi="http://schemas.microsoft.com/office/word/2010/wordprocessingInk" xmlns:wne="http://schemas.microsoft.com/office/word/2006/wordml" xmlns:wps="http://schemas.microsoft.com/office/word/2010/wordprocessingShape" mc:Ignorable="w14 w15 w16se w16cid wp14">
+  <w:endnote w:type="separator" w:id="-1">
+    <w:p>
+      <w:r>
+        <w:separator/>
+      </w:r>
+    </w:p>
+  </w:endnote>
+  <w:endnote w:type="continuationSeparator" w:id="0">
+    <w:p>
+      <w:r>
+        <w:continuationSeparator/>
+      </w:r>
+    </w:p>
+  </w:endnote>
+</w:endnotes>
+</file>
+
+<file path=word/footer1.xml><?xml version="1.0" encoding="utf-8"?>
+<w:ftr xmlns:wpc="http://schemas.microsoft.com/office/word/2010/wordprocessingCanvas" xmlns:cx="http://schemas.microsoft.com/office/drawing/2014/chartex" xmlns:cx1="http://schemas.microsoft.com/office/drawing/2015/9/8/chartex" xmlns:cx2="http://schemas.microsoft.com/office/drawing/2015/10/21/chartex" xmlns:cx3="http://schemas.microsoft.com/office/drawing/2016/5/9/chartex" xmlns:cx4="http://schemas.microsoft.com/office/drawing/2016/5/10/chartex" xmlns:cx5="http://schemas.microsoft.com/office/drawing/2016/5/11/chartex" xmlns:cx6="http://schemas.microsoft.com/office/drawing/2016/5/12/chartex" xmlns:cx7="http://schemas.microsoft.com/office/drawing/2016/5/13/chartex" xmlns:cx8="http://schemas.microsoft.com/office/drawing/2016/5/14/chartex" xmlns:mc="http://schemas.openxmlformats.org/markup-compatibility/2006" xmlns:aink="http://schemas.microsoft.com/office/drawing/2016/ink" xmlns:am3d="http://schemas.microsoft.com/office/drawing/2017/model3d" xmlns:o="urn:schemas-microsoft-com:office:office" xmlns:r="http://schemas.openxmlformats.org/officeDocument/2006/relationships" xmlns:m="http://schemas.openxmlformats.org/officeDocument/2006/math" xmlns:v="urn:schemas-microsoft-com:vml" xmlns:wp14="http://schemas.microsoft.com/office/word/2010/wordprocessingDrawing" xmlns:wp="http://schemas.openxmlformats.org/drawingml/2006/wordprocessingDrawing" xmlns:w10="urn:schemas-microsoft-com:office:word" xmlns:w="http://schemas.openxmlformats.org/wordprocessingml/2006/main" xmlns:w14="http://schemas.microsoft.com/office/word/2010/wordml" xmlns:w15="http://schemas.microsoft.com/office/word/2012/wordml" xmlns:w16cid="http://schemas.microsoft.com/office/word/2016/wordml/cid" xmlns:w16se="http://schemas.microsoft.com/office/word/2015/wordml/symex" xmlns:wpg="http://schemas.microsoft.com/office/word/2010/wordprocessingGroup" xmlns:wpi="http://schemas.microsoft.com/office/word/2010/wordprocessingInk" xmlns:wne="http://schemas.microsoft.com/office/word/2006/wordml" xmlns:wps="http://schemas.microsoft.com/office/word/2010/wordprocessingShape" mc:Ignorable="w14 w15 w16se w16cid wp14">
+  <w:p>
+    <w:pPr>
+      <w:pStyle w:val="Footer"/>
+    </w:pPr>
+  </w:p>
+</w:ftr>
+</file>
+
+<file path=word/footer2.xml><?xml version="1.0" encoding="utf-8"?>
+<w:ftr xmlns:wpc="http://schemas.microsoft.com/office/word/2010/wordprocessingCanvas" xmlns:cx="http://schemas.microsoft.com/office/drawing/2014/chartex" xmlns:cx1="http://schemas.microsoft.com/office/drawing/2015/9/8/chartex" xmlns:cx2="http://schemas.microsoft.com/office/drawing/2015/10/21/chartex" xmlns:cx3="http://schemas.microsoft.com/office/drawing/2016/5/9/chartex" xmlns:cx4="http://schemas.microsoft.com/office/drawing/2016/5/10/chartex" xmlns:cx5="http://schemas.microsoft.com/office/drawing/2016/5/11/chartex" xmlns:cx6="http://schemas.microsoft.com/office/drawing/2016/5/12/chartex" xmlns:cx7="http://schemas.microsoft.com/office/drawing/2016/5/13/chartex" xmlns:cx8="http://schemas.microsoft.com/office/drawing/2016/5/14/chartex" xmlns:mc="http://schemas.openxmlformats.org/markup-compatibility/2006" xmlns:aink="http://schemas.microsoft.com/office/drawing/2016/ink" xmlns:am3d="http://schemas.microsoft.com/office/drawing/2017/model3d" xmlns:o="urn:schemas-microsoft-com:office:office" xmlns:r="http://schemas.openxmlformats.org/officeDocument/2006/relationships" xmlns:m="http://schemas.openxmlformats.org/officeDocument/2006/math" xmlns:v="urn:schemas-microsoft-com:vml" xmlns:wp14="http://schemas.microsoft.com/office/word/2010/wordprocessingDrawing" xmlns:wp="http://schemas.openxmlformats.org/drawingml/2006/wordprocessingDrawing" xmlns:w10="urn:schemas-microsoft-com:office:word" xmlns:w="http://schemas.openxmlformats.org/wordprocessingml/2006/main" xmlns:w14="http://schemas.microsoft.com/office/word/2010/wordml" xmlns:w15="http://schemas.microsoft.com/office/word/2012/wordml" xmlns:w16cid="http://schemas.microsoft.com/office/word/2016/wordml/cid" xmlns:w16se="http://schemas.microsoft.com/office/word/2015/wordml/symex" xmlns:wpg="http://schemas.microsoft.com/office/word/2010/wordprocessingGroup" xmlns:wpi="http://schemas.microsoft.com/office/word/2010/wordprocessingInk" xmlns:wne="http://schemas.microsoft.com/office/word/2006/wordml" xmlns:wps="http://schemas.microsoft.com/office/word/2010/wordprocessingShape" mc:Ignorable="w14 w15 w16se w16cid wp14">
+  <w:p>
+    <w:pPr>
+      <w:pStyle w:val="Footer"/>
+    </w:pPr>
+  </w:p>
+</w:ftr>
+</file>
+
+<file path=word/footer3.xml><?xml version="1.0" encoding="utf-8"?>
+<w:ftr xmlns:wpc="http://schemas.microsoft.com/office/word/2010/wordprocessingCanvas" xmlns:cx="http://schemas.microsoft.com/office/drawing/2014/chartex" xmlns:cx1="http://schemas.microsoft.com/office/drawing/2015/9/8/chartex" xmlns:cx2="http://schemas.microsoft.com/office/drawing/2015/10/21/chartex" xmlns:cx3="http://schemas.microsoft.com/office/drawing/2016/5/9/chartex" xmlns:cx4="http://schemas.microsoft.com/office/drawing/2016/5/10/chartex" xmlns:cx5="http://schemas.microsoft.com/office/drawing/2016/5/11/chartex" xmlns:cx6="http://schemas.microsoft.com/office/drawing/2016/5/12/chartex" xmlns:cx7="http://schemas.microsoft.com/office/drawing/2016/5/13/chartex" xmlns:cx8="http://schemas.microsoft.com/office/drawing/2016/5/14/chartex" xmlns:mc="http://schemas.openxmlformats.org/markup-compatibility/2006" xmlns:aink="http://schemas.microsoft.com/office/drawing/2016/ink" xmlns:am3d="http://schemas.microsoft.com/office/drawing/2017/model3d" xmlns:o="urn:schemas-microsoft-com:office:office" xmlns:r="http://schemas.openxmlformats.org/officeDocument/2006/relationships" xmlns:m="http://schemas.openxmlformats.org/officeDocument/2006/math" xmlns:v="urn:schemas-microsoft-com:vml" xmlns:wp14="http://schemas.microsoft.com/office/word/2010/wordprocessingDrawing" xmlns:wp="http://schemas.openxmlformats.org/drawingml/2006/wordprocessingDrawing" xmlns:w10="urn:schemas-microsoft-com:office:word" xmlns:w="http://schemas.openxmlformats.org/wordprocessingml/2006/main" xmlns:w14="http://schemas.microsoft.com/office/word/2010/wordml" xmlns:w15="http://schemas.microsoft.com/office/word/2012/wordml" xmlns:w16cid="http://schemas.microsoft.com/office/word/2016/wordml/cid" xmlns:w16se="http://schemas.microsoft.com/office/word/2015/wordml/symex" xmlns:wpg="http://schemas.microsoft.com/office/word/2010/wordprocessingGroup" xmlns:wpi="http://schemas.microsoft.com/office/word/2010/wordprocessingInk" xmlns:wne="http://schemas.microsoft.com/office/word/2006/wordml" xmlns:wps="http://schemas.microsoft.com/office/word/2010/wordprocessingShape" mc:Ignorable="w14 w15 w16se w16cid wp14">
+  <w:p>
+    <w:pPr>
+      <w:pStyle w:val="Footer"/>
+    </w:pPr>
+  </w:p>
+</w:ftr>
+</file>
+
+<file path=word/footnotes.xml><?xml version="1.0" encoding="utf-8"?>
+<w:footnotes xmlns:wpc="http://schemas.microsoft.com/office/word/2010/wordprocessingCanvas" xmlns:cx="http://schemas.microsoft.com/office/drawing/2014/chartex" xmlns:cx1="http://schemas.microsoft.com/office/drawing/2015/9/8/chartex" xmlns:cx2="http://schemas.microsoft.com/office/drawing/2015/10/21/chartex" xmlns:cx3="http://schemas.microsoft.com/office/drawing/2016/5/9/chartex" xmlns:cx4="http://schemas.microsoft.com/office/drawing/2016/5/10/chartex" xmlns:cx5="http://schemas.microsoft.com/office/drawing/2016/5/11/chartex" xmlns:cx6="http://schemas.microsoft.com/office/drawing/2016/5/12/chartex" xmlns:cx7="http://schemas.microsoft.com/office/drawing/2016/5/13/chartex" xmlns:cx8="http://schemas.microsoft.com/office/drawing/2016/5/14/chartex" xmlns:mc="http://schemas.openxmlformats.org/markup-compatibility/2006" xmlns:aink="http://schemas.microsoft.com/office/drawing/2016/ink" xmlns:am3d="http://schemas.microsoft.com/office/drawing/2017/model3d" xmlns:o="urn:schemas-microsoft-com:office:office" xmlns:r="http://schemas.openxmlformats.org/officeDocument/2006/relationships" xmlns:m="http://schemas.openxmlformats.org/officeDocument/2006/math" xmlns:v="urn:schemas-microsoft-com:vml" xmlns:wp14="http://schemas.microsoft.com/office/word/2010/wordprocessingDrawing" xmlns:wp="http://schemas.openxmlformats.org/drawingml/2006/wordprocessingDrawing" xmlns:w10="urn:schemas-microsoft-com:office:word" xmlns:w="http://schemas.openxmlformats.org/wordprocessingml/2006/main" xmlns:w14="http://schemas.microsoft.com/office/word/2010/wordml" xmlns:w15="http://schemas.microsoft.com/office/word/2012/wordml" xmlns:w16cid="http://schemas.microsoft.com/office/word/2016/wordml/cid" xmlns:w16se="http://schemas.microsoft.com/office/word/2015/wordml/symex" xmlns:wpg="http://schemas.microsoft.com/office/word/2010/wordprocessingGroup" xmlns:wpi="http://schemas.microsoft.com/office/word/2010/wordprocessingInk" xmlns:wne="http://schemas.microsoft.com/office/word/2006/wordml" xmlns:wps="http://schemas.microsoft.com/office/word/2010/wordprocessingShape" mc:Ignorable="w14 w15 w16se w16cid wp14">
+  <w:footnote w:type="separator" w:id="-1">
+    <w:p>
+      <w:r>
+        <w:separator/>
+      </w:r>
+    </w:p>
+  </w:footnote>
+  <w:footnote w:type="continuationSeparator" w:id="0">
+    <w:p>
+      <w:r>
+        <w:continuationSeparator/>
+      </w:r>
+    </w:p>
+  </w:footnote>
+</w:footnotes>
+</file>
+
+<file path=word/header1.xml><?xml version="1.0" encoding="utf-8"?>
+<w:hdr xmlns:wpc="http://schemas.microsoft.com/office/word/2010/wordprocessingCanvas" xmlns:cx="http://schemas.microsoft.com/office/drawing/2014/chartex" xmlns:cx1="http://schemas.microsoft.com/office/drawing/2015/9/8/chartex" xmlns:cx2="http://schemas.microsoft.com/office/drawing/2015/10/21/chartex" xmlns:cx3="http://schemas.microsoft.com/office/drawing/2016/5/9/chartex" xmlns:cx4="http://schemas.microsoft.com/office/drawing/2016/5/10/chartex" xmlns:cx5="http://schemas.microsoft.com/office/drawing/2016/5/11/chartex" xmlns:cx6="http://schemas.microsoft.com/office/drawing/2016/5/12/chartex" xmlns:cx7="http://schemas.microsoft.com/office/drawing/2016/5/13/chartex" xmlns:cx8="http://schemas.microsoft.com/office/drawing/2016/5/14/chartex" xmlns:mc="http://schemas.openxmlformats.org/markup-compatibility/2006" xmlns:aink="http://schemas.microsoft.com/office/drawing/2016/ink" xmlns:am3d="http://schemas.microsoft.com/office/drawing/2017/model3d" xmlns:o="urn:schemas-microsoft-com:office:office" xmlns:r="http://schemas.openxmlformats.org/officeDocument/2006/relationships" xmlns:m="http://schemas.openxmlformats.org/officeDocument/2006/math" xmlns:v="urn:schemas-microsoft-com:vml" xmlns:wp14="http://schemas.microsoft.com/office/word/2010/wordprocessingDrawing" xmlns:wp="http://schemas.openxmlformats.org/drawingml/2006/wordprocessingDrawing" xmlns:w10="urn:schemas-microsoft-com:office:word" xmlns:w="http://schemas.openxmlformats.org/wordprocessingml/2006/main" xmlns:w14="http://schemas.microsoft.com/office/word/2010/wordml" xmlns:w15="http://schemas.microsoft.com/office/word/2012/wordml" xmlns:w16cid="http://schemas.microsoft.com/office/word/2016/wordml/cid" xmlns:w16se="http://schemas.microsoft.com/office/word/2015/wordml/symex" xmlns:wpg="http://schemas.microsoft.com/office/word/2010/wordprocessingGroup" xmlns:wpi="http://schemas.microsoft.com/office/word/2010/wordprocessingInk" xmlns:wne="http://schemas.microsoft.com/office/word/2006/wordml" xmlns:wps="http://schemas.microsoft.com/office/word/2010/wordprocessingShape" mc:Ignorable="w14 w15 w16se w16cid wp14">
+  <w:p>
+    <w:pPr>
+      <w:pStyle w:val="Header"/>
+    </w:pPr>
+  </w:p>
+</w:hdr>
+</file>
+
+<file path=word/header2.xml><?xml version="1.0" encoding="utf-8"?>
+<w:hdr xmlns:wpc="http://schemas.microsoft.com/office/word/2010/wordprocessingCanvas" xmlns:cx="http://schemas.microsoft.com/office/drawing/2014/chartex" xmlns:cx1="http://schemas.microsoft.com/office/drawing/2015/9/8/chartex" xmlns:cx2="http://schemas.microsoft.com/office/drawing/2015/10/21/chartex" xmlns:cx3="http://schemas.microsoft.com/office/drawing/2016/5/9/chartex" xmlns:cx4="http://schemas.microsoft.com/office/drawing/2016/5/10/chartex" xmlns:cx5="http://schemas.microsoft.com/office/drawing/2016/5/11/chartex" xmlns:cx6="http://schemas.microsoft.com/office/drawing/2016/5/12/chartex" xmlns:cx7="http://schemas.microsoft.com/office/drawing/2016/5/13/chartex" xmlns:cx8="http://schemas.microsoft.com/office/drawing/2016/5/14/chartex" xmlns:mc="http://schemas.openxmlformats.org/markup-compatibility/2006" xmlns:aink="http://schemas.microsoft.com/office/drawing/2016/ink" xmlns:am3d="http://schemas.microsoft.com/office/drawing/2017/model3d" xmlns:o="urn:schemas-microsoft-com:office:office" xmlns:r="http://schemas.openxmlformats.org/officeDocument/2006/relationships" xmlns:m="http://schemas.openxmlformats.org/officeDocument/2006/math" xmlns:v="urn:schemas-microsoft-com:vml" xmlns:wp14="http://schemas.microsoft.com/office/word/2010/wordprocessingDrawing" xmlns:wp="http://schemas.openxmlformats.org/drawingml/2006/wordprocessingDrawing" xmlns:w10="urn:schemas-microsoft-com:office:word" xmlns:w="http://schemas.openxmlformats.org/wordprocessingml/2006/main" xmlns:w14="http://schemas.microsoft.com/office/word/2010/wordml" xmlns:w15="http://schemas.microsoft.com/office/word/2012/wordml" xmlns:w16cid="http://schemas.microsoft.com/office/word/2016/wordml/cid" xmlns:w16se="http://schemas.microsoft.com/office/word/2015/wordml/symex" xmlns:wpg="http://schemas.microsoft.com/office/word/2010/wordprocessingGroup" xmlns:wpi="http://schemas.microsoft.com/office/word/2010/wordprocessingInk" xmlns:wne="http://schemas.microsoft.com/office/word/2006/wordml" xmlns:wps="http://schemas.microsoft.com/office/word/2010/wordprocessingShape" mc:Ignorable="w14 w15 w16se w16cid wp14">
+  <w:p>
+    <w:pPr>
+      <w:pStyle w:val="Header"/>
+    </w:pPr>
+  </w:p>
+</w:hdr>
+</file>
+
+<file path=word/header3.xml><?xml version="1.0" encoding="utf-8"?>
+<w:hdr xmlns:wpc="http://schemas.microsoft.com/office/word/2010/wordprocessingCanvas" xmlns:cx="http://schemas.microsoft.com/office/drawing/2014/chartex" xmlns:cx1="http://schemas.microsoft.com/office/drawing/2015/9/8/chartex" xmlns:cx2="http://schemas.microsoft.com/office/drawing/2015/10/21/chartex" xmlns:cx3="http://schemas.microsoft.com/office/drawing/2016/5/9/chartex" xmlns:cx4="http://schemas.microsoft.com/office/drawing/2016/5/10/chartex" xmlns:cx5="http://schemas.microsoft.com/office/drawing/2016/5/11/chartex" xmlns:cx6="http://schemas.microsoft.com/office/drawing/2016/5/12/chartex" xmlns:cx7="http://schemas.microsoft.com/office/drawing/2016/5/13/chartex" xmlns:cx8="http://schemas.microsoft.com/office/drawing/2016/5/14/chartex" xmlns:mc="http://schemas.openxmlformats.org/markup-compatibility/2006" xmlns:aink="http://schemas.microsoft.com/office/drawing/2016/ink" xmlns:am3d="http://schemas.microsoft.com/office/drawing/2017/model3d" xmlns:o="urn:schemas-microsoft-com:office:office" xmlns:r="http://schemas.openxmlformats.org/officeDocument/2006/relationships" xmlns:m="http://schemas.openxmlformats.org/officeDocument/2006/math" xmlns:v="urn:schemas-microsoft-com:vml" xmlns:wp14="http://schemas.microsoft.com/office/word/2010/wordprocessingDrawing" xmlns:wp="http://schemas.openxmlformats.org/drawingml/2006/wordprocessingDrawing" xmlns:w10="urn:schemas-microsoft-com:office:word" xmlns:w="http://schemas.openxmlformats.org/wordprocessingml/2006/main" xmlns:w14="http://schemas.microsoft.com/office/word/2010/wordml" xmlns:w15="http://schemas.microsoft.com/office/word/2012/wordml" xmlns:w16cid="http://schemas.microsoft.com/office/word/2016/wordml/cid" xmlns:w16se="http://schemas.microsoft.com/office/word/2015/wordml/symex" xmlns:wpg="http://schemas.microsoft.com/office/word/2010/wordprocessingGroup" xmlns:wpi="http://schemas.microsoft.com/office/word/2010/wordprocessingInk" xmlns:wne="http://schemas.microsoft.com/office/word/2006/wordml" xmlns:wps="http://schemas.microsoft.com/office/word/2010/wordprocessingShape" mc:Ignorable="w14 w15 w16se w16cid wp14">
+  <w:p>
+    <w:pPr>
+      <w:pStyle w:val="Header"/>
+    </w:pPr>
+  </w:p>
+</w:hdr>
+</file>
+
 <file path=word/numbering.xml><?xml version="1.0" encoding="utf-8"?>
-<w:numbering xmlns:wpc="http://schemas.microsoft.com/office/word/2010/wordprocessingCanvas" xmlns:mo="http://schemas.microsoft.com/office/mac/office/2008/main" xmlns:mc="http://schemas.openxmlformats.org/markup-compatibility/2006" xmlns:mv="urn:schemas-microsoft-com:mac:vml" xmlns:o="urn:schemas-microsoft-com:office:office" xmlns:r="http://schemas.openxmlformats.org/officeDocument/2006/relationships" xmlns:m="http://schemas.openxmlformats.org/officeDocument/2006/math" xmlns:v="urn:schemas-microsoft-com:vml" xmlns:wp14="http://schemas.microsoft.com/office/word/2010/wordprocessingDrawing" xmlns:wp="http://schemas.openxmlformats.org/drawingml/2006/wordprocessingDrawing" xmlns:w10="urn:schemas-microsoft-com:office:word" xmlns:w="http://schemas.openxmlformats.org/wordprocessingml/2006/main" xmlns:w14="http://schemas.microsoft.com/office/word/2010/wordml" xmlns:wpg="http://schemas.microsoft.com/office/word/2010/wordprocessingGroup" xmlns:wpi="http://schemas.microsoft.com/office/word/2010/wordprocessingInk" xmlns:wne="http://schemas.microsoft.com/office/word/2006/wordml" xmlns:wps="http://schemas.microsoft.com/office/word/2010/wordprocessingShape" mc:Ignorable="w14 wp14">
-  <w:abstractNum w:abstractNumId="0">
+<w:numbering xmlns:wpc="http://schemas.microsoft.com/office/word/2010/wordprocessingCanvas" xmlns:cx="http://schemas.microsoft.com/office/drawing/2014/chartex" xmlns:cx1="http://schemas.microsoft.com/office/drawing/2015/9/8/chartex" xmlns:cx2="http://schemas.microsoft.com/office/drawing/2015/10/21/chartex" xmlns:cx3="http://schemas.microsoft.com/office/drawing/2016/5/9/chartex" xmlns:cx4="http://schemas.microsoft.com/office/drawing/2016/5/10/chartex" xmlns:cx5="http://schemas.microsoft.com/office/drawing/2016/5/11/chartex" xmlns:cx6="http://schemas.microsoft.com/office/drawing/2016/5/12/chartex" xmlns:cx7="http://schemas.microsoft.com/office/drawing/2016/5/13/chartex" xmlns:cx8="http://schemas.microsoft.com/office/drawing/2016/5/14/chartex" xmlns:mc="http://schemas.openxmlformats.org/markup-compatibility/2006" xmlns:aink="http://schemas.microsoft.com/office/drawing/2016/ink" xmlns:am3d="http://schemas.microsoft.com/office/drawing/2017/model3d" xmlns:o="urn:schemas-microsoft-com:office:office" xmlns:r="http://schemas.openxmlformats.org/officeDocument/2006/relationships" xmlns:m="http://schemas.openxmlformats.org/officeDocument/2006/math" xmlns:v="urn:schemas-microsoft-com:vml" xmlns:wp14="http://schemas.microsoft.com/office/word/2010/wordprocessingDrawing" xmlns:wp="http://schemas.openxmlformats.org/drawingml/2006/wordprocessingDrawing" xmlns:w10="urn:schemas-microsoft-com:office:word" xmlns:w="http://schemas.openxmlformats.org/wordprocessingml/2006/main" xmlns:w14="http://schemas.microsoft.com/office/word/2010/wordml" xmlns:w15="http://schemas.microsoft.com/office/word/2012/wordml" xmlns:w16cid="http://schemas.microsoft.com/office/word/2016/wordml/cid" xmlns:w16se="http://schemas.microsoft.com/office/word/2015/wordml/symex" xmlns:wpg="http://schemas.microsoft.com/office/word/2010/wordprocessingGroup" xmlns:wpi="http://schemas.microsoft.com/office/word/2010/wordprocessingInk" xmlns:wne="http://schemas.microsoft.com/office/word/2006/wordml" xmlns:wps="http://schemas.microsoft.com/office/word/2010/wordprocessingShape" mc:Ignorable="w14 w15 w16se w16cid wp14">
+  <w:abstractNum w:abstractNumId="0" w15:restartNumberingAfterBreak="0">
     <w:nsid w:val="00000001"/>
     <w:multiLevelType w:val="hybridMultilevel"/>
     <w:tmpl w:val="00000001"/>
@@ -1961,7 +2042,7 @@
       <w:lvlJc w:val="left"/>
     </w:lvl>
   </w:abstractNum>
-  <w:abstractNum w:abstractNumId="1">
+  <w:abstractNum w:abstractNumId="1" w15:restartNumberingAfterBreak="0">
     <w:nsid w:val="1C883955"/>
     <w:multiLevelType w:val="multilevel"/>
     <w:tmpl w:val="4954A78C"/>
@@ -2076,7 +2157,7 @@
       </w:rPr>
     </w:lvl>
   </w:abstractNum>
-  <w:abstractNum w:abstractNumId="2">
+  <w:abstractNum w:abstractNumId="2" w15:restartNumberingAfterBreak="0">
     <w:nsid w:val="28C11D66"/>
     <w:multiLevelType w:val="multilevel"/>
     <w:tmpl w:val="F8A6B6A8"/>
@@ -2189,7 +2270,7 @@
       </w:rPr>
     </w:lvl>
   </w:abstractNum>
-  <w:abstractNum w:abstractNumId="3">
+  <w:abstractNum w:abstractNumId="3" w15:restartNumberingAfterBreak="0">
     <w:nsid w:val="7CC90628"/>
     <w:multiLevelType w:val="multilevel"/>
     <w:tmpl w:val="CB701A1A"/>
@@ -2318,7 +2399,7 @@
 </file>
 
 <file path=word/styles.xml><?xml version="1.0" encoding="utf-8"?>
-<w:styles xmlns:mc="http://schemas.openxmlformats.org/markup-compatibility/2006" xmlns:r="http://schemas.openxmlformats.org/officeDocument/2006/relationships" xmlns:w="http://schemas.openxmlformats.org/wordprocessingml/2006/main" xmlns:w14="http://schemas.microsoft.com/office/word/2010/wordml" mc:Ignorable="w14">
+<w:styles xmlns:mc="http://schemas.openxmlformats.org/markup-compatibility/2006" xmlns:r="http://schemas.openxmlformats.org/officeDocument/2006/relationships" xmlns:w="http://schemas.openxmlformats.org/wordprocessingml/2006/main" xmlns:w14="http://schemas.microsoft.com/office/word/2010/wordml" xmlns:w15="http://schemas.microsoft.com/office/word/2012/wordml" xmlns:w16cid="http://schemas.microsoft.com/office/word/2016/wordml/cid" xmlns:w16se="http://schemas.microsoft.com/office/word/2015/wordml/symex" mc:Ignorable="w14 w15 w16se w16cid">
   <w:docDefaults>
     <w:rPrDefault>
       <w:rPr>
@@ -2331,144 +2412,375 @@
     </w:rPrDefault>
     <w:pPrDefault/>
   </w:docDefaults>
-  <w:latentStyles w:defLockedState="0" w:defUIPriority="99" w:defSemiHidden="1" w:defUnhideWhenUsed="1" w:defQFormat="0" w:count="276">
-    <w:lsdException w:name="Normal" w:semiHidden="0" w:uiPriority="0" w:unhideWhenUsed="0" w:qFormat="1"/>
-    <w:lsdException w:name="heading 1" w:semiHidden="0" w:uiPriority="9" w:unhideWhenUsed="0" w:qFormat="1"/>
-    <w:lsdException w:name="heading 2" w:uiPriority="9" w:qFormat="1"/>
-    <w:lsdException w:name="heading 3" w:uiPriority="9" w:qFormat="1"/>
-    <w:lsdException w:name="heading 4" w:uiPriority="9" w:qFormat="1"/>
-    <w:lsdException w:name="heading 5" w:uiPriority="9" w:qFormat="1"/>
-    <w:lsdException w:name="heading 6" w:uiPriority="9" w:qFormat="1"/>
-    <w:lsdException w:name="heading 7" w:uiPriority="9" w:qFormat="1"/>
-    <w:lsdException w:name="heading 8" w:uiPriority="9" w:qFormat="1"/>
-    <w:lsdException w:name="heading 9" w:uiPriority="9" w:qFormat="1"/>
-    <w:lsdException w:name="toc 1" w:uiPriority="39"/>
-    <w:lsdException w:name="toc 2" w:uiPriority="39"/>
-    <w:lsdException w:name="toc 3" w:uiPriority="39"/>
-    <w:lsdException w:name="toc 4" w:uiPriority="39"/>
-    <w:lsdException w:name="toc 5" w:uiPriority="39"/>
-    <w:lsdException w:name="toc 6" w:uiPriority="39"/>
-    <w:lsdException w:name="toc 7" w:uiPriority="39"/>
-    <w:lsdException w:name="toc 8" w:uiPriority="39"/>
-    <w:lsdException w:name="toc 9" w:uiPriority="39"/>
-    <w:lsdException w:name="caption" w:uiPriority="35" w:qFormat="1"/>
-    <w:lsdException w:name="Title" w:semiHidden="0" w:uiPriority="10" w:unhideWhenUsed="0" w:qFormat="1"/>
-    <w:lsdException w:name="Default Paragraph Font" w:uiPriority="1"/>
-    <w:lsdException w:name="Subtitle" w:semiHidden="0" w:uiPriority="11" w:unhideWhenUsed="0" w:qFormat="1"/>
-    <w:lsdException w:name="Strong" w:semiHidden="0" w:uiPriority="22" w:unhideWhenUsed="0" w:qFormat="1"/>
-    <w:lsdException w:name="Emphasis" w:semiHidden="0" w:uiPriority="20" w:unhideWhenUsed="0" w:qFormat="1"/>
-    <w:lsdException w:name="Table Grid" w:semiHidden="0" w:uiPriority="59" w:unhideWhenUsed="0"/>
-    <w:lsdException w:name="Placeholder Text" w:unhideWhenUsed="0"/>
-    <w:lsdException w:name="No Spacing" w:semiHidden="0" w:uiPriority="1" w:unhideWhenUsed="0" w:qFormat="1"/>
-    <w:lsdException w:name="Light Shading" w:semiHidden="0" w:uiPriority="60" w:unhideWhenUsed="0"/>
-    <w:lsdException w:name="Light List" w:semiHidden="0" w:uiPriority="61" w:unhideWhenUsed="0"/>
-    <w:lsdException w:name="Light Grid" w:semiHidden="0" w:uiPriority="62" w:unhideWhenUsed="0"/>
-    <w:lsdException w:name="Medium Shading 1" w:semiHidden="0" w:uiPriority="63" w:unhideWhenUsed="0"/>
-    <w:lsdException w:name="Medium Shading 2" w:semiHidden="0" w:uiPriority="64" w:unhideWhenUsed="0"/>
-    <w:lsdException w:name="Medium List 1" w:semiHidden="0" w:uiPriority="65" w:unhideWhenUsed="0"/>
-    <w:lsdException w:name="Medium List 2" w:semiHidden="0" w:uiPriority="66" w:unhideWhenUsed="0"/>
-    <w:lsdException w:name="Medium Grid 1" w:semiHidden="0" w:uiPriority="67" w:unhideWhenUsed="0"/>
-    <w:lsdException w:name="Medium Grid 2" w:semiHidden="0" w:uiPriority="68" w:unhideWhenUsed="0"/>
-    <w:lsdException w:name="Medium Grid 3" w:semiHidden="0" w:uiPriority="69" w:unhideWhenUsed="0"/>
-    <w:lsdException w:name="Dark List" w:semiHidden="0" w:uiPriority="70" w:unhideWhenUsed="0"/>
-    <w:lsdException w:name="Colorful Shading" w:semiHidden="0" w:uiPriority="71" w:unhideWhenUsed="0"/>
-    <w:lsdException w:name="Colorful List" w:semiHidden="0" w:uiPriority="72" w:unhideWhenUsed="0"/>
-    <w:lsdException w:name="Colorful Grid" w:semiHidden="0" w:uiPriority="73" w:unhideWhenUsed="0"/>
-    <w:lsdException w:name="Light Shading Accent 1" w:semiHidden="0" w:uiPriority="60" w:unhideWhenUsed="0"/>
-    <w:lsdException w:name="Light List Accent 1" w:semiHidden="0" w:uiPriority="61" w:unhideWhenUsed="0"/>
-    <w:lsdException w:name="Light Grid Accent 1" w:semiHidden="0" w:uiPriority="62" w:unhideWhenUsed="0"/>
-    <w:lsdException w:name="Medium Shading 1 Accent 1" w:semiHidden="0" w:uiPriority="63" w:unhideWhenUsed="0"/>
-    <w:lsdException w:name="Medium Shading 2 Accent 1" w:semiHidden="0" w:uiPriority="64" w:unhideWhenUsed="0"/>
-    <w:lsdException w:name="Medium List 1 Accent 1" w:semiHidden="0" w:uiPriority="65" w:unhideWhenUsed="0"/>
-    <w:lsdException w:name="Revision" w:unhideWhenUsed="0"/>
-    <w:lsdException w:name="List Paragraph" w:semiHidden="0" w:uiPriority="34" w:unhideWhenUsed="0" w:qFormat="1"/>
-    <w:lsdException w:name="Quote" w:semiHidden="0" w:uiPriority="29" w:unhideWhenUsed="0" w:qFormat="1"/>
-    <w:lsdException w:name="Intense Quote" w:semiHidden="0" w:uiPriority="30" w:unhideWhenUsed="0" w:qFormat="1"/>
-    <w:lsdException w:name="Medium List 2 Accent 1" w:semiHidden="0" w:uiPriority="66" w:unhideWhenUsed="0"/>
-    <w:lsdException w:name="Medium Grid 1 Accent 1" w:semiHidden="0" w:uiPriority="67" w:unhideWhenUsed="0"/>
-    <w:lsdException w:name="Medium Grid 2 Accent 1" w:semiHidden="0" w:uiPriority="68" w:unhideWhenUsed="0"/>
-    <w:lsdException w:name="Medium Grid 3 Accent 1" w:semiHidden="0" w:uiPriority="69" w:unhideWhenUsed="0"/>
-    <w:lsdException w:name="Dark List Accent 1" w:semiHidden="0" w:uiPriority="70" w:unhideWhenUsed="0"/>
-    <w:lsdException w:name="Colorful Shading Accent 1" w:semiHidden="0" w:uiPriority="71" w:unhideWhenUsed="0"/>
-    <w:lsdException w:name="Colorful List Accent 1" w:semiHidden="0" w:uiPriority="72" w:unhideWhenUsed="0"/>
-    <w:lsdException w:name="Colorful Grid Accent 1" w:semiHidden="0" w:uiPriority="73" w:unhideWhenUsed="0"/>
-    <w:lsdException w:name="Light Shading Accent 2" w:semiHidden="0" w:uiPriority="60" w:unhideWhenUsed="0"/>
-    <w:lsdException w:name="Light List Accent 2" w:semiHidden="0" w:uiPriority="61" w:unhideWhenUsed="0"/>
-    <w:lsdException w:name="Light Grid Accent 2" w:semiHidden="0" w:uiPriority="62" w:unhideWhenUsed="0"/>
-    <w:lsdException w:name="Medium Shading 1 Accent 2" w:semiHidden="0" w:uiPriority="63" w:unhideWhenUsed="0"/>
-    <w:lsdException w:name="Medium Shading 2 Accent 2" w:semiHidden="0" w:uiPriority="64" w:unhideWhenUsed="0"/>
-    <w:lsdException w:name="Medium List 1 Accent 2" w:semiHidden="0" w:uiPriority="65" w:unhideWhenUsed="0"/>
-    <w:lsdException w:name="Medium List 2 Accent 2" w:semiHidden="0" w:uiPriority="66" w:unhideWhenUsed="0"/>
-    <w:lsdException w:name="Medium Grid 1 Accent 2" w:semiHidden="0" w:uiPriority="67" w:unhideWhenUsed="0"/>
-    <w:lsdException w:name="Medium Grid 2 Accent 2" w:semiHidden="0" w:uiPriority="68" w:unhideWhenUsed="0"/>
-    <w:lsdException w:name="Medium Grid 3 Accent 2" w:semiHidden="0" w:uiPriority="69" w:unhideWhenUsed="0"/>
-    <w:lsdException w:name="Dark List Accent 2" w:semiHidden="0" w:uiPriority="70" w:unhideWhenUsed="0"/>
-    <w:lsdException w:name="Colorful Shading Accent 2" w:semiHidden="0" w:uiPriority="71" w:unhideWhenUsed="0"/>
-    <w:lsdException w:name="Colorful List Accent 2" w:semiHidden="0" w:uiPriority="72" w:unhideWhenUsed="0"/>
-    <w:lsdException w:name="Colorful Grid Accent 2" w:semiHidden="0" w:uiPriority="73" w:unhideWhenUsed="0"/>
-    <w:lsdException w:name="Light Shading Accent 3" w:semiHidden="0" w:uiPriority="60" w:unhideWhenUsed="0"/>
-    <w:lsdException w:name="Light List Accent 3" w:semiHidden="0" w:uiPriority="61" w:unhideWhenUsed="0"/>
-    <w:lsdException w:name="Light Grid Accent 3" w:semiHidden="0" w:uiPriority="62" w:unhideWhenUsed="0"/>
-    <w:lsdException w:name="Medium Shading 1 Accent 3" w:semiHidden="0" w:uiPriority="63" w:unhideWhenUsed="0"/>
-    <w:lsdException w:name="Medium Shading 2 Accent 3" w:semiHidden="0" w:uiPriority="64" w:unhideWhenUsed="0"/>
-    <w:lsdException w:name="Medium List 1 Accent 3" w:semiHidden="0" w:uiPriority="65" w:unhideWhenUsed="0"/>
-    <w:lsdException w:name="Medium List 2 Accent 3" w:semiHidden="0" w:uiPriority="66" w:unhideWhenUsed="0"/>
-    <w:lsdException w:name="Medium Grid 1 Accent 3" w:semiHidden="0" w:uiPriority="67" w:unhideWhenUsed="0"/>
-    <w:lsdException w:name="Medium Grid 2 Accent 3" w:semiHidden="0" w:uiPriority="68" w:unhideWhenUsed="0"/>
-    <w:lsdException w:name="Medium Grid 3 Accent 3" w:semiHidden="0" w:uiPriority="69" w:unhideWhenUsed="0"/>
-    <w:lsdException w:name="Dark List Accent 3" w:semiHidden="0" w:uiPriority="70" w:unhideWhenUsed="0"/>
-    <w:lsdException w:name="Colorful Shading Accent 3" w:semiHidden="0" w:uiPriority="71" w:unhideWhenUsed="0"/>
-    <w:lsdException w:name="Colorful List Accent 3" w:semiHidden="0" w:uiPriority="72" w:unhideWhenUsed="0"/>
-    <w:lsdException w:name="Colorful Grid Accent 3" w:semiHidden="0" w:uiPriority="73" w:unhideWhenUsed="0"/>
-    <w:lsdException w:name="Light Shading Accent 4" w:semiHidden="0" w:uiPriority="60" w:unhideWhenUsed="0"/>
-    <w:lsdException w:name="Light List Accent 4" w:semiHidden="0" w:uiPriority="61" w:unhideWhenUsed="0"/>
-    <w:lsdException w:name="Light Grid Accent 4" w:semiHidden="0" w:uiPriority="62" w:unhideWhenUsed="0"/>
-    <w:lsdException w:name="Medium Shading 1 Accent 4" w:semiHidden="0" w:uiPriority="63" w:unhideWhenUsed="0"/>
-    <w:lsdException w:name="Medium Shading 2 Accent 4" w:semiHidden="0" w:uiPriority="64" w:unhideWhenUsed="0"/>
-    <w:lsdException w:name="Medium List 1 Accent 4" w:semiHidden="0" w:uiPriority="65" w:unhideWhenUsed="0"/>
-    <w:lsdException w:name="Medium List 2 Accent 4" w:semiHidden="0" w:uiPriority="66" w:unhideWhenUsed="0"/>
-    <w:lsdException w:name="Medium Grid 1 Accent 4" w:semiHidden="0" w:uiPriority="67" w:unhideWhenUsed="0"/>
-    <w:lsdException w:name="Medium Grid 2 Accent 4" w:semiHidden="0" w:uiPriority="68" w:unhideWhenUsed="0"/>
-    <w:lsdException w:name="Medium Grid 3 Accent 4" w:semiHidden="0" w:uiPriority="69" w:unhideWhenUsed="0"/>
-    <w:lsdException w:name="Dark List Accent 4" w:semiHidden="0" w:uiPriority="70" w:unhideWhenUsed="0"/>
-    <w:lsdException w:name="Colorful Shading Accent 4" w:semiHidden="0" w:uiPriority="71" w:unhideWhenUsed="0"/>
-    <w:lsdException w:name="Colorful List Accent 4" w:semiHidden="0" w:uiPriority="72" w:unhideWhenUsed="0"/>
-    <w:lsdException w:name="Colorful Grid Accent 4" w:semiHidden="0" w:uiPriority="73" w:unhideWhenUsed="0"/>
-    <w:lsdException w:name="Light Shading Accent 5" w:semiHidden="0" w:uiPriority="60" w:unhideWhenUsed="0"/>
-    <w:lsdException w:name="Light List Accent 5" w:semiHidden="0" w:uiPriority="61" w:unhideWhenUsed="0"/>
-    <w:lsdException w:name="Light Grid Accent 5" w:semiHidden="0" w:uiPriority="62" w:unhideWhenUsed="0"/>
-    <w:lsdException w:name="Medium Shading 1 Accent 5" w:semiHidden="0" w:uiPriority="63" w:unhideWhenUsed="0"/>
-    <w:lsdException w:name="Medium Shading 2 Accent 5" w:semiHidden="0" w:uiPriority="64" w:unhideWhenUsed="0"/>
-    <w:lsdException w:name="Medium List 1 Accent 5" w:semiHidden="0" w:uiPriority="65" w:unhideWhenUsed="0"/>
-    <w:lsdException w:name="Medium List 2 Accent 5" w:semiHidden="0" w:uiPriority="66" w:unhideWhenUsed="0"/>
-    <w:lsdException w:name="Medium Grid 1 Accent 5" w:semiHidden="0" w:uiPriority="67" w:unhideWhenUsed="0"/>
-    <w:lsdException w:name="Medium Grid 2 Accent 5" w:semiHidden="0" w:uiPriority="68" w:unhideWhenUsed="0"/>
-    <w:lsdException w:name="Medium Grid 3 Accent 5" w:semiHidden="0" w:uiPriority="69" w:unhideWhenUsed="0"/>
-    <w:lsdException w:name="Dark List Accent 5" w:semiHidden="0" w:uiPriority="70" w:unhideWhenUsed="0"/>
-    <w:lsdException w:name="Colorful Shading Accent 5" w:semiHidden="0" w:uiPriority="71" w:unhideWhenUsed="0"/>
-    <w:lsdException w:name="Colorful List Accent 5" w:semiHidden="0" w:uiPriority="72" w:unhideWhenUsed="0"/>
-    <w:lsdException w:name="Colorful Grid Accent 5" w:semiHidden="0" w:uiPriority="73" w:unhideWhenUsed="0"/>
-    <w:lsdException w:name="Light Shading Accent 6" w:semiHidden="0" w:uiPriority="60" w:unhideWhenUsed="0"/>
-    <w:lsdException w:name="Light List Accent 6" w:semiHidden="0" w:uiPriority="61" w:unhideWhenUsed="0"/>
-    <w:lsdException w:name="Light Grid Accent 6" w:semiHidden="0" w:uiPriority="62" w:unhideWhenUsed="0"/>
-    <w:lsdException w:name="Medium Shading 1 Accent 6" w:semiHidden="0" w:uiPriority="63" w:unhideWhenUsed="0"/>
-    <w:lsdException w:name="Medium Shading 2 Accent 6" w:semiHidden="0" w:uiPriority="64" w:unhideWhenUsed="0"/>
-    <w:lsdException w:name="Medium List 1 Accent 6" w:semiHidden="0" w:uiPriority="65" w:unhideWhenUsed="0"/>
-    <w:lsdException w:name="Medium List 2 Accent 6" w:semiHidden="0" w:uiPriority="66" w:unhideWhenUsed="0"/>
-    <w:lsdException w:name="Medium Grid 1 Accent 6" w:semiHidden="0" w:uiPriority="67" w:unhideWhenUsed="0"/>
-    <w:lsdException w:name="Medium Grid 2 Accent 6" w:semiHidden="0" w:uiPriority="68" w:unhideWhenUsed="0"/>
-    <w:lsdException w:name="Medium Grid 3 Accent 6" w:semiHidden="0" w:uiPriority="69" w:unhideWhenUsed="0"/>
-    <w:lsdException w:name="Dark List Accent 6" w:semiHidden="0" w:uiPriority="70" w:unhideWhenUsed="0"/>
-    <w:lsdException w:name="Colorful Shading Accent 6" w:semiHidden="0" w:uiPriority="71" w:unhideWhenUsed="0"/>
-    <w:lsdException w:name="Colorful List Accent 6" w:semiHidden="0" w:uiPriority="72" w:unhideWhenUsed="0"/>
-    <w:lsdException w:name="Colorful Grid Accent 6" w:semiHidden="0" w:uiPriority="73" w:unhideWhenUsed="0"/>
-    <w:lsdException w:name="Subtle Emphasis" w:semiHidden="0" w:uiPriority="19" w:unhideWhenUsed="0" w:qFormat="1"/>
-    <w:lsdException w:name="Intense Emphasis" w:semiHidden="0" w:uiPriority="21" w:unhideWhenUsed="0" w:qFormat="1"/>
-    <w:lsdException w:name="Subtle Reference" w:semiHidden="0" w:uiPriority="31" w:unhideWhenUsed="0" w:qFormat="1"/>
-    <w:lsdException w:name="Intense Reference" w:semiHidden="0" w:uiPriority="32" w:unhideWhenUsed="0" w:qFormat="1"/>
-    <w:lsdException w:name="Book Title" w:semiHidden="0" w:uiPriority="33" w:unhideWhenUsed="0" w:qFormat="1"/>
-    <w:lsdException w:name="Bibliography" w:uiPriority="37"/>
-    <w:lsdException w:name="TOC Heading" w:uiPriority="39" w:qFormat="1"/>
+  <w:latentStyles w:defLockedState="0" w:defUIPriority="99" w:defSemiHidden="0" w:defUnhideWhenUsed="0" w:defQFormat="0" w:count="377">
+    <w:lsdException w:name="Normal" w:uiPriority="0" w:qFormat="1"/>
+    <w:lsdException w:name="heading 1" w:uiPriority="9" w:qFormat="1"/>
+    <w:lsdException w:name="heading 2" w:semiHidden="1" w:uiPriority="9" w:unhideWhenUsed="1" w:qFormat="1"/>
+    <w:lsdException w:name="heading 3" w:semiHidden="1" w:uiPriority="9" w:unhideWhenUsed="1" w:qFormat="1"/>
+    <w:lsdException w:name="heading 4" w:semiHidden="1" w:uiPriority="9" w:unhideWhenUsed="1" w:qFormat="1"/>
+    <w:lsdException w:name="heading 5" w:semiHidden="1" w:uiPriority="9" w:unhideWhenUsed="1" w:qFormat="1"/>
+    <w:lsdException w:name="heading 6" w:semiHidden="1" w:uiPriority="9" w:unhideWhenUsed="1" w:qFormat="1"/>
+    <w:lsdException w:name="heading 7" w:semiHidden="1" w:uiPriority="9" w:unhideWhenUsed="1" w:qFormat="1"/>
+    <w:lsdException w:name="heading 8" w:semiHidden="1" w:uiPriority="9" w:unhideWhenUsed="1" w:qFormat="1"/>
+    <w:lsdException w:name="heading 9" w:semiHidden="1" w:uiPriority="9" w:unhideWhenUsed="1" w:qFormat="1"/>
+    <w:lsdException w:name="index 1" w:semiHidden="1" w:unhideWhenUsed="1"/>
+    <w:lsdException w:name="index 2" w:semiHidden="1" w:unhideWhenUsed="1"/>
+    <w:lsdException w:name="index 3" w:semiHidden="1" w:unhideWhenUsed="1"/>
+    <w:lsdException w:name="index 4" w:semiHidden="1" w:unhideWhenUsed="1"/>
+    <w:lsdException w:name="index 5" w:semiHidden="1" w:unhideWhenUsed="1"/>
+    <w:lsdException w:name="index 6" w:semiHidden="1" w:unhideWhenUsed="1"/>
+    <w:lsdException w:name="index 7" w:semiHidden="1" w:unhideWhenUsed="1"/>
+    <w:lsdException w:name="index 8" w:semiHidden="1" w:unhideWhenUsed="1"/>
+    <w:lsdException w:name="index 9" w:semiHidden="1" w:unhideWhenUsed="1"/>
+    <w:lsdException w:name="toc 1" w:semiHidden="1" w:uiPriority="39" w:unhideWhenUsed="1"/>
+    <w:lsdException w:name="toc 2" w:semiHidden="1" w:uiPriority="39" w:unhideWhenUsed="1"/>
+    <w:lsdException w:name="toc 3" w:semiHidden="1" w:uiPriority="39" w:unhideWhenUsed="1"/>
+    <w:lsdException w:name="toc 4" w:semiHidden="1" w:uiPriority="39" w:unhideWhenUsed="1"/>
+    <w:lsdException w:name="toc 5" w:semiHidden="1" w:uiPriority="39" w:unhideWhenUsed="1"/>
+    <w:lsdException w:name="toc 6" w:semiHidden="1" w:uiPriority="39" w:unhideWhenUsed="1"/>
+    <w:lsdException w:name="toc 7" w:semiHidden="1" w:uiPriority="39" w:unhideWhenUsed="1"/>
+    <w:lsdException w:name="toc 8" w:semiHidden="1" w:uiPriority="39" w:unhideWhenUsed="1"/>
+    <w:lsdException w:name="toc 9" w:semiHidden="1" w:uiPriority="39" w:unhideWhenUsed="1"/>
+    <w:lsdException w:name="Normal Indent" w:semiHidden="1" w:unhideWhenUsed="1"/>
+    <w:lsdException w:name="footnote text" w:semiHidden="1" w:unhideWhenUsed="1"/>
+    <w:lsdException w:name="annotation text" w:semiHidden="1" w:unhideWhenUsed="1"/>
+    <w:lsdException w:name="header" w:semiHidden="1" w:unhideWhenUsed="1"/>
+    <w:lsdException w:name="footer" w:semiHidden="1" w:unhideWhenUsed="1"/>
+    <w:lsdException w:name="index heading" w:semiHidden="1" w:unhideWhenUsed="1"/>
+    <w:lsdException w:name="caption" w:semiHidden="1" w:uiPriority="35" w:unhideWhenUsed="1" w:qFormat="1"/>
+    <w:lsdException w:name="table of figures" w:semiHidden="1" w:unhideWhenUsed="1"/>
+    <w:lsdException w:name="envelope address" w:semiHidden="1" w:unhideWhenUsed="1"/>
+    <w:lsdException w:name="envelope return" w:semiHidden="1" w:unhideWhenUsed="1"/>
+    <w:lsdException w:name="footnote reference" w:semiHidden="1" w:unhideWhenUsed="1"/>
+    <w:lsdException w:name="annotation reference" w:semiHidden="1" w:unhideWhenUsed="1"/>
+    <w:lsdException w:name="line number" w:semiHidden="1" w:unhideWhenUsed="1"/>
+    <w:lsdException w:name="page number" w:semiHidden="1" w:unhideWhenUsed="1"/>
+    <w:lsdException w:name="endnote reference" w:semiHidden="1" w:unhideWhenUsed="1"/>
+    <w:lsdException w:name="endnote text" w:semiHidden="1" w:unhideWhenUsed="1"/>
+    <w:lsdException w:name="table of authorities" w:semiHidden="1" w:unhideWhenUsed="1"/>
+    <w:lsdException w:name="macro" w:semiHidden="1" w:unhideWhenUsed="1"/>
+    <w:lsdException w:name="toa heading" w:semiHidden="1" w:unhideWhenUsed="1"/>
+    <w:lsdException w:name="List" w:semiHidden="1" w:unhideWhenUsed="1"/>
+    <w:lsdException w:name="List Bullet" w:semiHidden="1" w:unhideWhenUsed="1"/>
+    <w:lsdException w:name="List Number" w:semiHidden="1" w:unhideWhenUsed="1"/>
+    <w:lsdException w:name="List 2" w:semiHidden="1" w:unhideWhenUsed="1"/>
+    <w:lsdException w:name="List 3" w:semiHidden="1" w:unhideWhenUsed="1"/>
+    <w:lsdException w:name="List 4" w:semiHidden="1" w:unhideWhenUsed="1"/>
+    <w:lsdException w:name="List 5" w:semiHidden="1" w:unhideWhenUsed="1"/>
+    <w:lsdException w:name="List Bullet 2" w:semiHidden="1" w:unhideWhenUsed="1"/>
+    <w:lsdException w:name="List Bullet 3" w:semiHidden="1" w:unhideWhenUsed="1"/>
+    <w:lsdException w:name="List Bullet 4" w:semiHidden="1" w:unhideWhenUsed="1"/>
+    <w:lsdException w:name="List Bullet 5" w:semiHidden="1" w:unhideWhenUsed="1"/>
+    <w:lsdException w:name="List Number 2" w:semiHidden="1" w:unhideWhenUsed="1"/>
+    <w:lsdException w:name="List Number 3" w:semiHidden="1" w:unhideWhenUsed="1"/>
+    <w:lsdException w:name="List Number 4" w:semiHidden="1" w:unhideWhenUsed="1"/>
+    <w:lsdException w:name="List Number 5" w:semiHidden="1" w:unhideWhenUsed="1"/>
+    <w:lsdException w:name="Title" w:uiPriority="10" w:qFormat="1"/>
+    <w:lsdException w:name="Closing" w:semiHidden="1" w:unhideWhenUsed="1"/>
+    <w:lsdException w:name="Signature" w:semiHidden="1" w:unhideWhenUsed="1"/>
+    <w:lsdException w:name="Default Paragraph Font" w:semiHidden="1" w:uiPriority="1" w:unhideWhenUsed="1"/>
+    <w:lsdException w:name="Body Text" w:semiHidden="1" w:unhideWhenUsed="1"/>
+    <w:lsdException w:name="Body Text Indent" w:semiHidden="1" w:unhideWhenUsed="1"/>
+    <w:lsdException w:name="List Continue" w:semiHidden="1" w:unhideWhenUsed="1"/>
+    <w:lsdException w:name="List Continue 2" w:semiHidden="1" w:unhideWhenUsed="1"/>
+    <w:lsdException w:name="List Continue 3" w:semiHidden="1" w:unhideWhenUsed="1"/>
+    <w:lsdException w:name="List Continue 4" w:semiHidden="1" w:unhideWhenUsed="1"/>
+    <w:lsdException w:name="List Continue 5" w:semiHidden="1" w:unhideWhenUsed="1"/>
+    <w:lsdException w:name="Message Header" w:semiHidden="1" w:unhideWhenUsed="1"/>
+    <w:lsdException w:name="Subtitle" w:uiPriority="11" w:qFormat="1"/>
+    <w:lsdException w:name="Salutation" w:semiHidden="1" w:unhideWhenUsed="1"/>
+    <w:lsdException w:name="Date" w:semiHidden="1" w:unhideWhenUsed="1"/>
+    <w:lsdException w:name="Body Text First Indent" w:semiHidden="1" w:unhideWhenUsed="1"/>
+    <w:lsdException w:name="Body Text First Indent 2" w:semiHidden="1" w:unhideWhenUsed="1"/>
+    <w:lsdException w:name="Note Heading" w:semiHidden="1" w:unhideWhenUsed="1"/>
+    <w:lsdException w:name="Body Text 2" w:semiHidden="1" w:unhideWhenUsed="1"/>
+    <w:lsdException w:name="Body Text 3" w:semiHidden="1" w:unhideWhenUsed="1"/>
+    <w:lsdException w:name="Body Text Indent 2" w:semiHidden="1" w:unhideWhenUsed="1"/>
+    <w:lsdException w:name="Body Text Indent 3" w:semiHidden="1" w:unhideWhenUsed="1"/>
+    <w:lsdException w:name="Block Text" w:semiHidden="1" w:unhideWhenUsed="1"/>
+    <w:lsdException w:name="Hyperlink" w:semiHidden="1" w:unhideWhenUsed="1"/>
+    <w:lsdException w:name="FollowedHyperlink" w:semiHidden="1" w:unhideWhenUsed="1"/>
+    <w:lsdException w:name="Strong" w:uiPriority="22" w:qFormat="1"/>
+    <w:lsdException w:name="Emphasis" w:uiPriority="20" w:qFormat="1"/>
+    <w:lsdException w:name="Document Map" w:semiHidden="1" w:unhideWhenUsed="1"/>
+    <w:lsdException w:name="Plain Text" w:semiHidden="1" w:unhideWhenUsed="1"/>
+    <w:lsdException w:name="E-mail Signature" w:semiHidden="1" w:unhideWhenUsed="1"/>
+    <w:lsdException w:name="HTML Top of Form" w:semiHidden="1" w:unhideWhenUsed="1"/>
+    <w:lsdException w:name="HTML Bottom of Form" w:semiHidden="1" w:unhideWhenUsed="1"/>
+    <w:lsdException w:name="Normal (Web)" w:semiHidden="1" w:unhideWhenUsed="1"/>
+    <w:lsdException w:name="HTML Acronym" w:semiHidden="1" w:unhideWhenUsed="1"/>
+    <w:lsdException w:name="HTML Address" w:semiHidden="1" w:unhideWhenUsed="1"/>
+    <w:lsdException w:name="HTML Cite" w:semiHidden="1" w:unhideWhenUsed="1"/>
+    <w:lsdException w:name="HTML Code" w:semiHidden="1" w:unhideWhenUsed="1"/>
+    <w:lsdException w:name="HTML Definition" w:semiHidden="1" w:unhideWhenUsed="1"/>
+    <w:lsdException w:name="HTML Keyboard" w:semiHidden="1" w:unhideWhenUsed="1"/>
+    <w:lsdException w:name="HTML Preformatted" w:semiHidden="1" w:unhideWhenUsed="1"/>
+    <w:lsdException w:name="HTML Sample" w:semiHidden="1" w:unhideWhenUsed="1"/>
+    <w:lsdException w:name="HTML Typewriter" w:semiHidden="1" w:unhideWhenUsed="1"/>
+    <w:lsdException w:name="HTML Variable" w:semiHidden="1" w:unhideWhenUsed="1"/>
+    <w:lsdException w:name="Normal Table" w:semiHidden="1" w:unhideWhenUsed="1"/>
+    <w:lsdException w:name="annotation subject" w:semiHidden="1" w:unhideWhenUsed="1"/>
+    <w:lsdException w:name="No List" w:semiHidden="1" w:unhideWhenUsed="1"/>
+    <w:lsdException w:name="Outline List 1" w:semiHidden="1" w:unhideWhenUsed="1"/>
+    <w:lsdException w:name="Outline List 2" w:semiHidden="1" w:unhideWhenUsed="1"/>
+    <w:lsdException w:name="Outline List 3" w:semiHidden="1" w:unhideWhenUsed="1"/>
+    <w:lsdException w:name="Table Simple 1" w:semiHidden="1" w:unhideWhenUsed="1"/>
+    <w:lsdException w:name="Table Simple 2" w:semiHidden="1" w:unhideWhenUsed="1"/>
+    <w:lsdException w:name="Table Simple 3" w:semiHidden="1" w:unhideWhenUsed="1"/>
+    <w:lsdException w:name="Table Classic 1" w:semiHidden="1" w:unhideWhenUsed="1"/>
+    <w:lsdException w:name="Table Classic 2" w:semiHidden="1" w:unhideWhenUsed="1"/>
+    <w:lsdException w:name="Table Classic 3" w:semiHidden="1" w:unhideWhenUsed="1"/>
+    <w:lsdException w:name="Table Classic 4" w:semiHidden="1" w:unhideWhenUsed="1"/>
+    <w:lsdException w:name="Table Colorful 1" w:semiHidden="1" w:unhideWhenUsed="1"/>
+    <w:lsdException w:name="Table Colorful 2" w:semiHidden="1" w:unhideWhenUsed="1"/>
+    <w:lsdException w:name="Table Colorful 3" w:semiHidden="1" w:unhideWhenUsed="1"/>
+    <w:lsdException w:name="Table Columns 1" w:semiHidden="1" w:unhideWhenUsed="1"/>
+    <w:lsdException w:name="Table Columns 2" w:semiHidden="1" w:unhideWhenUsed="1"/>
+    <w:lsdException w:name="Table Columns 3" w:semiHidden="1" w:unhideWhenUsed="1"/>
+    <w:lsdException w:name="Table Columns 4" w:semiHidden="1" w:unhideWhenUsed="1"/>
+    <w:lsdException w:name="Table Columns 5" w:semiHidden="1" w:unhideWhenUsed="1"/>
+    <w:lsdException w:name="Table Grid 1" w:semiHidden="1" w:unhideWhenUsed="1"/>
+    <w:lsdException w:name="Table Grid 2" w:semiHidden="1" w:unhideWhenUsed="1"/>
+    <w:lsdException w:name="Table Grid 3" w:semiHidden="1" w:unhideWhenUsed="1"/>
+    <w:lsdException w:name="Table Grid 4" w:semiHidden="1" w:unhideWhenUsed="1"/>
+    <w:lsdException w:name="Table Grid 5" w:semiHidden="1" w:unhideWhenUsed="1"/>
+    <w:lsdException w:name="Table Grid 6" w:semiHidden="1" w:unhideWhenUsed="1"/>
+    <w:lsdException w:name="Table Grid 7" w:semiHidden="1" w:unhideWhenUsed="1"/>
+    <w:lsdException w:name="Table Grid 8" w:semiHidden="1" w:unhideWhenUsed="1"/>
+    <w:lsdException w:name="Table List 1" w:semiHidden="1" w:unhideWhenUsed="1"/>
+    <w:lsdException w:name="Table List 2" w:semiHidden="1" w:unhideWhenUsed="1"/>
+    <w:lsdException w:name="Table List 3" w:semiHidden="1" w:unhideWhenUsed="1"/>
+    <w:lsdException w:name="Table List 4" w:semiHidden="1" w:unhideWhenUsed="1"/>
+    <w:lsdException w:name="Table List 5" w:semiHidden="1" w:unhideWhenUsed="1"/>
+    <w:lsdException w:name="Table List 6" w:semiHidden="1" w:unhideWhenUsed="1"/>
+    <w:lsdException w:name="Table List 7" w:semiHidden="1" w:unhideWhenUsed="1"/>
+    <w:lsdException w:name="Table List 8" w:semiHidden="1" w:unhideWhenUsed="1"/>
+    <w:lsdException w:name="Table 3D effects 1" w:semiHidden="1" w:unhideWhenUsed="1"/>
+    <w:lsdException w:name="Table 3D effects 2" w:semiHidden="1" w:unhideWhenUsed="1"/>
+    <w:lsdException w:name="Table 3D effects 3" w:semiHidden="1" w:unhideWhenUsed="1"/>
+    <w:lsdException w:name="Table Contemporary" w:semiHidden="1" w:unhideWhenUsed="1"/>
+    <w:lsdException w:name="Table Elegant" w:semiHidden="1" w:unhideWhenUsed="1"/>
+    <w:lsdException w:name="Table Professional" w:semiHidden="1" w:unhideWhenUsed="1"/>
+    <w:lsdException w:name="Table Subtle 1" w:semiHidden="1" w:unhideWhenUsed="1"/>
+    <w:lsdException w:name="Table Subtle 2" w:semiHidden="1" w:unhideWhenUsed="1"/>
+    <w:lsdException w:name="Table Web 1" w:semiHidden="1" w:unhideWhenUsed="1"/>
+    <w:lsdException w:name="Table Web 2" w:semiHidden="1" w:unhideWhenUsed="1"/>
+    <w:lsdException w:name="Table Web 3" w:semiHidden="1" w:unhideWhenUsed="1"/>
+    <w:lsdException w:name="Balloon Text" w:semiHidden="1" w:unhideWhenUsed="1"/>
+    <w:lsdException w:name="Table Grid" w:uiPriority="59"/>
+    <w:lsdException w:name="Table Theme" w:semiHidden="1" w:unhideWhenUsed="1"/>
+    <w:lsdException w:name="Placeholder Text" w:semiHidden="1"/>
+    <w:lsdException w:name="No Spacing" w:uiPriority="1" w:qFormat="1"/>
+    <w:lsdException w:name="Light Shading" w:uiPriority="60"/>
+    <w:lsdException w:name="Light List" w:uiPriority="61"/>
+    <w:lsdException w:name="Light Grid" w:uiPriority="62"/>
+    <w:lsdException w:name="Medium Shading 1" w:uiPriority="63"/>
+    <w:lsdException w:name="Medium Shading 2" w:uiPriority="64"/>
+    <w:lsdException w:name="Medium List 1" w:uiPriority="65"/>
+    <w:lsdException w:name="Medium List 2" w:uiPriority="66"/>
+    <w:lsdException w:name="Medium Grid 1" w:uiPriority="67"/>
+    <w:lsdException w:name="Medium Grid 2" w:uiPriority="68"/>
+    <w:lsdException w:name="Medium Grid 3" w:uiPriority="69"/>
+    <w:lsdException w:name="Dark List" w:uiPriority="70"/>
+    <w:lsdException w:name="Colorful Shading" w:uiPriority="71"/>
+    <w:lsdException w:name="Colorful List" w:uiPriority="72"/>
+    <w:lsdException w:name="Colorful Grid" w:uiPriority="73"/>
+    <w:lsdException w:name="Light Shading Accent 1" w:uiPriority="60"/>
+    <w:lsdException w:name="Light List Accent 1" w:uiPriority="61"/>
+    <w:lsdException w:name="Light Grid Accent 1" w:uiPriority="62"/>
+    <w:lsdException w:name="Medium Shading 1 Accent 1" w:uiPriority="63"/>
+    <w:lsdException w:name="Medium Shading 2 Accent 1" w:uiPriority="64"/>
+    <w:lsdException w:name="Medium List 1 Accent 1" w:uiPriority="65"/>
+    <w:lsdException w:name="Revision" w:semiHidden="1"/>
+    <w:lsdException w:name="List Paragraph" w:uiPriority="34" w:qFormat="1"/>
+    <w:lsdException w:name="Quote" w:uiPriority="29" w:qFormat="1"/>
+    <w:lsdException w:name="Intense Quote" w:uiPriority="30" w:qFormat="1"/>
+    <w:lsdException w:name="Medium List 2 Accent 1" w:uiPriority="66"/>
+    <w:lsdException w:name="Medium Grid 1 Accent 1" w:uiPriority="67"/>
+    <w:lsdException w:name="Medium Grid 2 Accent 1" w:uiPriority="68"/>
+    <w:lsdException w:name="Medium Grid 3 Accent 1" w:uiPriority="69"/>
+    <w:lsdException w:name="Dark List Accent 1" w:uiPriority="70"/>
+    <w:lsdException w:name="Colorful Shading Accent 1" w:uiPriority="71"/>
+    <w:lsdException w:name="Colorful List Accent 1" w:uiPriority="72"/>
+    <w:lsdException w:name="Colorful Grid Accent 1" w:uiPriority="73"/>
+    <w:lsdException w:name="Light Shading Accent 2" w:uiPriority="60"/>
+    <w:lsdException w:name="Light List Accent 2" w:uiPriority="61"/>
+    <w:lsdException w:name="Light Grid Accent 2" w:uiPriority="62"/>
+    <w:lsdException w:name="Medium Shading 1 Accent 2" w:uiPriority="63"/>
+    <w:lsdException w:name="Medium Shading 2 Accent 2" w:uiPriority="64"/>
+    <w:lsdException w:name="Medium List 1 Accent 2" w:uiPriority="65"/>
+    <w:lsdException w:name="Medium List 2 Accent 2" w:uiPriority="66"/>
+    <w:lsdException w:name="Medium Grid 1 Accent 2" w:uiPriority="67"/>
+    <w:lsdException w:name="Medium Grid 2 Accent 2" w:uiPriority="68"/>
+    <w:lsdException w:name="Medium Grid 3 Accent 2" w:uiPriority="69"/>
+    <w:lsdException w:name="Dark List Accent 2" w:uiPriority="70"/>
+    <w:lsdException w:name="Colorful Shading Accent 2" w:uiPriority="71"/>
+    <w:lsdException w:name="Colorful List Accent 2" w:uiPriority="72"/>
+    <w:lsdException w:name="Colorful Grid Accent 2" w:uiPriority="73"/>
+    <w:lsdException w:name="Light Shading Accent 3" w:uiPriority="60"/>
+    <w:lsdException w:name="Light List Accent 3" w:uiPriority="61"/>
+    <w:lsdException w:name="Light Grid Accent 3" w:uiPriority="62"/>
+    <w:lsdException w:name="Medium Shading 1 Accent 3" w:uiPriority="63"/>
+    <w:lsdException w:name="Medium Shading 2 Accent 3" w:uiPriority="64"/>
+    <w:lsdException w:name="Medium List 1 Accent 3" w:uiPriority="65"/>
+    <w:lsdException w:name="Medium List 2 Accent 3" w:uiPriority="66"/>
+    <w:lsdException w:name="Medium Grid 1 Accent 3" w:uiPriority="67"/>
+    <w:lsdException w:name="Medium Grid 2 Accent 3" w:uiPriority="68"/>
+    <w:lsdException w:name="Medium Grid 3 Accent 3" w:uiPriority="69"/>
+    <w:lsdException w:name="Dark List Accent 3" w:uiPriority="70"/>
+    <w:lsdException w:name="Colorful Shading Accent 3" w:uiPriority="71"/>
+    <w:lsdException w:name="Colorful List Accent 3" w:uiPriority="72"/>
+    <w:lsdException w:name="Colorful Grid Accent 3" w:uiPriority="73"/>
+    <w:lsdException w:name="Light Shading Accent 4" w:uiPriority="60"/>
+    <w:lsdException w:name="Light List Accent 4" w:uiPriority="61"/>
+    <w:lsdException w:name="Light Grid Accent 4" w:uiPriority="62"/>
+    <w:lsdException w:name="Medium Shading 1 Accent 4" w:uiPriority="63"/>
+    <w:lsdException w:name="Medium Shading 2 Accent 4" w:uiPriority="64"/>
+    <w:lsdException w:name="Medium List 1 Accent 4" w:uiPriority="65"/>
+    <w:lsdException w:name="Medium List 2 Accent 4" w:uiPriority="66"/>
+    <w:lsdException w:name="Medium Grid 1 Accent 4" w:uiPriority="67"/>
+    <w:lsdException w:name="Medium Grid 2 Accent 4" w:uiPriority="68"/>
+    <w:lsdException w:name="Medium Grid 3 Accent 4" w:uiPriority="69"/>
+    <w:lsdException w:name="Dark List Accent 4" w:uiPriority="70"/>
+    <w:lsdException w:name="Colorful Shading Accent 4" w:uiPriority="71"/>
+    <w:lsdException w:name="Colorful List Accent 4" w:uiPriority="72"/>
+    <w:lsdException w:name="Colorful Grid Accent 4" w:uiPriority="73"/>
+    <w:lsdException w:name="Light Shading Accent 5" w:uiPriority="60"/>
+    <w:lsdException w:name="Light List Accent 5" w:uiPriority="61"/>
+    <w:lsdException w:name="Light Grid Accent 5" w:uiPriority="62"/>
+    <w:lsdException w:name="Medium Shading 1 Accent 5" w:uiPriority="63"/>
+    <w:lsdException w:name="Medium Shading 2 Accent 5" w:uiPriority="64"/>
+    <w:lsdException w:name="Medium List 1 Accent 5" w:uiPriority="65"/>
+    <w:lsdException w:name="Medium List 2 Accent 5" w:uiPriority="66"/>
+    <w:lsdException w:name="Medium Grid 1 Accent 5" w:uiPriority="67"/>
+    <w:lsdException w:name="Medium Grid 2 Accent 5" w:uiPriority="68"/>
+    <w:lsdException w:name="Medium Grid 3 Accent 5" w:uiPriority="69"/>
+    <w:lsdException w:name="Dark List Accent 5" w:uiPriority="70"/>
+    <w:lsdException w:name="Colorful Shading Accent 5" w:uiPriority="71"/>
+    <w:lsdException w:name="Colorful List Accent 5" w:uiPriority="72"/>
+    <w:lsdException w:name="Colorful Grid Accent 5" w:uiPriority="73"/>
+    <w:lsdException w:name="Light Shading Accent 6" w:uiPriority="60"/>
+    <w:lsdException w:name="Light List Accent 6" w:uiPriority="61"/>
+    <w:lsdException w:name="Light Grid Accent 6" w:uiPriority="62"/>
+    <w:lsdException w:name="Medium Shading 1 Accent 6" w:uiPriority="63"/>
+    <w:lsdException w:name="Medium Shading 2 Accent 6" w:uiPriority="64"/>
+    <w:lsdException w:name="Medium List 1 Accent 6" w:uiPriority="65"/>
+    <w:lsdException w:name="Medium List 2 Accent 6" w:uiPriority="66"/>
+    <w:lsdException w:name="Medium Grid 1 Accent 6" w:uiPriority="67"/>
+    <w:lsdException w:name="Medium Grid 2 Accent 6" w:uiPriority="68"/>
+    <w:lsdException w:name="Medium Grid 3 Accent 6" w:uiPriority="69"/>
+    <w:lsdException w:name="Dark List Accent 6" w:uiPriority="70"/>
+    <w:lsdException w:name="Colorful Shading Accent 6" w:uiPriority="71"/>
+    <w:lsdException w:name="Colorful List Accent 6" w:uiPriority="72"/>
+    <w:lsdException w:name="Colorful Grid Accent 6" w:uiPriority="73"/>
+    <w:lsdException w:name="Subtle Emphasis" w:uiPriority="19" w:qFormat="1"/>
+    <w:lsdException w:name="Intense Emphasis" w:uiPriority="21" w:qFormat="1"/>
+    <w:lsdException w:name="Subtle Reference" w:uiPriority="31" w:qFormat="1"/>
+    <w:lsdException w:name="Intense Reference" w:uiPriority="32" w:qFormat="1"/>
+    <w:lsdException w:name="Book Title" w:uiPriority="33" w:qFormat="1"/>
+    <w:lsdException w:name="Bibliography" w:semiHidden="1" w:uiPriority="37" w:unhideWhenUsed="1"/>
+    <w:lsdException w:name="TOC Heading" w:semiHidden="1" w:uiPriority="39" w:unhideWhenUsed="1" w:qFormat="1"/>
+    <w:lsdException w:name="Grid Table 4" w:uiPriority="49"/>
+    <w:lsdException w:name="Grid Table 5 Dark" w:uiPriority="50"/>
+    <w:lsdException w:name="Grid Table 6 Colorful" w:uiPriority="51"/>
+    <w:lsdException w:name="Grid Table 7 Colorful" w:uiPriority="52"/>
+    <w:lsdException w:name="Grid Table 1 Light Accent 1" w:uiPriority="46"/>
+    <w:lsdException w:name="Grid Table 2 Accent 1" w:uiPriority="47"/>
+    <w:lsdException w:name="Grid Table 3 Accent 1" w:uiPriority="48"/>
+    <w:lsdException w:name="Grid Table 4 Accent 1" w:uiPriority="49"/>
+    <w:lsdException w:name="Grid Table 5 Dark Accent 1" w:uiPriority="50"/>
+    <w:lsdException w:name="Grid Table 6 Colorful Accent 1" w:uiPriority="51"/>
+    <w:lsdException w:name="Grid Table 7 Colorful Accent 1" w:uiPriority="52"/>
+    <w:lsdException w:name="Grid Table 1 Light Accent 2" w:uiPriority="46"/>
+    <w:lsdException w:name="Grid Table 2 Accent 2" w:uiPriority="47"/>
+    <w:lsdException w:name="Grid Table 3 Accent 2" w:uiPriority="48"/>
+    <w:lsdException w:name="Grid Table 4 Accent 2" w:uiPriority="49"/>
+    <w:lsdException w:name="Grid Table 5 Dark Accent 2" w:uiPriority="50"/>
+    <w:lsdException w:name="Grid Table 6 Colorful Accent 2" w:uiPriority="51"/>
+    <w:lsdException w:name="Grid Table 7 Colorful Accent 2" w:uiPriority="52"/>
+    <w:lsdException w:name="Grid Table 1 Light Accent 3" w:uiPriority="46"/>
+    <w:lsdException w:name="Grid Table 2 Accent 3" w:uiPriority="47"/>
+    <w:lsdException w:name="Grid Table 3 Accent 3" w:uiPriority="48"/>
+    <w:lsdException w:name="Grid Table 4 Accent 3" w:uiPriority="49"/>
+    <w:lsdException w:name="Grid Table 5 Dark Accent 3" w:uiPriority="50"/>
+    <w:lsdException w:name="Grid Table 6 Colorful Accent 3" w:uiPriority="51"/>
+    <w:lsdException w:name="Grid Table 7 Colorful Accent 3" w:uiPriority="52"/>
+    <w:lsdException w:name="Grid Table 1 Light Accent 4" w:uiPriority="46"/>
+    <w:lsdException w:name="Grid Table 2 Accent 4" w:uiPriority="47"/>
+    <w:lsdException w:name="Grid Table 3 Accent 4" w:uiPriority="48"/>
+    <w:lsdException w:name="Grid Table 4 Accent 4" w:uiPriority="49"/>
+    <w:lsdException w:name="Grid Table 5 Dark Accent 4" w:uiPriority="50"/>
+    <w:lsdException w:name="Grid Table 6 Colorful Accent 4" w:uiPriority="51"/>
+    <w:lsdException w:name="Grid Table 7 Colorful Accent 4" w:uiPriority="52"/>
+    <w:lsdException w:name="Grid Table 1 Light Accent 5" w:uiPriority="46"/>
+    <w:lsdException w:name="Grid Table 2 Accent 5" w:uiPriority="47"/>
+    <w:lsdException w:name="Grid Table 3 Accent 5" w:uiPriority="48"/>
+    <w:lsdException w:name="Grid Table 4 Accent 5" w:uiPriority="49"/>
+    <w:lsdException w:name="Grid Table 5 Dark Accent 5" w:uiPriority="50"/>
+    <w:lsdException w:name="Grid Table 6 Colorful Accent 5" w:uiPriority="51"/>
+    <w:lsdException w:name="Grid Table 7 Colorful Accent 5" w:uiPriority="52"/>
+    <w:lsdException w:name="Grid Table 1 Light Accent 6" w:uiPriority="46"/>
+    <w:lsdException w:name="Grid Table 2 Accent 6" w:uiPriority="47"/>
+    <w:lsdException w:name="Grid Table 3 Accent 6" w:uiPriority="48"/>
+    <w:lsdException w:name="Grid Table 4 Accent 6" w:uiPriority="49"/>
+    <w:lsdException w:name="Grid Table 5 Dark Accent 6" w:uiPriority="50"/>
+    <w:lsdException w:name="Grid Table 6 Colorful Accent 6" w:uiPriority="51"/>
+    <w:lsdException w:name="Grid Table 7 Colorful Accent 6" w:uiPriority="52"/>
+    <w:lsdException w:name="List Table 1 Light" w:uiPriority="46"/>
+    <w:lsdException w:name="List Table 2" w:uiPriority="47"/>
+    <w:lsdException w:name="List Table 3" w:uiPriority="48"/>
+    <w:lsdException w:name="List Table 4" w:uiPriority="49"/>
+    <w:lsdException w:name="List Table 5 Dark" w:uiPriority="50"/>
+    <w:lsdException w:name="List Table 6 Colorful" w:uiPriority="51"/>
+    <w:lsdException w:name="List Table 7 Colorful" w:uiPriority="52"/>
+    <w:lsdException w:name="List Table 1 Light Accent 1" w:uiPriority="46"/>
+    <w:lsdException w:name="List Table 2 Accent 1" w:uiPriority="47"/>
+    <w:lsdException w:name="List Table 3 Accent 1" w:uiPriority="48"/>
+    <w:lsdException w:name="List Table 4 Accent 1" w:uiPriority="49"/>
+    <w:lsdException w:name="List Table 5 Dark Accent 1" w:uiPriority="50"/>
+    <w:lsdException w:name="List Table 6 Colorful Accent 1" w:uiPriority="51"/>
+    <w:lsdException w:name="List Table 7 Colorful Accent 1" w:uiPriority="52"/>
+    <w:lsdException w:name="List Table 1 Light Accent 2" w:uiPriority="46"/>
+    <w:lsdException w:name="List Table 2 Accent 2" w:uiPriority="47"/>
+    <w:lsdException w:name="List Table 3 Accent 2" w:uiPriority="48"/>
+    <w:lsdException w:name="List Table 4 Accent 2" w:uiPriority="49"/>
+    <w:lsdException w:name="List Table 5 Dark Accent 2" w:uiPriority="50"/>
+    <w:lsdException w:name="List Table 6 Colorful Accent 2" w:uiPriority="51"/>
+    <w:lsdException w:name="List Table 7 Colorful Accent 2" w:uiPriority="52"/>
+    <w:lsdException w:name="List Table 1 Light Accent 3" w:uiPriority="46"/>
+    <w:lsdException w:name="List Table 2 Accent 3" w:uiPriority="47"/>
+    <w:lsdException w:name="List Table 3 Accent 3" w:uiPriority="48"/>
+    <w:lsdException w:name="List Table 4 Accent 3" w:uiPriority="49"/>
+    <w:lsdException w:name="List Table 5 Dark Accent 3" w:uiPriority="50"/>
+    <w:lsdException w:name="List Table 6 Colorful Accent 3" w:uiPriority="51"/>
+    <w:lsdException w:name="List Table 7 Colorful Accent 3" w:uiPriority="52"/>
+    <w:lsdException w:name="List Table 1 Light Accent 4" w:uiPriority="46"/>
+    <w:lsdException w:name="List Table 2 Accent 4" w:uiPriority="47"/>
+    <w:lsdException w:name="List Table 3 Accent 4" w:uiPriority="48"/>
+    <w:lsdException w:name="List Table 4 Accent 4" w:uiPriority="49"/>
+    <w:lsdException w:name="List Table 5 Dark Accent 4" w:uiPriority="50"/>
+    <w:lsdException w:name="List Table 6 Colorful Accent 4" w:uiPriority="51"/>
+    <w:lsdException w:name="List Table 7 Colorful Accent 4" w:uiPriority="52"/>
+    <w:lsdException w:name="List Table 1 Light Accent 5" w:uiPriority="46"/>
+    <w:lsdException w:name="List Table 2 Accent 5" w:uiPriority="47"/>
+    <w:lsdException w:name="List Table 3 Accent 5" w:uiPriority="48"/>
+    <w:lsdException w:name="List Table 4 Accent 5" w:uiPriority="49"/>
+    <w:lsdException w:name="List Table 5 Dark Accent 5" w:uiPriority="50"/>
+    <w:lsdException w:name="List Table 6 Colorful Accent 5" w:uiPriority="51"/>
+    <w:lsdException w:name="List Table 7 Colorful Accent 5" w:uiPriority="52"/>
+    <w:lsdException w:name="List Table 1 Light Accent 6" w:uiPriority="46"/>
+    <w:lsdException w:name="List Table 2 Accent 6" w:uiPriority="47"/>
+    <w:lsdException w:name="List Table 3 Accent 6" w:uiPriority="48"/>
+    <w:lsdException w:name="List Table 4 Accent 6" w:uiPriority="49"/>
+    <w:lsdException w:name="List Table 5 Dark Accent 6" w:uiPriority="50"/>
+    <w:lsdException w:name="List Table 6 Colorful Accent 6" w:uiPriority="51"/>
+    <w:lsdException w:name="List Table 7 Colorful Accent 6" w:uiPriority="52"/>
+    <w:lsdException w:name="Mention" w:semiHidden="1" w:unhideWhenUsed="1"/>
+    <w:lsdException w:name="Smart Hyperlink" w:semiHidden="1" w:unhideWhenUsed="1"/>
+    <w:lsdException w:name="Hashtag" w:semiHidden="1" w:unhideWhenUsed="1"/>
+    <w:lsdException w:name="Unresolved Mention" w:semiHidden="1" w:unhideWhenUsed="1"/>
+    <w:lsdException w:name="Smart Link" w:semiHidden="1" w:unhideWhenUsed="1"/>
+    <w:lsdException w:name="Smart Link Error" w:semiHidden="1" w:unhideWhenUsed="1"/>
   </w:latentStyles>
   <w:style w:type="paragraph" w:default="1" w:styleId="Normal">
     <w:name w:val="Normal"/>
@@ -2476,8 +2788,8 @@
   </w:style>
   <w:style w:type="paragraph" w:styleId="Heading1">
     <w:name w:val="heading 1"/>
-    <w:basedOn w:val="normal0"/>
-    <w:next w:val="normal0"/>
+    <w:basedOn w:val="Normal1"/>
+    <w:next w:val="Normal1"/>
     <w:pPr>
       <w:keepNext/>
       <w:keepLines/>
@@ -2493,8 +2805,8 @@
   </w:style>
   <w:style w:type="paragraph" w:styleId="Heading2">
     <w:name w:val="heading 2"/>
-    <w:basedOn w:val="normal0"/>
-    <w:next w:val="normal0"/>
+    <w:basedOn w:val="Normal1"/>
+    <w:next w:val="Normal1"/>
     <w:pPr>
       <w:keepNext/>
       <w:keepLines/>
@@ -2510,8 +2822,8 @@
   </w:style>
   <w:style w:type="paragraph" w:styleId="Heading3">
     <w:name w:val="heading 3"/>
-    <w:basedOn w:val="normal0"/>
-    <w:next w:val="normal0"/>
+    <w:basedOn w:val="Normal1"/>
+    <w:next w:val="Normal1"/>
     <w:pPr>
       <w:keepNext/>
       <w:keepLines/>
@@ -2527,8 +2839,8 @@
   </w:style>
   <w:style w:type="paragraph" w:styleId="Heading4">
     <w:name w:val="heading 4"/>
-    <w:basedOn w:val="normal0"/>
-    <w:next w:val="normal0"/>
+    <w:basedOn w:val="Normal1"/>
+    <w:next w:val="Normal1"/>
     <w:pPr>
       <w:keepNext/>
       <w:keepLines/>
@@ -2542,8 +2854,8 @@
   </w:style>
   <w:style w:type="paragraph" w:styleId="Heading5">
     <w:name w:val="heading 5"/>
-    <w:basedOn w:val="normal0"/>
-    <w:next w:val="normal0"/>
+    <w:basedOn w:val="Normal1"/>
+    <w:next w:val="Normal1"/>
     <w:pPr>
       <w:keepNext/>
       <w:keepLines/>
@@ -2559,8 +2871,8 @@
   </w:style>
   <w:style w:type="paragraph" w:styleId="Heading6">
     <w:name w:val="heading 6"/>
-    <w:basedOn w:val="normal0"/>
-    <w:next w:val="normal0"/>
+    <w:basedOn w:val="Normal1"/>
+    <w:next w:val="Normal1"/>
     <w:pPr>
       <w:keepNext/>
       <w:keepLines/>
@@ -2601,13 +2913,13 @@
     <w:semiHidden/>
     <w:unhideWhenUsed/>
   </w:style>
-  <w:style w:type="paragraph" w:customStyle="1" w:styleId="normal0">
-    <w:name w:val="normal"/>
+  <w:style w:type="paragraph" w:customStyle="1" w:styleId="Normal1">
+    <w:name w:val="Normal1"/>
   </w:style>
   <w:style w:type="paragraph" w:styleId="Title">
     <w:name w:val="Title"/>
-    <w:basedOn w:val="normal0"/>
-    <w:next w:val="normal0"/>
+    <w:basedOn w:val="Normal1"/>
+    <w:next w:val="Normal1"/>
     <w:pPr>
       <w:keepNext/>
       <w:keepLines/>
@@ -2622,8 +2934,8 @@
   </w:style>
   <w:style w:type="paragraph" w:styleId="Subtitle">
     <w:name w:val="Subtitle"/>
-    <w:basedOn w:val="normal0"/>
-    <w:next w:val="normal0"/>
+    <w:basedOn w:val="Normal1"/>
+    <w:next w:val="Normal1"/>
     <w:pPr>
       <w:keepNext/>
       <w:keepLines/>
@@ -2643,13 +2955,6 @@
     <w:tblPr>
       <w:tblStyleRowBandSize w:val="1"/>
       <w:tblStyleColBandSize w:val="1"/>
-      <w:tblInd w:w="0" w:type="dxa"/>
-      <w:tblCellMar>
-        <w:top w:w="0" w:type="dxa"/>
-        <w:left w:w="108" w:type="dxa"/>
-        <w:bottom w:w="0" w:type="dxa"/>
-        <w:right w:w="108" w:type="dxa"/>
-      </w:tblCellMar>
     </w:tblPr>
   </w:style>
   <w:style w:type="paragraph" w:styleId="BalloonText">
@@ -2706,397 +3011,47 @@
       <w:szCs w:val="20"/>
     </w:rPr>
   </w:style>
-</w:styles>
-</file>
-
-<file path=word/stylesWithEffects.xml><?xml version="1.0" encoding="utf-8"?>
-<w:styles xmlns:wpc="http://schemas.microsoft.com/office/word/2010/wordprocessingCanvas" xmlns:mo="http://schemas.microsoft.com/office/mac/office/2008/main" xmlns:mc="http://schemas.openxmlformats.org/markup-compatibility/2006" xmlns:mv="urn:schemas-microsoft-com:mac:vml" xmlns:o="urn:schemas-microsoft-com:office:office" xmlns:r="http://schemas.openxmlformats.org/officeDocument/2006/relationships" xmlns:m="http://schemas.openxmlformats.org/officeDocument/2006/math" xmlns:v="urn:schemas-microsoft-com:vml" xmlns:wp14="http://schemas.microsoft.com/office/word/2010/wordprocessingDrawing" xmlns:wp="http://schemas.openxmlformats.org/drawingml/2006/wordprocessingDrawing" xmlns:w10="urn:schemas-microsoft-com:office:word" xmlns:w="http://schemas.openxmlformats.org/wordprocessingml/2006/main" xmlns:w14="http://schemas.microsoft.com/office/word/2010/wordml" xmlns:wpg="http://schemas.microsoft.com/office/word/2010/wordprocessingGroup" xmlns:wpi="http://schemas.microsoft.com/office/word/2010/wordprocessingInk" xmlns:wne="http://schemas.microsoft.com/office/word/2006/wordml" xmlns:wps="http://schemas.microsoft.com/office/word/2010/wordprocessingShape" mc:Ignorable="w14 wp14">
-  <w:docDefaults>
-    <w:rPrDefault>
-      <w:rPr>
-        <w:rFonts w:ascii="Abba" w:eastAsia="Abba" w:hAnsi="Abba" w:cs="Abba"/>
-        <w:color w:val="000000"/>
-        <w:sz w:val="24"/>
-        <w:szCs w:val="24"/>
-        <w:lang w:val="en-US" w:eastAsia="en-US" w:bidi="ar-SA"/>
-      </w:rPr>
-    </w:rPrDefault>
-    <w:pPrDefault/>
-  </w:docDefaults>
-  <w:latentStyles w:defLockedState="0" w:defUIPriority="99" w:defSemiHidden="1" w:defUnhideWhenUsed="1" w:defQFormat="0" w:count="276">
-    <w:lsdException w:name="Normal" w:semiHidden="0" w:uiPriority="0" w:unhideWhenUsed="0" w:qFormat="1"/>
-    <w:lsdException w:name="heading 1" w:semiHidden="0" w:uiPriority="9" w:unhideWhenUsed="0" w:qFormat="1"/>
-    <w:lsdException w:name="heading 2" w:uiPriority="9" w:qFormat="1"/>
-    <w:lsdException w:name="heading 3" w:uiPriority="9" w:qFormat="1"/>
-    <w:lsdException w:name="heading 4" w:uiPriority="9" w:qFormat="1"/>
-    <w:lsdException w:name="heading 5" w:uiPriority="9" w:qFormat="1"/>
-    <w:lsdException w:name="heading 6" w:uiPriority="9" w:qFormat="1"/>
-    <w:lsdException w:name="heading 7" w:uiPriority="9" w:qFormat="1"/>
-    <w:lsdException w:name="heading 8" w:uiPriority="9" w:qFormat="1"/>
-    <w:lsdException w:name="heading 9" w:uiPriority="9" w:qFormat="1"/>
-    <w:lsdException w:name="toc 1" w:uiPriority="39"/>
-    <w:lsdException w:name="toc 2" w:uiPriority="39"/>
-    <w:lsdException w:name="toc 3" w:uiPriority="39"/>
-    <w:lsdException w:name="toc 4" w:uiPriority="39"/>
-    <w:lsdException w:name="toc 5" w:uiPriority="39"/>
-    <w:lsdException w:name="toc 6" w:uiPriority="39"/>
-    <w:lsdException w:name="toc 7" w:uiPriority="39"/>
-    <w:lsdException w:name="toc 8" w:uiPriority="39"/>
-    <w:lsdException w:name="toc 9" w:uiPriority="39"/>
-    <w:lsdException w:name="caption" w:uiPriority="35" w:qFormat="1"/>
-    <w:lsdException w:name="Title" w:semiHidden="0" w:uiPriority="10" w:unhideWhenUsed="0" w:qFormat="1"/>
-    <w:lsdException w:name="Default Paragraph Font" w:uiPriority="1"/>
-    <w:lsdException w:name="Subtitle" w:semiHidden="0" w:uiPriority="11" w:unhideWhenUsed="0" w:qFormat="1"/>
-    <w:lsdException w:name="Strong" w:semiHidden="0" w:uiPriority="22" w:unhideWhenUsed="0" w:qFormat="1"/>
-    <w:lsdException w:name="Emphasis" w:semiHidden="0" w:uiPriority="20" w:unhideWhenUsed="0" w:qFormat="1"/>
-    <w:lsdException w:name="Table Grid" w:semiHidden="0" w:uiPriority="59" w:unhideWhenUsed="0"/>
-    <w:lsdException w:name="Placeholder Text" w:unhideWhenUsed="0"/>
-    <w:lsdException w:name="No Spacing" w:semiHidden="0" w:uiPriority="1" w:unhideWhenUsed="0" w:qFormat="1"/>
-    <w:lsdException w:name="Light Shading" w:semiHidden="0" w:uiPriority="60" w:unhideWhenUsed="0"/>
-    <w:lsdException w:name="Light List" w:semiHidden="0" w:uiPriority="61" w:unhideWhenUsed="0"/>
-    <w:lsdException w:name="Light Grid" w:semiHidden="0" w:uiPriority="62" w:unhideWhenUsed="0"/>
-    <w:lsdException w:name="Medium Shading 1" w:semiHidden="0" w:uiPriority="63" w:unhideWhenUsed="0"/>
-    <w:lsdException w:name="Medium Shading 2" w:semiHidden="0" w:uiPriority="64" w:unhideWhenUsed="0"/>
-    <w:lsdException w:name="Medium List 1" w:semiHidden="0" w:uiPriority="65" w:unhideWhenUsed="0"/>
-    <w:lsdException w:name="Medium List 2" w:semiHidden="0" w:uiPriority="66" w:unhideWhenUsed="0"/>
-    <w:lsdException w:name="Medium Grid 1" w:semiHidden="0" w:uiPriority="67" w:unhideWhenUsed="0"/>
-    <w:lsdException w:name="Medium Grid 2" w:semiHidden="0" w:uiPriority="68" w:unhideWhenUsed="0"/>
-    <w:lsdException w:name="Medium Grid 3" w:semiHidden="0" w:uiPriority="69" w:unhideWhenUsed="0"/>
-    <w:lsdException w:name="Dark List" w:semiHidden="0" w:uiPriority="70" w:unhideWhenUsed="0"/>
-    <w:lsdException w:name="Colorful Shading" w:semiHidden="0" w:uiPriority="71" w:unhideWhenUsed="0"/>
-    <w:lsdException w:name="Colorful List" w:semiHidden="0" w:uiPriority="72" w:unhideWhenUsed="0"/>
-    <w:lsdException w:name="Colorful Grid" w:semiHidden="0" w:uiPriority="73" w:unhideWhenUsed="0"/>
-    <w:lsdException w:name="Light Shading Accent 1" w:semiHidden="0" w:uiPriority="60" w:unhideWhenUsed="0"/>
-    <w:lsdException w:name="Light List Accent 1" w:semiHidden="0" w:uiPriority="61" w:unhideWhenUsed="0"/>
-    <w:lsdException w:name="Light Grid Accent 1" w:semiHidden="0" w:uiPriority="62" w:unhideWhenUsed="0"/>
-    <w:lsdException w:name="Medium Shading 1 Accent 1" w:semiHidden="0" w:uiPriority="63" w:unhideWhenUsed="0"/>
-    <w:lsdException w:name="Medium Shading 2 Accent 1" w:semiHidden="0" w:uiPriority="64" w:unhideWhenUsed="0"/>
-    <w:lsdException w:name="Medium List 1 Accent 1" w:semiHidden="0" w:uiPriority="65" w:unhideWhenUsed="0"/>
-    <w:lsdException w:name="Revision" w:unhideWhenUsed="0"/>
-    <w:lsdException w:name="List Paragraph" w:semiHidden="0" w:uiPriority="34" w:unhideWhenUsed="0" w:qFormat="1"/>
-    <w:lsdException w:name="Quote" w:semiHidden="0" w:uiPriority="29" w:unhideWhenUsed="0" w:qFormat="1"/>
-    <w:lsdException w:name="Intense Quote" w:semiHidden="0" w:uiPriority="30" w:unhideWhenUsed="0" w:qFormat="1"/>
-    <w:lsdException w:name="Medium List 2 Accent 1" w:semiHidden="0" w:uiPriority="66" w:unhideWhenUsed="0"/>
-    <w:lsdException w:name="Medium Grid 1 Accent 1" w:semiHidden="0" w:uiPriority="67" w:unhideWhenUsed="0"/>
-    <w:lsdException w:name="Medium Grid 2 Accent 1" w:semiHidden="0" w:uiPriority="68" w:unhideWhenUsed="0"/>
-    <w:lsdException w:name="Medium Grid 3 Accent 1" w:semiHidden="0" w:uiPriority="69" w:unhideWhenUsed="0"/>
-    <w:lsdException w:name="Dark List Accent 1" w:semiHidden="0" w:uiPriority="70" w:unhideWhenUsed="0"/>
-    <w:lsdException w:name="Colorful Shading Accent 1" w:semiHidden="0" w:uiPriority="71" w:unhideWhenUsed="0"/>
-    <w:lsdException w:name="Colorful List Accent 1" w:semiHidden="0" w:uiPriority="72" w:unhideWhenUsed="0"/>
-    <w:lsdException w:name="Colorful Grid Accent 1" w:semiHidden="0" w:uiPriority="73" w:unhideWhenUsed="0"/>
-    <w:lsdException w:name="Light Shading Accent 2" w:semiHidden="0" w:uiPriority="60" w:unhideWhenUsed="0"/>
-    <w:lsdException w:name="Light List Accent 2" w:semiHidden="0" w:uiPriority="61" w:unhideWhenUsed="0"/>
-    <w:lsdException w:name="Light Grid Accent 2" w:semiHidden="0" w:uiPriority="62" w:unhideWhenUsed="0"/>
-    <w:lsdException w:name="Medium Shading 1 Accent 2" w:semiHidden="0" w:uiPriority="63" w:unhideWhenUsed="0"/>
-    <w:lsdException w:name="Medium Shading 2 Accent 2" w:semiHidden="0" w:uiPriority="64" w:unhideWhenUsed="0"/>
-    <w:lsdException w:name="Medium List 1 Accent 2" w:semiHidden="0" w:uiPriority="65" w:unhideWhenUsed="0"/>
-    <w:lsdException w:name="Medium List 2 Accent 2" w:semiHidden="0" w:uiPriority="66" w:unhideWhenUsed="0"/>
-    <w:lsdException w:name="Medium Grid 1 Accent 2" w:semiHidden="0" w:uiPriority="67" w:unhideWhenUsed="0"/>
-    <w:lsdException w:name="Medium Grid 2 Accent 2" w:semiHidden="0" w:uiPriority="68" w:unhideWhenUsed="0"/>
-    <w:lsdException w:name="Medium Grid 3 Accent 2" w:semiHidden="0" w:uiPriority="69" w:unhideWhenUsed="0"/>
-    <w:lsdException w:name="Dark List Accent 2" w:semiHidden="0" w:uiPriority="70" w:unhideWhenUsed="0"/>
-    <w:lsdException w:name="Colorful Shading Accent 2" w:semiHidden="0" w:uiPriority="71" w:unhideWhenUsed="0"/>
-    <w:lsdException w:name="Colorful List Accent 2" w:semiHidden="0" w:uiPriority="72" w:unhideWhenUsed="0"/>
-    <w:lsdException w:name="Colorful Grid Accent 2" w:semiHidden="0" w:uiPriority="73" w:unhideWhenUsed="0"/>
-    <w:lsdException w:name="Light Shading Accent 3" w:semiHidden="0" w:uiPriority="60" w:unhideWhenUsed="0"/>
-    <w:lsdException w:name="Light List Accent 3" w:semiHidden="0" w:uiPriority="61" w:unhideWhenUsed="0"/>
-    <w:lsdException w:name="Light Grid Accent 3" w:semiHidden="0" w:uiPriority="62" w:unhideWhenUsed="0"/>
-    <w:lsdException w:name="Medium Shading 1 Accent 3" w:semiHidden="0" w:uiPriority="63" w:unhideWhenUsed="0"/>
-    <w:lsdException w:name="Medium Shading 2 Accent 3" w:semiHidden="0" w:uiPriority="64" w:unhideWhenUsed="0"/>
-    <w:lsdException w:name="Medium List 1 Accent 3" w:semiHidden="0" w:uiPriority="65" w:unhideWhenUsed="0"/>
-    <w:lsdException w:name="Medium List 2 Accent 3" w:semiHidden="0" w:uiPriority="66" w:unhideWhenUsed="0"/>
-    <w:lsdException w:name="Medium Grid 1 Accent 3" w:semiHidden="0" w:uiPriority="67" w:unhideWhenUsed="0"/>
-    <w:lsdException w:name="Medium Grid 2 Accent 3" w:semiHidden="0" w:uiPriority="68" w:unhideWhenUsed="0"/>
-    <w:lsdException w:name="Medium Grid 3 Accent 3" w:semiHidden="0" w:uiPriority="69" w:unhideWhenUsed="0"/>
-    <w:lsdException w:name="Dark List Accent 3" w:semiHidden="0" w:uiPriority="70" w:unhideWhenUsed="0"/>
-    <w:lsdException w:name="Colorful Shading Accent 3" w:semiHidden="0" w:uiPriority="71" w:unhideWhenUsed="0"/>
-    <w:lsdException w:name="Colorful List Accent 3" w:semiHidden="0" w:uiPriority="72" w:unhideWhenUsed="0"/>
-    <w:lsdException w:name="Colorful Grid Accent 3" w:semiHidden="0" w:uiPriority="73" w:unhideWhenUsed="0"/>
-    <w:lsdException w:name="Light Shading Accent 4" w:semiHidden="0" w:uiPriority="60" w:unhideWhenUsed="0"/>
-    <w:lsdException w:name="Light List Accent 4" w:semiHidden="0" w:uiPriority="61" w:unhideWhenUsed="0"/>
-    <w:lsdException w:name="Light Grid Accent 4" w:semiHidden="0" w:uiPriority="62" w:unhideWhenUsed="0"/>
-    <w:lsdException w:name="Medium Shading 1 Accent 4" w:semiHidden="0" w:uiPriority="63" w:unhideWhenUsed="0"/>
-    <w:lsdException w:name="Medium Shading 2 Accent 4" w:semiHidden="0" w:uiPriority="64" w:unhideWhenUsed="0"/>
-    <w:lsdException w:name="Medium List 1 Accent 4" w:semiHidden="0" w:uiPriority="65" w:unhideWhenUsed="0"/>
-    <w:lsdException w:name="Medium List 2 Accent 4" w:semiHidden="0" w:uiPriority="66" w:unhideWhenUsed="0"/>
-    <w:lsdException w:name="Medium Grid 1 Accent 4" w:semiHidden="0" w:uiPriority="67" w:unhideWhenUsed="0"/>
-    <w:lsdException w:name="Medium Grid 2 Accent 4" w:semiHidden="0" w:uiPriority="68" w:unhideWhenUsed="0"/>
-    <w:lsdException w:name="Medium Grid 3 Accent 4" w:semiHidden="0" w:uiPriority="69" w:unhideWhenUsed="0"/>
-    <w:lsdException w:name="Dark List Accent 4" w:semiHidden="0" w:uiPriority="70" w:unhideWhenUsed="0"/>
-    <w:lsdException w:name="Colorful Shading Accent 4" w:semiHidden="0" w:uiPriority="71" w:unhideWhenUsed="0"/>
-    <w:lsdException w:name="Colorful List Accent 4" w:semiHidden="0" w:uiPriority="72" w:unhideWhenUsed="0"/>
-    <w:lsdException w:name="Colorful Grid Accent 4" w:semiHidden="0" w:uiPriority="73" w:unhideWhenUsed="0"/>
-    <w:lsdException w:name="Light Shading Accent 5" w:semiHidden="0" w:uiPriority="60" w:unhideWhenUsed="0"/>
-    <w:lsdException w:name="Light List Accent 5" w:semiHidden="0" w:uiPriority="61" w:unhideWhenUsed="0"/>
-    <w:lsdException w:name="Light Grid Accent 5" w:semiHidden="0" w:uiPriority="62" w:unhideWhenUsed="0"/>
-    <w:lsdException w:name="Medium Shading 1 Accent 5" w:semiHidden="0" w:uiPriority="63" w:unhideWhenUsed="0"/>
-    <w:lsdException w:name="Medium Shading 2 Accent 5" w:semiHidden="0" w:uiPriority="64" w:unhideWhenUsed="0"/>
-    <w:lsdException w:name="Medium List 1 Accent 5" w:semiHidden="0" w:uiPriority="65" w:unhideWhenUsed="0"/>
-    <w:lsdException w:name="Medium List 2 Accent 5" w:semiHidden="0" w:uiPriority="66" w:unhideWhenUsed="0"/>
-    <w:lsdException w:name="Medium Grid 1 Accent 5" w:semiHidden="0" w:uiPriority="67" w:unhideWhenUsed="0"/>
-    <w:lsdException w:name="Medium Grid 2 Accent 5" w:semiHidden="0" w:uiPriority="68" w:unhideWhenUsed="0"/>
-    <w:lsdException w:name="Medium Grid 3 Accent 5" w:semiHidden="0" w:uiPriority="69" w:unhideWhenUsed="0"/>
-    <w:lsdException w:name="Dark List Accent 5" w:semiHidden="0" w:uiPriority="70" w:unhideWhenUsed="0"/>
-    <w:lsdException w:name="Colorful Shading Accent 5" w:semiHidden="0" w:uiPriority="71" w:unhideWhenUsed="0"/>
-    <w:lsdException w:name="Colorful List Accent 5" w:semiHidden="0" w:uiPriority="72" w:unhideWhenUsed="0"/>
-    <w:lsdException w:name="Colorful Grid Accent 5" w:semiHidden="0" w:uiPriority="73" w:unhideWhenUsed="0"/>
-    <w:lsdException w:name="Light Shading Accent 6" w:semiHidden="0" w:uiPriority="60" w:unhideWhenUsed="0"/>
-    <w:lsdException w:name="Light List Accent 6" w:semiHidden="0" w:uiPriority="61" w:unhideWhenUsed="0"/>
-    <w:lsdException w:name="Light Grid Accent 6" w:semiHidden="0" w:uiPriority="62" w:unhideWhenUsed="0"/>
-    <w:lsdException w:name="Medium Shading 1 Accent 6" w:semiHidden="0" w:uiPriority="63" w:unhideWhenUsed="0"/>
-    <w:lsdException w:name="Medium Shading 2 Accent 6" w:semiHidden="0" w:uiPriority="64" w:unhideWhenUsed="0"/>
-    <w:lsdException w:name="Medium List 1 Accent 6" w:semiHidden="0" w:uiPriority="65" w:unhideWhenUsed="0"/>
-    <w:lsdException w:name="Medium List 2 Accent 6" w:semiHidden="0" w:uiPriority="66" w:unhideWhenUsed="0"/>
-    <w:lsdException w:name="Medium Grid 1 Accent 6" w:semiHidden="0" w:uiPriority="67" w:unhideWhenUsed="0"/>
-    <w:lsdException w:name="Medium Grid 2 Accent 6" w:semiHidden="0" w:uiPriority="68" w:unhideWhenUsed="0"/>
-    <w:lsdException w:name="Medium Grid 3 Accent 6" w:semiHidden="0" w:uiPriority="69" w:unhideWhenUsed="0"/>
-    <w:lsdException w:name="Dark List Accent 6" w:semiHidden="0" w:uiPriority="70" w:unhideWhenUsed="0"/>
-    <w:lsdException w:name="Colorful Shading Accent 6" w:semiHidden="0" w:uiPriority="71" w:unhideWhenUsed="0"/>
-    <w:lsdException w:name="Colorful List Accent 6" w:semiHidden="0" w:uiPriority="72" w:unhideWhenUsed="0"/>
-    <w:lsdException w:name="Colorful Grid Accent 6" w:semiHidden="0" w:uiPriority="73" w:unhideWhenUsed="0"/>
-    <w:lsdException w:name="Subtle Emphasis" w:semiHidden="0" w:uiPriority="19" w:unhideWhenUsed="0" w:qFormat="1"/>
-    <w:lsdException w:name="Intense Emphasis" w:semiHidden="0" w:uiPriority="21" w:unhideWhenUsed="0" w:qFormat="1"/>
-    <w:lsdException w:name="Subtle Reference" w:semiHidden="0" w:uiPriority="31" w:unhideWhenUsed="0" w:qFormat="1"/>
-    <w:lsdException w:name="Intense Reference" w:semiHidden="0" w:uiPriority="32" w:unhideWhenUsed="0" w:qFormat="1"/>
-    <w:lsdException w:name="Book Title" w:semiHidden="0" w:uiPriority="33" w:unhideWhenUsed="0" w:qFormat="1"/>
-    <w:lsdException w:name="Bibliography" w:uiPriority="37"/>
-    <w:lsdException w:name="TOC Heading" w:uiPriority="39" w:qFormat="1"/>
-  </w:latentStyles>
-  <w:style w:type="paragraph" w:default="1" w:styleId="Normal">
-    <w:name w:val="Normal"/>
-    <w:qFormat/>
-  </w:style>
-  <w:style w:type="paragraph" w:styleId="Heading1">
-    <w:name w:val="heading 1"/>
-    <w:basedOn w:val="normal0"/>
-    <w:next w:val="normal0"/>
-    <w:pPr>
-      <w:keepNext/>
-      <w:keepLines/>
-      <w:spacing w:before="480" w:after="120"/>
-      <w:contextualSpacing/>
-      <w:outlineLvl w:val="0"/>
-    </w:pPr>
-    <w:rPr>
-      <w:b/>
-      <w:sz w:val="48"/>
-      <w:szCs w:val="48"/>
-    </w:rPr>
-  </w:style>
-  <w:style w:type="paragraph" w:styleId="Heading2">
-    <w:name w:val="heading 2"/>
-    <w:basedOn w:val="normal0"/>
-    <w:next w:val="normal0"/>
-    <w:pPr>
-      <w:keepNext/>
-      <w:keepLines/>
-      <w:spacing w:before="360" w:after="80"/>
-      <w:contextualSpacing/>
-      <w:outlineLvl w:val="1"/>
-    </w:pPr>
-    <w:rPr>
-      <w:b/>
-      <w:sz w:val="36"/>
-      <w:szCs w:val="36"/>
-    </w:rPr>
-  </w:style>
-  <w:style w:type="paragraph" w:styleId="Heading3">
-    <w:name w:val="heading 3"/>
-    <w:basedOn w:val="normal0"/>
-    <w:next w:val="normal0"/>
-    <w:pPr>
-      <w:keepNext/>
-      <w:keepLines/>
-      <w:spacing w:before="280" w:after="80"/>
-      <w:contextualSpacing/>
-      <w:outlineLvl w:val="2"/>
-    </w:pPr>
-    <w:rPr>
-      <w:b/>
-      <w:sz w:val="28"/>
-      <w:szCs w:val="28"/>
-    </w:rPr>
-  </w:style>
-  <w:style w:type="paragraph" w:styleId="Heading4">
-    <w:name w:val="heading 4"/>
-    <w:basedOn w:val="normal0"/>
-    <w:next w:val="normal0"/>
-    <w:pPr>
-      <w:keepNext/>
-      <w:keepLines/>
-      <w:spacing w:before="240" w:after="40"/>
-      <w:contextualSpacing/>
-      <w:outlineLvl w:val="3"/>
-    </w:pPr>
-    <w:rPr>
-      <w:b/>
-    </w:rPr>
-  </w:style>
-  <w:style w:type="paragraph" w:styleId="Heading5">
-    <w:name w:val="heading 5"/>
-    <w:basedOn w:val="normal0"/>
-    <w:next w:val="normal0"/>
-    <w:pPr>
-      <w:keepNext/>
-      <w:keepLines/>
-      <w:spacing w:before="220" w:after="40"/>
-      <w:contextualSpacing/>
-      <w:outlineLvl w:val="4"/>
-    </w:pPr>
-    <w:rPr>
-      <w:b/>
-      <w:sz w:val="22"/>
-      <w:szCs w:val="22"/>
-    </w:rPr>
-  </w:style>
-  <w:style w:type="paragraph" w:styleId="Heading6">
-    <w:name w:val="heading 6"/>
-    <w:basedOn w:val="normal0"/>
-    <w:next w:val="normal0"/>
-    <w:pPr>
-      <w:keepNext/>
-      <w:keepLines/>
-      <w:spacing w:before="200" w:after="40"/>
-      <w:contextualSpacing/>
-      <w:outlineLvl w:val="5"/>
-    </w:pPr>
-    <w:rPr>
-      <w:b/>
-      <w:sz w:val="20"/>
-      <w:szCs w:val="20"/>
-    </w:rPr>
-  </w:style>
-  <w:style w:type="character" w:default="1" w:styleId="DefaultParagraphFont">
-    <w:name w:val="Default Paragraph Font"/>
-    <w:uiPriority w:val="1"/>
-    <w:semiHidden/>
-    <w:unhideWhenUsed/>
-  </w:style>
-  <w:style w:type="table" w:default="1" w:styleId="TableNormal">
-    <w:name w:val="Normal Table"/>
-    <w:uiPriority w:val="99"/>
-    <w:semiHidden/>
-    <w:unhideWhenUsed/>
-    <w:tblPr>
-      <w:tblInd w:w="0" w:type="dxa"/>
-      <w:tblCellMar>
-        <w:top w:w="0" w:type="dxa"/>
-        <w:left w:w="108" w:type="dxa"/>
-        <w:bottom w:w="0" w:type="dxa"/>
-        <w:right w:w="108" w:type="dxa"/>
-      </w:tblCellMar>
-    </w:tblPr>
-  </w:style>
-  <w:style w:type="numbering" w:default="1" w:styleId="NoList">
-    <w:name w:val="No List"/>
-    <w:uiPriority w:val="99"/>
-    <w:semiHidden/>
-    <w:unhideWhenUsed/>
-  </w:style>
-  <w:style w:type="paragraph" w:customStyle="1" w:styleId="normal0">
-    <w:name w:val="normal"/>
-  </w:style>
-  <w:style w:type="paragraph" w:styleId="Title">
-    <w:name w:val="Title"/>
-    <w:basedOn w:val="normal0"/>
-    <w:next w:val="normal0"/>
-    <w:pPr>
-      <w:keepNext/>
-      <w:keepLines/>
-      <w:spacing w:before="480" w:after="120"/>
-      <w:contextualSpacing/>
-    </w:pPr>
-    <w:rPr>
-      <w:b/>
-      <w:sz w:val="72"/>
-      <w:szCs w:val="72"/>
-    </w:rPr>
-  </w:style>
-  <w:style w:type="paragraph" w:styleId="Subtitle">
-    <w:name w:val="Subtitle"/>
-    <w:basedOn w:val="normal0"/>
-    <w:next w:val="normal0"/>
-    <w:pPr>
-      <w:keepNext/>
-      <w:keepLines/>
-      <w:spacing w:before="360" w:after="80"/>
-      <w:contextualSpacing/>
-    </w:pPr>
-    <w:rPr>
-      <w:rFonts w:ascii="Georgia" w:eastAsia="Georgia" w:hAnsi="Georgia" w:cs="Georgia"/>
-      <w:i/>
-      <w:color w:val="666666"/>
-      <w:sz w:val="48"/>
-      <w:szCs w:val="48"/>
-    </w:rPr>
-  </w:style>
-  <w:style w:type="table" w:customStyle="1" w:styleId="a">
-    <w:basedOn w:val="TableNormal"/>
-    <w:tblPr>
-      <w:tblStyleRowBandSize w:val="1"/>
-      <w:tblStyleColBandSize w:val="1"/>
-      <w:tblInd w:w="0" w:type="dxa"/>
-      <w:tblCellMar>
-        <w:top w:w="0" w:type="dxa"/>
-        <w:left w:w="108" w:type="dxa"/>
-        <w:bottom w:w="0" w:type="dxa"/>
-        <w:right w:w="108" w:type="dxa"/>
-      </w:tblCellMar>
-    </w:tblPr>
-  </w:style>
-  <w:style w:type="paragraph" w:styleId="BalloonText">
-    <w:name w:val="Balloon Text"/>
+  <w:style w:type="paragraph" w:styleId="Header">
+    <w:name w:val="header"/>
     <w:basedOn w:val="Normal"/>
-    <w:link w:val="BalloonTextChar"/>
-    <w:uiPriority w:val="99"/>
-    <w:semiHidden/>
-    <w:unhideWhenUsed/>
-    <w:rsid w:val="009577CA"/>
-    <w:rPr>
-      <w:rFonts w:ascii="Lucida Grande" w:hAnsi="Lucida Grande" w:cs="Lucida Grande"/>
-      <w:sz w:val="18"/>
-      <w:szCs w:val="18"/>
-    </w:rPr>
-  </w:style>
-  <w:style w:type="character" w:customStyle="1" w:styleId="BalloonTextChar">
-    <w:name w:val="Balloon Text Char"/>
-    <w:basedOn w:val="DefaultParagraphFont"/>
-    <w:link w:val="BalloonText"/>
-    <w:uiPriority w:val="99"/>
-    <w:semiHidden/>
-    <w:rsid w:val="009577CA"/>
-    <w:rPr>
-      <w:rFonts w:ascii="Lucida Grande" w:hAnsi="Lucida Grande" w:cs="Lucida Grande"/>
-      <w:sz w:val="18"/>
-      <w:szCs w:val="18"/>
-    </w:rPr>
-  </w:style>
-  <w:style w:type="character" w:styleId="Hyperlink">
-    <w:name w:val="Hyperlink"/>
-    <w:basedOn w:val="DefaultParagraphFont"/>
+    <w:link w:val="HeaderChar"/>
     <w:uiPriority w:val="99"/>
     <w:unhideWhenUsed/>
-    <w:rsid w:val="009577CA"/>
-    <w:rPr>
-      <w:color w:val="0000FF" w:themeColor="hyperlink"/>
-      <w:u w:val="single"/>
-    </w:rPr>
+    <w:rsid w:val="00B43857"/>
+    <w:pPr>
+      <w:tabs>
+        <w:tab w:val="center" w:pos="4680"/>
+        <w:tab w:val="right" w:pos="9360"/>
+      </w:tabs>
+    </w:pPr>
   </w:style>
-  <w:style w:type="paragraph" w:styleId="NormalWeb">
-    <w:name w:val="Normal (Web)"/>
+  <w:style w:type="character" w:customStyle="1" w:styleId="HeaderChar">
+    <w:name w:val="Header Char"/>
+    <w:basedOn w:val="DefaultParagraphFont"/>
+    <w:link w:val="Header"/>
+    <w:uiPriority w:val="99"/>
+    <w:rsid w:val="00B43857"/>
+  </w:style>
+  <w:style w:type="paragraph" w:styleId="Footer">
+    <w:name w:val="footer"/>
     <w:basedOn w:val="Normal"/>
+    <w:link w:val="FooterChar"/>
     <w:uiPriority w:val="99"/>
     <w:unhideWhenUsed/>
-    <w:rsid w:val="007B76D5"/>
+    <w:rsid w:val="00B43857"/>
     <w:pPr>
-      <w:spacing w:before="100" w:beforeAutospacing="1" w:after="100" w:afterAutospacing="1"/>
+      <w:tabs>
+        <w:tab w:val="center" w:pos="4680"/>
+        <w:tab w:val="right" w:pos="9360"/>
+      </w:tabs>
     </w:pPr>
-    <w:rPr>
-      <w:rFonts w:ascii="Times" w:hAnsi="Times" w:cs="Times New Roman"/>
-      <w:color w:val="auto"/>
-      <w:sz w:val="20"/>
-      <w:szCs w:val="20"/>
-    </w:rPr>
+  </w:style>
+  <w:style w:type="character" w:customStyle="1" w:styleId="FooterChar">
+    <w:name w:val="Footer Char"/>
+    <w:basedOn w:val="DefaultParagraphFont"/>
+    <w:link w:val="Footer"/>
+    <w:uiPriority w:val="99"/>
+    <w:rsid w:val="00B43857"/>
   </w:style>
 </w:styles>
 </file>

--- a/courses/apcsp/APCS principles.docx
+++ b/courses/apcsp/APCS principles.docx
@@ -1,6 +1,6 @@
 
 <file path=word/document.xml><?xml version="1.0" encoding="utf-8"?>
-<w:document xmlns:wpc="http://schemas.microsoft.com/office/word/2010/wordprocessingCanvas" xmlns:cx="http://schemas.microsoft.com/office/drawing/2014/chartex" xmlns:cx1="http://schemas.microsoft.com/office/drawing/2015/9/8/chartex" xmlns:cx2="http://schemas.microsoft.com/office/drawing/2015/10/21/chartex" xmlns:cx3="http://schemas.microsoft.com/office/drawing/2016/5/9/chartex" xmlns:cx4="http://schemas.microsoft.com/office/drawing/2016/5/10/chartex" xmlns:cx5="http://schemas.microsoft.com/office/drawing/2016/5/11/chartex" xmlns:cx6="http://schemas.microsoft.com/office/drawing/2016/5/12/chartex" xmlns:cx7="http://schemas.microsoft.com/office/drawing/2016/5/13/chartex" xmlns:cx8="http://schemas.microsoft.com/office/drawing/2016/5/14/chartex" xmlns:mc="http://schemas.openxmlformats.org/markup-compatibility/2006" xmlns:aink="http://schemas.microsoft.com/office/drawing/2016/ink" xmlns:am3d="http://schemas.microsoft.com/office/drawing/2017/model3d" xmlns:o="urn:schemas-microsoft-com:office:office" xmlns:r="http://schemas.openxmlformats.org/officeDocument/2006/relationships" xmlns:m="http://schemas.openxmlformats.org/officeDocument/2006/math" xmlns:v="urn:schemas-microsoft-com:vml" xmlns:wp14="http://schemas.microsoft.com/office/word/2010/wordprocessingDrawing" xmlns:wp="http://schemas.openxmlformats.org/drawingml/2006/wordprocessingDrawing" xmlns:w10="urn:schemas-microsoft-com:office:word" xmlns:w="http://schemas.openxmlformats.org/wordprocessingml/2006/main" xmlns:w14="http://schemas.microsoft.com/office/word/2010/wordml" xmlns:w15="http://schemas.microsoft.com/office/word/2012/wordml" xmlns:w16cid="http://schemas.microsoft.com/office/word/2016/wordml/cid" xmlns:w16se="http://schemas.microsoft.com/office/word/2015/wordml/symex" xmlns:wpg="http://schemas.microsoft.com/office/word/2010/wordprocessingGroup" xmlns:wpi="http://schemas.microsoft.com/office/word/2010/wordprocessingInk" xmlns:wne="http://schemas.microsoft.com/office/word/2006/wordml" xmlns:wps="http://schemas.microsoft.com/office/word/2010/wordprocessingShape" mc:Ignorable="w14 w15 w16se w16cid wp14">
+<w:document xmlns:wpc="http://schemas.microsoft.com/office/word/2010/wordprocessingCanvas" xmlns:cx="http://schemas.microsoft.com/office/drawing/2014/chartex" xmlns:cx1="http://schemas.microsoft.com/office/drawing/2015/9/8/chartex" xmlns:cx2="http://schemas.microsoft.com/office/drawing/2015/10/21/chartex" xmlns:cx3="http://schemas.microsoft.com/office/drawing/2016/5/9/chartex" xmlns:cx4="http://schemas.microsoft.com/office/drawing/2016/5/10/chartex" xmlns:cx5="http://schemas.microsoft.com/office/drawing/2016/5/11/chartex" xmlns:cx6="http://schemas.microsoft.com/office/drawing/2016/5/12/chartex" xmlns:cx7="http://schemas.microsoft.com/office/drawing/2016/5/13/chartex" xmlns:cx8="http://schemas.microsoft.com/office/drawing/2016/5/14/chartex" xmlns:mc="http://schemas.openxmlformats.org/markup-compatibility/2006" xmlns:aink="http://schemas.microsoft.com/office/drawing/2016/ink" xmlns:am3d="http://schemas.microsoft.com/office/drawing/2017/model3d" xmlns:o="urn:schemas-microsoft-com:office:office" xmlns:oel="http://schemas.microsoft.com/office/2019/extlst" xmlns:r="http://schemas.openxmlformats.org/officeDocument/2006/relationships" xmlns:m="http://schemas.openxmlformats.org/officeDocument/2006/math" xmlns:v="urn:schemas-microsoft-com:vml" xmlns:wp14="http://schemas.microsoft.com/office/word/2010/wordprocessingDrawing" xmlns:wp="http://schemas.openxmlformats.org/drawingml/2006/wordprocessingDrawing" xmlns:w10="urn:schemas-microsoft-com:office:word" xmlns:w="http://schemas.openxmlformats.org/wordprocessingml/2006/main" xmlns:w14="http://schemas.microsoft.com/office/word/2010/wordml" xmlns:w15="http://schemas.microsoft.com/office/word/2012/wordml" xmlns:w16cex="http://schemas.microsoft.com/office/word/2018/wordml/cex" xmlns:w16cid="http://schemas.microsoft.com/office/word/2016/wordml/cid" xmlns:w16="http://schemas.microsoft.com/office/word/2018/wordml" xmlns:w16sdtdh="http://schemas.microsoft.com/office/word/2020/wordml/sdtdatahash" xmlns:w16se="http://schemas.microsoft.com/office/word/2015/wordml/symex" xmlns:wpg="http://schemas.microsoft.com/office/word/2010/wordprocessingGroup" xmlns:wpi="http://schemas.microsoft.com/office/word/2010/wordprocessingInk" xmlns:wne="http://schemas.microsoft.com/office/word/2006/wordml" xmlns:wps="http://schemas.microsoft.com/office/word/2010/wordprocessingShape" mc:Ignorable="w14 w15 w16se w16cid w16 w16cex w16sdtdh wp14">
   <w:background w:color="FFFFFF"/>
   <w:body>
     <w:p>
@@ -152,8 +152,6 @@
               </w:rPr>
               <w:t>20</w:t>
             </w:r>
-            <w:bookmarkStart w:id="0" w:name="_GoBack"/>
-            <w:bookmarkEnd w:id="0"/>
           </w:p>
         </w:tc>
       </w:tr>
@@ -489,7 +487,41 @@
           <w:sz w:val="28"/>
           <w:szCs w:val="28"/>
         </w:rPr>
-        <w:t>The course will introduce students to the creative aspects of programming, abstractions, algorithms, large data sets, the Internet, cybersecurity concerns, and computing impacts. AP Computer Science Principles also gives students the opportunity to use current technologies to create computational artifacts for both self-expression and problem solving. Together, these aspects of the course make up a rigorous and rich curriculum that aims to broaden participation in computer science.</w:t>
+        <w:t xml:space="preserve">The course will introduce students to the creative aspects of </w:t>
+      </w:r>
+      <w:proofErr w:type="gramStart"/>
+      <w:r>
+        <w:rPr>
+          <w:rFonts w:cs="Times"/>
+          <w:sz w:val="28"/>
+          <w:szCs w:val="28"/>
+        </w:rPr>
+        <w:t>programming</w:t>
+      </w:r>
+      <w:r>
+        <w:rPr>
+          <w:rFonts w:cs="Times"/>
+          <w:sz w:val="28"/>
+          <w:szCs w:val="28"/>
+        </w:rPr>
+        <w:t>(</w:t>
+      </w:r>
+      <w:proofErr w:type="gramEnd"/>
+      <w:r>
+        <w:rPr>
+          <w:rFonts w:cs="Times"/>
+          <w:sz w:val="28"/>
+          <w:szCs w:val="28"/>
+        </w:rPr>
+        <w:t>Python)</w:t>
+      </w:r>
+      <w:r>
+        <w:rPr>
+          <w:rFonts w:cs="Times"/>
+          <w:sz w:val="28"/>
+          <w:szCs w:val="28"/>
+        </w:rPr>
+        <w:t>, abstractions, algorithms, large data sets, the Internet, cybersecurity concerns, and computing impacts. AP Computer Science Principles also gives students the opportunity to use current technologies to create computational artifacts for both self-expression and problem solving. Together, these aspects of the course make up a rigorous and rich curriculum that aims to broaden participation in computer science.</w:t>
       </w:r>
     </w:p>
     <w:p>
@@ -524,8 +556,6 @@
           <w:rFonts w:ascii="Times New Roman" w:eastAsia="Times New Roman" w:hAnsi="Times New Roman" w:cs="Times New Roman"/>
           <w:b/>
           <w:smallCaps/>
-          <w:sz w:val="20"/>
-          <w:szCs w:val="20"/>
         </w:rPr>
         <w:t>reading syllabus</w:t>
       </w:r>
@@ -534,8 +564,6 @@
           <w:rFonts w:ascii="Times New Roman" w:eastAsia="Times New Roman" w:hAnsi="Times New Roman" w:cs="Times New Roman"/>
           <w:b/>
           <w:smallCaps/>
-          <w:sz w:val="20"/>
-          <w:szCs w:val="20"/>
         </w:rPr>
         <w:tab/>
       </w:r>
@@ -1889,7 +1917,7 @@
 </file>
 
 <file path=word/endnotes.xml><?xml version="1.0" encoding="utf-8"?>
-<w:endnotes xmlns:wpc="http://schemas.microsoft.com/office/word/2010/wordprocessingCanvas" xmlns:cx="http://schemas.microsoft.com/office/drawing/2014/chartex" xmlns:cx1="http://schemas.microsoft.com/office/drawing/2015/9/8/chartex" xmlns:cx2="http://schemas.microsoft.com/office/drawing/2015/10/21/chartex" xmlns:cx3="http://schemas.microsoft.com/office/drawing/2016/5/9/chartex" xmlns:cx4="http://schemas.microsoft.com/office/drawing/2016/5/10/chartex" xmlns:cx5="http://schemas.microsoft.com/office/drawing/2016/5/11/chartex" xmlns:cx6="http://schemas.microsoft.com/office/drawing/2016/5/12/chartex" xmlns:cx7="http://schemas.microsoft.com/office/drawing/2016/5/13/chartex" xmlns:cx8="http://schemas.microsoft.com/office/drawing/2016/5/14/chartex" xmlns:mc="http://schemas.openxmlformats.org/markup-compatibility/2006" xmlns:aink="http://schemas.microsoft.com/office/drawing/2016/ink" xmlns:am3d="http://schemas.microsoft.com/office/drawing/2017/model3d" xmlns:o="urn:schemas-microsoft-com:office:office" xmlns:r="http://schemas.openxmlformats.org/officeDocument/2006/relationships" xmlns:m="http://schemas.openxmlformats.org/officeDocument/2006/math" xmlns:v="urn:schemas-microsoft-com:vml" xmlns:wp14="http://schemas.microsoft.com/office/word/2010/wordprocessingDrawing" xmlns:wp="http://schemas.openxmlformats.org/drawingml/2006/wordprocessingDrawing" xmlns:w10="urn:schemas-microsoft-com:office:word" xmlns:w="http://schemas.openxmlformats.org/wordprocessingml/2006/main" xmlns:w14="http://schemas.microsoft.com/office/word/2010/wordml" xmlns:w15="http://schemas.microsoft.com/office/word/2012/wordml" xmlns:w16cid="http://schemas.microsoft.com/office/word/2016/wordml/cid" xmlns:w16se="http://schemas.microsoft.com/office/word/2015/wordml/symex" xmlns:wpg="http://schemas.microsoft.com/office/word/2010/wordprocessingGroup" xmlns:wpi="http://schemas.microsoft.com/office/word/2010/wordprocessingInk" xmlns:wne="http://schemas.microsoft.com/office/word/2006/wordml" xmlns:wps="http://schemas.microsoft.com/office/word/2010/wordprocessingShape" mc:Ignorable="w14 w15 w16se w16cid wp14">
+<w:endnotes xmlns:wpc="http://schemas.microsoft.com/office/word/2010/wordprocessingCanvas" xmlns:cx="http://schemas.microsoft.com/office/drawing/2014/chartex" xmlns:cx1="http://schemas.microsoft.com/office/drawing/2015/9/8/chartex" xmlns:cx2="http://schemas.microsoft.com/office/drawing/2015/10/21/chartex" xmlns:cx3="http://schemas.microsoft.com/office/drawing/2016/5/9/chartex" xmlns:cx4="http://schemas.microsoft.com/office/drawing/2016/5/10/chartex" xmlns:cx5="http://schemas.microsoft.com/office/drawing/2016/5/11/chartex" xmlns:cx6="http://schemas.microsoft.com/office/drawing/2016/5/12/chartex" xmlns:cx7="http://schemas.microsoft.com/office/drawing/2016/5/13/chartex" xmlns:cx8="http://schemas.microsoft.com/office/drawing/2016/5/14/chartex" xmlns:mc="http://schemas.openxmlformats.org/markup-compatibility/2006" xmlns:aink="http://schemas.microsoft.com/office/drawing/2016/ink" xmlns:am3d="http://schemas.microsoft.com/office/drawing/2017/model3d" xmlns:o="urn:schemas-microsoft-com:office:office" xmlns:oel="http://schemas.microsoft.com/office/2019/extlst" xmlns:r="http://schemas.openxmlformats.org/officeDocument/2006/relationships" xmlns:m="http://schemas.openxmlformats.org/officeDocument/2006/math" xmlns:v="urn:schemas-microsoft-com:vml" xmlns:wp14="http://schemas.microsoft.com/office/word/2010/wordprocessingDrawing" xmlns:wp="http://schemas.openxmlformats.org/drawingml/2006/wordprocessingDrawing" xmlns:w10="urn:schemas-microsoft-com:office:word" xmlns:w="http://schemas.openxmlformats.org/wordprocessingml/2006/main" xmlns:w14="http://schemas.microsoft.com/office/word/2010/wordml" xmlns:w15="http://schemas.microsoft.com/office/word/2012/wordml" xmlns:w16cex="http://schemas.microsoft.com/office/word/2018/wordml/cex" xmlns:w16cid="http://schemas.microsoft.com/office/word/2016/wordml/cid" xmlns:w16="http://schemas.microsoft.com/office/word/2018/wordml" xmlns:w16sdtdh="http://schemas.microsoft.com/office/word/2020/wordml/sdtdatahash" xmlns:w16se="http://schemas.microsoft.com/office/word/2015/wordml/symex" xmlns:wpg="http://schemas.microsoft.com/office/word/2010/wordprocessingGroup" xmlns:wpi="http://schemas.microsoft.com/office/word/2010/wordprocessingInk" xmlns:wne="http://schemas.microsoft.com/office/word/2006/wordml" xmlns:wps="http://schemas.microsoft.com/office/word/2010/wordprocessingShape" mc:Ignorable="w14 w15 w16se w16cid w16 w16cex w16sdtdh wp14">
   <w:endnote w:type="separator" w:id="-1">
     <w:p>
       <w:r>
@@ -1908,7 +1936,7 @@
 </file>
 
 <file path=word/footer1.xml><?xml version="1.0" encoding="utf-8"?>
-<w:ftr xmlns:wpc="http://schemas.microsoft.com/office/word/2010/wordprocessingCanvas" xmlns:cx="http://schemas.microsoft.com/office/drawing/2014/chartex" xmlns:cx1="http://schemas.microsoft.com/office/drawing/2015/9/8/chartex" xmlns:cx2="http://schemas.microsoft.com/office/drawing/2015/10/21/chartex" xmlns:cx3="http://schemas.microsoft.com/office/drawing/2016/5/9/chartex" xmlns:cx4="http://schemas.microsoft.com/office/drawing/2016/5/10/chartex" xmlns:cx5="http://schemas.microsoft.com/office/drawing/2016/5/11/chartex" xmlns:cx6="http://schemas.microsoft.com/office/drawing/2016/5/12/chartex" xmlns:cx7="http://schemas.microsoft.com/office/drawing/2016/5/13/chartex" xmlns:cx8="http://schemas.microsoft.com/office/drawing/2016/5/14/chartex" xmlns:mc="http://schemas.openxmlformats.org/markup-compatibility/2006" xmlns:aink="http://schemas.microsoft.com/office/drawing/2016/ink" xmlns:am3d="http://schemas.microsoft.com/office/drawing/2017/model3d" xmlns:o="urn:schemas-microsoft-com:office:office" xmlns:r="http://schemas.openxmlformats.org/officeDocument/2006/relationships" xmlns:m="http://schemas.openxmlformats.org/officeDocument/2006/math" xmlns:v="urn:schemas-microsoft-com:vml" xmlns:wp14="http://schemas.microsoft.com/office/word/2010/wordprocessingDrawing" xmlns:wp="http://schemas.openxmlformats.org/drawingml/2006/wordprocessingDrawing" xmlns:w10="urn:schemas-microsoft-com:office:word" xmlns:w="http://schemas.openxmlformats.org/wordprocessingml/2006/main" xmlns:w14="http://schemas.microsoft.com/office/word/2010/wordml" xmlns:w15="http://schemas.microsoft.com/office/word/2012/wordml" xmlns:w16cid="http://schemas.microsoft.com/office/word/2016/wordml/cid" xmlns:w16se="http://schemas.microsoft.com/office/word/2015/wordml/symex" xmlns:wpg="http://schemas.microsoft.com/office/word/2010/wordprocessingGroup" xmlns:wpi="http://schemas.microsoft.com/office/word/2010/wordprocessingInk" xmlns:wne="http://schemas.microsoft.com/office/word/2006/wordml" xmlns:wps="http://schemas.microsoft.com/office/word/2010/wordprocessingShape" mc:Ignorable="w14 w15 w16se w16cid wp14">
+<w:ftr xmlns:wpc="http://schemas.microsoft.com/office/word/2010/wordprocessingCanvas" xmlns:cx="http://schemas.microsoft.com/office/drawing/2014/chartex" xmlns:cx1="http://schemas.microsoft.com/office/drawing/2015/9/8/chartex" xmlns:cx2="http://schemas.microsoft.com/office/drawing/2015/10/21/chartex" xmlns:cx3="http://schemas.microsoft.com/office/drawing/2016/5/9/chartex" xmlns:cx4="http://schemas.microsoft.com/office/drawing/2016/5/10/chartex" xmlns:cx5="http://schemas.microsoft.com/office/drawing/2016/5/11/chartex" xmlns:cx6="http://schemas.microsoft.com/office/drawing/2016/5/12/chartex" xmlns:cx7="http://schemas.microsoft.com/office/drawing/2016/5/13/chartex" xmlns:cx8="http://schemas.microsoft.com/office/drawing/2016/5/14/chartex" xmlns:mc="http://schemas.openxmlformats.org/markup-compatibility/2006" xmlns:aink="http://schemas.microsoft.com/office/drawing/2016/ink" xmlns:am3d="http://schemas.microsoft.com/office/drawing/2017/model3d" xmlns:o="urn:schemas-microsoft-com:office:office" xmlns:oel="http://schemas.microsoft.com/office/2019/extlst" xmlns:r="http://schemas.openxmlformats.org/officeDocument/2006/relationships" xmlns:m="http://schemas.openxmlformats.org/officeDocument/2006/math" xmlns:v="urn:schemas-microsoft-com:vml" xmlns:wp14="http://schemas.microsoft.com/office/word/2010/wordprocessingDrawing" xmlns:wp="http://schemas.openxmlformats.org/drawingml/2006/wordprocessingDrawing" xmlns:w10="urn:schemas-microsoft-com:office:word" xmlns:w="http://schemas.openxmlformats.org/wordprocessingml/2006/main" xmlns:w14="http://schemas.microsoft.com/office/word/2010/wordml" xmlns:w15="http://schemas.microsoft.com/office/word/2012/wordml" xmlns:w16cex="http://schemas.microsoft.com/office/word/2018/wordml/cex" xmlns:w16cid="http://schemas.microsoft.com/office/word/2016/wordml/cid" xmlns:w16="http://schemas.microsoft.com/office/word/2018/wordml" xmlns:w16sdtdh="http://schemas.microsoft.com/office/word/2020/wordml/sdtdatahash" xmlns:w16se="http://schemas.microsoft.com/office/word/2015/wordml/symex" xmlns:wpg="http://schemas.microsoft.com/office/word/2010/wordprocessingGroup" xmlns:wpi="http://schemas.microsoft.com/office/word/2010/wordprocessingInk" xmlns:wne="http://schemas.microsoft.com/office/word/2006/wordml" xmlns:wps="http://schemas.microsoft.com/office/word/2010/wordprocessingShape" mc:Ignorable="w14 w15 w16se w16cid w16 w16cex w16sdtdh wp14">
   <w:p>
     <w:pPr>
       <w:pStyle w:val="Footer"/>
@@ -1918,7 +1946,7 @@
 </file>
 
 <file path=word/footer2.xml><?xml version="1.0" encoding="utf-8"?>
-<w:ftr xmlns:wpc="http://schemas.microsoft.com/office/word/2010/wordprocessingCanvas" xmlns:cx="http://schemas.microsoft.com/office/drawing/2014/chartex" xmlns:cx1="http://schemas.microsoft.com/office/drawing/2015/9/8/chartex" xmlns:cx2="http://schemas.microsoft.com/office/drawing/2015/10/21/chartex" xmlns:cx3="http://schemas.microsoft.com/office/drawing/2016/5/9/chartex" xmlns:cx4="http://schemas.microsoft.com/office/drawing/2016/5/10/chartex" xmlns:cx5="http://schemas.microsoft.com/office/drawing/2016/5/11/chartex" xmlns:cx6="http://schemas.microsoft.com/office/drawing/2016/5/12/chartex" xmlns:cx7="http://schemas.microsoft.com/office/drawing/2016/5/13/chartex" xmlns:cx8="http://schemas.microsoft.com/office/drawing/2016/5/14/chartex" xmlns:mc="http://schemas.openxmlformats.org/markup-compatibility/2006" xmlns:aink="http://schemas.microsoft.com/office/drawing/2016/ink" xmlns:am3d="http://schemas.microsoft.com/office/drawing/2017/model3d" xmlns:o="urn:schemas-microsoft-com:office:office" xmlns:r="http://schemas.openxmlformats.org/officeDocument/2006/relationships" xmlns:m="http://schemas.openxmlformats.org/officeDocument/2006/math" xmlns:v="urn:schemas-microsoft-com:vml" xmlns:wp14="http://schemas.microsoft.com/office/word/2010/wordprocessingDrawing" xmlns:wp="http://schemas.openxmlformats.org/drawingml/2006/wordprocessingDrawing" xmlns:w10="urn:schemas-microsoft-com:office:word" xmlns:w="http://schemas.openxmlformats.org/wordprocessingml/2006/main" xmlns:w14="http://schemas.microsoft.com/office/word/2010/wordml" xmlns:w15="http://schemas.microsoft.com/office/word/2012/wordml" xmlns:w16cid="http://schemas.microsoft.com/office/word/2016/wordml/cid" xmlns:w16se="http://schemas.microsoft.com/office/word/2015/wordml/symex" xmlns:wpg="http://schemas.microsoft.com/office/word/2010/wordprocessingGroup" xmlns:wpi="http://schemas.microsoft.com/office/word/2010/wordprocessingInk" xmlns:wne="http://schemas.microsoft.com/office/word/2006/wordml" xmlns:wps="http://schemas.microsoft.com/office/word/2010/wordprocessingShape" mc:Ignorable="w14 w15 w16se w16cid wp14">
+<w:ftr xmlns:wpc="http://schemas.microsoft.com/office/word/2010/wordprocessingCanvas" xmlns:cx="http://schemas.microsoft.com/office/drawing/2014/chartex" xmlns:cx1="http://schemas.microsoft.com/office/drawing/2015/9/8/chartex" xmlns:cx2="http://schemas.microsoft.com/office/drawing/2015/10/21/chartex" xmlns:cx3="http://schemas.microsoft.com/office/drawing/2016/5/9/chartex" xmlns:cx4="http://schemas.microsoft.com/office/drawing/2016/5/10/chartex" xmlns:cx5="http://schemas.microsoft.com/office/drawing/2016/5/11/chartex" xmlns:cx6="http://schemas.microsoft.com/office/drawing/2016/5/12/chartex" xmlns:cx7="http://schemas.microsoft.com/office/drawing/2016/5/13/chartex" xmlns:cx8="http://schemas.microsoft.com/office/drawing/2016/5/14/chartex" xmlns:mc="http://schemas.openxmlformats.org/markup-compatibility/2006" xmlns:aink="http://schemas.microsoft.com/office/drawing/2016/ink" xmlns:am3d="http://schemas.microsoft.com/office/drawing/2017/model3d" xmlns:o="urn:schemas-microsoft-com:office:office" xmlns:oel="http://schemas.microsoft.com/office/2019/extlst" xmlns:r="http://schemas.openxmlformats.org/officeDocument/2006/relationships" xmlns:m="http://schemas.openxmlformats.org/officeDocument/2006/math" xmlns:v="urn:schemas-microsoft-com:vml" xmlns:wp14="http://schemas.microsoft.com/office/word/2010/wordprocessingDrawing" xmlns:wp="http://schemas.openxmlformats.org/drawingml/2006/wordprocessingDrawing" xmlns:w10="urn:schemas-microsoft-com:office:word" xmlns:w="http://schemas.openxmlformats.org/wordprocessingml/2006/main" xmlns:w14="http://schemas.microsoft.com/office/word/2010/wordml" xmlns:w15="http://schemas.microsoft.com/office/word/2012/wordml" xmlns:w16cex="http://schemas.microsoft.com/office/word/2018/wordml/cex" xmlns:w16cid="http://schemas.microsoft.com/office/word/2016/wordml/cid" xmlns:w16="http://schemas.microsoft.com/office/word/2018/wordml" xmlns:w16sdtdh="http://schemas.microsoft.com/office/word/2020/wordml/sdtdatahash" xmlns:w16se="http://schemas.microsoft.com/office/word/2015/wordml/symex" xmlns:wpg="http://schemas.microsoft.com/office/word/2010/wordprocessingGroup" xmlns:wpi="http://schemas.microsoft.com/office/word/2010/wordprocessingInk" xmlns:wne="http://schemas.microsoft.com/office/word/2006/wordml" xmlns:wps="http://schemas.microsoft.com/office/word/2010/wordprocessingShape" mc:Ignorable="w14 w15 w16se w16cid w16 w16cex w16sdtdh wp14">
   <w:p>
     <w:pPr>
       <w:pStyle w:val="Footer"/>
@@ -1928,7 +1956,7 @@
 </file>
 
 <file path=word/footer3.xml><?xml version="1.0" encoding="utf-8"?>
-<w:ftr xmlns:wpc="http://schemas.microsoft.com/office/word/2010/wordprocessingCanvas" xmlns:cx="http://schemas.microsoft.com/office/drawing/2014/chartex" xmlns:cx1="http://schemas.microsoft.com/office/drawing/2015/9/8/chartex" xmlns:cx2="http://schemas.microsoft.com/office/drawing/2015/10/21/chartex" xmlns:cx3="http://schemas.microsoft.com/office/drawing/2016/5/9/chartex" xmlns:cx4="http://schemas.microsoft.com/office/drawing/2016/5/10/chartex" xmlns:cx5="http://schemas.microsoft.com/office/drawing/2016/5/11/chartex" xmlns:cx6="http://schemas.microsoft.com/office/drawing/2016/5/12/chartex" xmlns:cx7="http://schemas.microsoft.com/office/drawing/2016/5/13/chartex" xmlns:cx8="http://schemas.microsoft.com/office/drawing/2016/5/14/chartex" xmlns:mc="http://schemas.openxmlformats.org/markup-compatibility/2006" xmlns:aink="http://schemas.microsoft.com/office/drawing/2016/ink" xmlns:am3d="http://schemas.microsoft.com/office/drawing/2017/model3d" xmlns:o="urn:schemas-microsoft-com:office:office" xmlns:r="http://schemas.openxmlformats.org/officeDocument/2006/relationships" xmlns:m="http://schemas.openxmlformats.org/officeDocument/2006/math" xmlns:v="urn:schemas-microsoft-com:vml" xmlns:wp14="http://schemas.microsoft.com/office/word/2010/wordprocessingDrawing" xmlns:wp="http://schemas.openxmlformats.org/drawingml/2006/wordprocessingDrawing" xmlns:w10="urn:schemas-microsoft-com:office:word" xmlns:w="http://schemas.openxmlformats.org/wordprocessingml/2006/main" xmlns:w14="http://schemas.microsoft.com/office/word/2010/wordml" xmlns:w15="http://schemas.microsoft.com/office/word/2012/wordml" xmlns:w16cid="http://schemas.microsoft.com/office/word/2016/wordml/cid" xmlns:w16se="http://schemas.microsoft.com/office/word/2015/wordml/symex" xmlns:wpg="http://schemas.microsoft.com/office/word/2010/wordprocessingGroup" xmlns:wpi="http://schemas.microsoft.com/office/word/2010/wordprocessingInk" xmlns:wne="http://schemas.microsoft.com/office/word/2006/wordml" xmlns:wps="http://schemas.microsoft.com/office/word/2010/wordprocessingShape" mc:Ignorable="w14 w15 w16se w16cid wp14">
+<w:ftr xmlns:wpc="http://schemas.microsoft.com/office/word/2010/wordprocessingCanvas" xmlns:cx="http://schemas.microsoft.com/office/drawing/2014/chartex" xmlns:cx1="http://schemas.microsoft.com/office/drawing/2015/9/8/chartex" xmlns:cx2="http://schemas.microsoft.com/office/drawing/2015/10/21/chartex" xmlns:cx3="http://schemas.microsoft.com/office/drawing/2016/5/9/chartex" xmlns:cx4="http://schemas.microsoft.com/office/drawing/2016/5/10/chartex" xmlns:cx5="http://schemas.microsoft.com/office/drawing/2016/5/11/chartex" xmlns:cx6="http://schemas.microsoft.com/office/drawing/2016/5/12/chartex" xmlns:cx7="http://schemas.microsoft.com/office/drawing/2016/5/13/chartex" xmlns:cx8="http://schemas.microsoft.com/office/drawing/2016/5/14/chartex" xmlns:mc="http://schemas.openxmlformats.org/markup-compatibility/2006" xmlns:aink="http://schemas.microsoft.com/office/drawing/2016/ink" xmlns:am3d="http://schemas.microsoft.com/office/drawing/2017/model3d" xmlns:o="urn:schemas-microsoft-com:office:office" xmlns:oel="http://schemas.microsoft.com/office/2019/extlst" xmlns:r="http://schemas.openxmlformats.org/officeDocument/2006/relationships" xmlns:m="http://schemas.openxmlformats.org/officeDocument/2006/math" xmlns:v="urn:schemas-microsoft-com:vml" xmlns:wp14="http://schemas.microsoft.com/office/word/2010/wordprocessingDrawing" xmlns:wp="http://schemas.openxmlformats.org/drawingml/2006/wordprocessingDrawing" xmlns:w10="urn:schemas-microsoft-com:office:word" xmlns:w="http://schemas.openxmlformats.org/wordprocessingml/2006/main" xmlns:w14="http://schemas.microsoft.com/office/word/2010/wordml" xmlns:w15="http://schemas.microsoft.com/office/word/2012/wordml" xmlns:w16cex="http://schemas.microsoft.com/office/word/2018/wordml/cex" xmlns:w16cid="http://schemas.microsoft.com/office/word/2016/wordml/cid" xmlns:w16="http://schemas.microsoft.com/office/word/2018/wordml" xmlns:w16sdtdh="http://schemas.microsoft.com/office/word/2020/wordml/sdtdatahash" xmlns:w16se="http://schemas.microsoft.com/office/word/2015/wordml/symex" xmlns:wpg="http://schemas.microsoft.com/office/word/2010/wordprocessingGroup" xmlns:wpi="http://schemas.microsoft.com/office/word/2010/wordprocessingInk" xmlns:wne="http://schemas.microsoft.com/office/word/2006/wordml" xmlns:wps="http://schemas.microsoft.com/office/word/2010/wordprocessingShape" mc:Ignorable="w14 w15 w16se w16cid w16 w16cex w16sdtdh wp14">
   <w:p>
     <w:pPr>
       <w:pStyle w:val="Footer"/>
@@ -1938,7 +1966,7 @@
 </file>
 
 <file path=word/footnotes.xml><?xml version="1.0" encoding="utf-8"?>
-<w:footnotes xmlns:wpc="http://schemas.microsoft.com/office/word/2010/wordprocessingCanvas" xmlns:cx="http://schemas.microsoft.com/office/drawing/2014/chartex" xmlns:cx1="http://schemas.microsoft.com/office/drawing/2015/9/8/chartex" xmlns:cx2="http://schemas.microsoft.com/office/drawing/2015/10/21/chartex" xmlns:cx3="http://schemas.microsoft.com/office/drawing/2016/5/9/chartex" xmlns:cx4="http://schemas.microsoft.com/office/drawing/2016/5/10/chartex" xmlns:cx5="http://schemas.microsoft.com/office/drawing/2016/5/11/chartex" xmlns:cx6="http://schemas.microsoft.com/office/drawing/2016/5/12/chartex" xmlns:cx7="http://schemas.microsoft.com/office/drawing/2016/5/13/chartex" xmlns:cx8="http://schemas.microsoft.com/office/drawing/2016/5/14/chartex" xmlns:mc="http://schemas.openxmlformats.org/markup-compatibility/2006" xmlns:aink="http://schemas.microsoft.com/office/drawing/2016/ink" xmlns:am3d="http://schemas.microsoft.com/office/drawing/2017/model3d" xmlns:o="urn:schemas-microsoft-com:office:office" xmlns:r="http://schemas.openxmlformats.org/officeDocument/2006/relationships" xmlns:m="http://schemas.openxmlformats.org/officeDocument/2006/math" xmlns:v="urn:schemas-microsoft-com:vml" xmlns:wp14="http://schemas.microsoft.com/office/word/2010/wordprocessingDrawing" xmlns:wp="http://schemas.openxmlformats.org/drawingml/2006/wordprocessingDrawing" xmlns:w10="urn:schemas-microsoft-com:office:word" xmlns:w="http://schemas.openxmlformats.org/wordprocessingml/2006/main" xmlns:w14="http://schemas.microsoft.com/office/word/2010/wordml" xmlns:w15="http://schemas.microsoft.com/office/word/2012/wordml" xmlns:w16cid="http://schemas.microsoft.com/office/word/2016/wordml/cid" xmlns:w16se="http://schemas.microsoft.com/office/word/2015/wordml/symex" xmlns:wpg="http://schemas.microsoft.com/office/word/2010/wordprocessingGroup" xmlns:wpi="http://schemas.microsoft.com/office/word/2010/wordprocessingInk" xmlns:wne="http://schemas.microsoft.com/office/word/2006/wordml" xmlns:wps="http://schemas.microsoft.com/office/word/2010/wordprocessingShape" mc:Ignorable="w14 w15 w16se w16cid wp14">
+<w:footnotes xmlns:wpc="http://schemas.microsoft.com/office/word/2010/wordprocessingCanvas" xmlns:cx="http://schemas.microsoft.com/office/drawing/2014/chartex" xmlns:cx1="http://schemas.microsoft.com/office/drawing/2015/9/8/chartex" xmlns:cx2="http://schemas.microsoft.com/office/drawing/2015/10/21/chartex" xmlns:cx3="http://schemas.microsoft.com/office/drawing/2016/5/9/chartex" xmlns:cx4="http://schemas.microsoft.com/office/drawing/2016/5/10/chartex" xmlns:cx5="http://schemas.microsoft.com/office/drawing/2016/5/11/chartex" xmlns:cx6="http://schemas.microsoft.com/office/drawing/2016/5/12/chartex" xmlns:cx7="http://schemas.microsoft.com/office/drawing/2016/5/13/chartex" xmlns:cx8="http://schemas.microsoft.com/office/drawing/2016/5/14/chartex" xmlns:mc="http://schemas.openxmlformats.org/markup-compatibility/2006" xmlns:aink="http://schemas.microsoft.com/office/drawing/2016/ink" xmlns:am3d="http://schemas.microsoft.com/office/drawing/2017/model3d" xmlns:o="urn:schemas-microsoft-com:office:office" xmlns:oel="http://schemas.microsoft.com/office/2019/extlst" xmlns:r="http://schemas.openxmlformats.org/officeDocument/2006/relationships" xmlns:m="http://schemas.openxmlformats.org/officeDocument/2006/math" xmlns:v="urn:schemas-microsoft-com:vml" xmlns:wp14="http://schemas.microsoft.com/office/word/2010/wordprocessingDrawing" xmlns:wp="http://schemas.openxmlformats.org/drawingml/2006/wordprocessingDrawing" xmlns:w10="urn:schemas-microsoft-com:office:word" xmlns:w="http://schemas.openxmlformats.org/wordprocessingml/2006/main" xmlns:w14="http://schemas.microsoft.com/office/word/2010/wordml" xmlns:w15="http://schemas.microsoft.com/office/word/2012/wordml" xmlns:w16cex="http://schemas.microsoft.com/office/word/2018/wordml/cex" xmlns:w16cid="http://schemas.microsoft.com/office/word/2016/wordml/cid" xmlns:w16="http://schemas.microsoft.com/office/word/2018/wordml" xmlns:w16sdtdh="http://schemas.microsoft.com/office/word/2020/wordml/sdtdatahash" xmlns:w16se="http://schemas.microsoft.com/office/word/2015/wordml/symex" xmlns:wpg="http://schemas.microsoft.com/office/word/2010/wordprocessingGroup" xmlns:wpi="http://schemas.microsoft.com/office/word/2010/wordprocessingInk" xmlns:wne="http://schemas.microsoft.com/office/word/2006/wordml" xmlns:wps="http://schemas.microsoft.com/office/word/2010/wordprocessingShape" mc:Ignorable="w14 w15 w16se w16cid w16 w16cex w16sdtdh wp14">
   <w:footnote w:type="separator" w:id="-1">
     <w:p>
       <w:r>
@@ -1957,7 +1985,7 @@
 </file>
 
 <file path=word/header1.xml><?xml version="1.0" encoding="utf-8"?>
-<w:hdr xmlns:wpc="http://schemas.microsoft.com/office/word/2010/wordprocessingCanvas" xmlns:cx="http://schemas.microsoft.com/office/drawing/2014/chartex" xmlns:cx1="http://schemas.microsoft.com/office/drawing/2015/9/8/chartex" xmlns:cx2="http://schemas.microsoft.com/office/drawing/2015/10/21/chartex" xmlns:cx3="http://schemas.microsoft.com/office/drawing/2016/5/9/chartex" xmlns:cx4="http://schemas.microsoft.com/office/drawing/2016/5/10/chartex" xmlns:cx5="http://schemas.microsoft.com/office/drawing/2016/5/11/chartex" xmlns:cx6="http://schemas.microsoft.com/office/drawing/2016/5/12/chartex" xmlns:cx7="http://schemas.microsoft.com/office/drawing/2016/5/13/chartex" xmlns:cx8="http://schemas.microsoft.com/office/drawing/2016/5/14/chartex" xmlns:mc="http://schemas.openxmlformats.org/markup-compatibility/2006" xmlns:aink="http://schemas.microsoft.com/office/drawing/2016/ink" xmlns:am3d="http://schemas.microsoft.com/office/drawing/2017/model3d" xmlns:o="urn:schemas-microsoft-com:office:office" xmlns:r="http://schemas.openxmlformats.org/officeDocument/2006/relationships" xmlns:m="http://schemas.openxmlformats.org/officeDocument/2006/math" xmlns:v="urn:schemas-microsoft-com:vml" xmlns:wp14="http://schemas.microsoft.com/office/word/2010/wordprocessingDrawing" xmlns:wp="http://schemas.openxmlformats.org/drawingml/2006/wordprocessingDrawing" xmlns:w10="urn:schemas-microsoft-com:office:word" xmlns:w="http://schemas.openxmlformats.org/wordprocessingml/2006/main" xmlns:w14="http://schemas.microsoft.com/office/word/2010/wordml" xmlns:w15="http://schemas.microsoft.com/office/word/2012/wordml" xmlns:w16cid="http://schemas.microsoft.com/office/word/2016/wordml/cid" xmlns:w16se="http://schemas.microsoft.com/office/word/2015/wordml/symex" xmlns:wpg="http://schemas.microsoft.com/office/word/2010/wordprocessingGroup" xmlns:wpi="http://schemas.microsoft.com/office/word/2010/wordprocessingInk" xmlns:wne="http://schemas.microsoft.com/office/word/2006/wordml" xmlns:wps="http://schemas.microsoft.com/office/word/2010/wordprocessingShape" mc:Ignorable="w14 w15 w16se w16cid wp14">
+<w:hdr xmlns:wpc="http://schemas.microsoft.com/office/word/2010/wordprocessingCanvas" xmlns:cx="http://schemas.microsoft.com/office/drawing/2014/chartex" xmlns:cx1="http://schemas.microsoft.com/office/drawing/2015/9/8/chartex" xmlns:cx2="http://schemas.microsoft.com/office/drawing/2015/10/21/chartex" xmlns:cx3="http://schemas.microsoft.com/office/drawing/2016/5/9/chartex" xmlns:cx4="http://schemas.microsoft.com/office/drawing/2016/5/10/chartex" xmlns:cx5="http://schemas.microsoft.com/office/drawing/2016/5/11/chartex" xmlns:cx6="http://schemas.microsoft.com/office/drawing/2016/5/12/chartex" xmlns:cx7="http://schemas.microsoft.com/office/drawing/2016/5/13/chartex" xmlns:cx8="http://schemas.microsoft.com/office/drawing/2016/5/14/chartex" xmlns:mc="http://schemas.openxmlformats.org/markup-compatibility/2006" xmlns:aink="http://schemas.microsoft.com/office/drawing/2016/ink" xmlns:am3d="http://schemas.microsoft.com/office/drawing/2017/model3d" xmlns:o="urn:schemas-microsoft-com:office:office" xmlns:oel="http://schemas.microsoft.com/office/2019/extlst" xmlns:r="http://schemas.openxmlformats.org/officeDocument/2006/relationships" xmlns:m="http://schemas.openxmlformats.org/officeDocument/2006/math" xmlns:v="urn:schemas-microsoft-com:vml" xmlns:wp14="http://schemas.microsoft.com/office/word/2010/wordprocessingDrawing" xmlns:wp="http://schemas.openxmlformats.org/drawingml/2006/wordprocessingDrawing" xmlns:w10="urn:schemas-microsoft-com:office:word" xmlns:w="http://schemas.openxmlformats.org/wordprocessingml/2006/main" xmlns:w14="http://schemas.microsoft.com/office/word/2010/wordml" xmlns:w15="http://schemas.microsoft.com/office/word/2012/wordml" xmlns:w16cex="http://schemas.microsoft.com/office/word/2018/wordml/cex" xmlns:w16cid="http://schemas.microsoft.com/office/word/2016/wordml/cid" xmlns:w16="http://schemas.microsoft.com/office/word/2018/wordml" xmlns:w16sdtdh="http://schemas.microsoft.com/office/word/2020/wordml/sdtdatahash" xmlns:w16se="http://schemas.microsoft.com/office/word/2015/wordml/symex" xmlns:wpg="http://schemas.microsoft.com/office/word/2010/wordprocessingGroup" xmlns:wpi="http://schemas.microsoft.com/office/word/2010/wordprocessingInk" xmlns:wne="http://schemas.microsoft.com/office/word/2006/wordml" xmlns:wps="http://schemas.microsoft.com/office/word/2010/wordprocessingShape" mc:Ignorable="w14 w15 w16se w16cid w16 w16cex w16sdtdh wp14">
   <w:p>
     <w:pPr>
       <w:pStyle w:val="Header"/>
@@ -1967,7 +1995,7 @@
 </file>
 
 <file path=word/header2.xml><?xml version="1.0" encoding="utf-8"?>
-<w:hdr xmlns:wpc="http://schemas.microsoft.com/office/word/2010/wordprocessingCanvas" xmlns:cx="http://schemas.microsoft.com/office/drawing/2014/chartex" xmlns:cx1="http://schemas.microsoft.com/office/drawing/2015/9/8/chartex" xmlns:cx2="http://schemas.microsoft.com/office/drawing/2015/10/21/chartex" xmlns:cx3="http://schemas.microsoft.com/office/drawing/2016/5/9/chartex" xmlns:cx4="http://schemas.microsoft.com/office/drawing/2016/5/10/chartex" xmlns:cx5="http://schemas.microsoft.com/office/drawing/2016/5/11/chartex" xmlns:cx6="http://schemas.microsoft.com/office/drawing/2016/5/12/chartex" xmlns:cx7="http://schemas.microsoft.com/office/drawing/2016/5/13/chartex" xmlns:cx8="http://schemas.microsoft.com/office/drawing/2016/5/14/chartex" xmlns:mc="http://schemas.openxmlformats.org/markup-compatibility/2006" xmlns:aink="http://schemas.microsoft.com/office/drawing/2016/ink" xmlns:am3d="http://schemas.microsoft.com/office/drawing/2017/model3d" xmlns:o="urn:schemas-microsoft-com:office:office" xmlns:r="http://schemas.openxmlformats.org/officeDocument/2006/relationships" xmlns:m="http://schemas.openxmlformats.org/officeDocument/2006/math" xmlns:v="urn:schemas-microsoft-com:vml" xmlns:wp14="http://schemas.microsoft.com/office/word/2010/wordprocessingDrawing" xmlns:wp="http://schemas.openxmlformats.org/drawingml/2006/wordprocessingDrawing" xmlns:w10="urn:schemas-microsoft-com:office:word" xmlns:w="http://schemas.openxmlformats.org/wordprocessingml/2006/main" xmlns:w14="http://schemas.microsoft.com/office/word/2010/wordml" xmlns:w15="http://schemas.microsoft.com/office/word/2012/wordml" xmlns:w16cid="http://schemas.microsoft.com/office/word/2016/wordml/cid" xmlns:w16se="http://schemas.microsoft.com/office/word/2015/wordml/symex" xmlns:wpg="http://schemas.microsoft.com/office/word/2010/wordprocessingGroup" xmlns:wpi="http://schemas.microsoft.com/office/word/2010/wordprocessingInk" xmlns:wne="http://schemas.microsoft.com/office/word/2006/wordml" xmlns:wps="http://schemas.microsoft.com/office/word/2010/wordprocessingShape" mc:Ignorable="w14 w15 w16se w16cid wp14">
+<w:hdr xmlns:wpc="http://schemas.microsoft.com/office/word/2010/wordprocessingCanvas" xmlns:cx="http://schemas.microsoft.com/office/drawing/2014/chartex" xmlns:cx1="http://schemas.microsoft.com/office/drawing/2015/9/8/chartex" xmlns:cx2="http://schemas.microsoft.com/office/drawing/2015/10/21/chartex" xmlns:cx3="http://schemas.microsoft.com/office/drawing/2016/5/9/chartex" xmlns:cx4="http://schemas.microsoft.com/office/drawing/2016/5/10/chartex" xmlns:cx5="http://schemas.microsoft.com/office/drawing/2016/5/11/chartex" xmlns:cx6="http://schemas.microsoft.com/office/drawing/2016/5/12/chartex" xmlns:cx7="http://schemas.microsoft.com/office/drawing/2016/5/13/chartex" xmlns:cx8="http://schemas.microsoft.com/office/drawing/2016/5/14/chartex" xmlns:mc="http://schemas.openxmlformats.org/markup-compatibility/2006" xmlns:aink="http://schemas.microsoft.com/office/drawing/2016/ink" xmlns:am3d="http://schemas.microsoft.com/office/drawing/2017/model3d" xmlns:o="urn:schemas-microsoft-com:office:office" xmlns:oel="http://schemas.microsoft.com/office/2019/extlst" xmlns:r="http://schemas.openxmlformats.org/officeDocument/2006/relationships" xmlns:m="http://schemas.openxmlformats.org/officeDocument/2006/math" xmlns:v="urn:schemas-microsoft-com:vml" xmlns:wp14="http://schemas.microsoft.com/office/word/2010/wordprocessingDrawing" xmlns:wp="http://schemas.openxmlformats.org/drawingml/2006/wordprocessingDrawing" xmlns:w10="urn:schemas-microsoft-com:office:word" xmlns:w="http://schemas.openxmlformats.org/wordprocessingml/2006/main" xmlns:w14="http://schemas.microsoft.com/office/word/2010/wordml" xmlns:w15="http://schemas.microsoft.com/office/word/2012/wordml" xmlns:w16cex="http://schemas.microsoft.com/office/word/2018/wordml/cex" xmlns:w16cid="http://schemas.microsoft.com/office/word/2016/wordml/cid" xmlns:w16="http://schemas.microsoft.com/office/word/2018/wordml" xmlns:w16sdtdh="http://schemas.microsoft.com/office/word/2020/wordml/sdtdatahash" xmlns:w16se="http://schemas.microsoft.com/office/word/2015/wordml/symex" xmlns:wpg="http://schemas.microsoft.com/office/word/2010/wordprocessingGroup" xmlns:wpi="http://schemas.microsoft.com/office/word/2010/wordprocessingInk" xmlns:wne="http://schemas.microsoft.com/office/word/2006/wordml" xmlns:wps="http://schemas.microsoft.com/office/word/2010/wordprocessingShape" mc:Ignorable="w14 w15 w16se w16cid w16 w16cex w16sdtdh wp14">
   <w:p>
     <w:pPr>
       <w:pStyle w:val="Header"/>
@@ -1977,7 +2005,7 @@
 </file>
 
 <file path=word/header3.xml><?xml version="1.0" encoding="utf-8"?>
-<w:hdr xmlns:wpc="http://schemas.microsoft.com/office/word/2010/wordprocessingCanvas" xmlns:cx="http://schemas.microsoft.com/office/drawing/2014/chartex" xmlns:cx1="http://schemas.microsoft.com/office/drawing/2015/9/8/chartex" xmlns:cx2="http://schemas.microsoft.com/office/drawing/2015/10/21/chartex" xmlns:cx3="http://schemas.microsoft.com/office/drawing/2016/5/9/chartex" xmlns:cx4="http://schemas.microsoft.com/office/drawing/2016/5/10/chartex" xmlns:cx5="http://schemas.microsoft.com/office/drawing/2016/5/11/chartex" xmlns:cx6="http://schemas.microsoft.com/office/drawing/2016/5/12/chartex" xmlns:cx7="http://schemas.microsoft.com/office/drawing/2016/5/13/chartex" xmlns:cx8="http://schemas.microsoft.com/office/drawing/2016/5/14/chartex" xmlns:mc="http://schemas.openxmlformats.org/markup-compatibility/2006" xmlns:aink="http://schemas.microsoft.com/office/drawing/2016/ink" xmlns:am3d="http://schemas.microsoft.com/office/drawing/2017/model3d" xmlns:o="urn:schemas-microsoft-com:office:office" xmlns:r="http://schemas.openxmlformats.org/officeDocument/2006/relationships" xmlns:m="http://schemas.openxmlformats.org/officeDocument/2006/math" xmlns:v="urn:schemas-microsoft-com:vml" xmlns:wp14="http://schemas.microsoft.com/office/word/2010/wordprocessingDrawing" xmlns:wp="http://schemas.openxmlformats.org/drawingml/2006/wordprocessingDrawing" xmlns:w10="urn:schemas-microsoft-com:office:word" xmlns:w="http://schemas.openxmlformats.org/wordprocessingml/2006/main" xmlns:w14="http://schemas.microsoft.com/office/word/2010/wordml" xmlns:w15="http://schemas.microsoft.com/office/word/2012/wordml" xmlns:w16cid="http://schemas.microsoft.com/office/word/2016/wordml/cid" xmlns:w16se="http://schemas.microsoft.com/office/word/2015/wordml/symex" xmlns:wpg="http://schemas.microsoft.com/office/word/2010/wordprocessingGroup" xmlns:wpi="http://schemas.microsoft.com/office/word/2010/wordprocessingInk" xmlns:wne="http://schemas.microsoft.com/office/word/2006/wordml" xmlns:wps="http://schemas.microsoft.com/office/word/2010/wordprocessingShape" mc:Ignorable="w14 w15 w16se w16cid wp14">
+<w:hdr xmlns:wpc="http://schemas.microsoft.com/office/word/2010/wordprocessingCanvas" xmlns:cx="http://schemas.microsoft.com/office/drawing/2014/chartex" xmlns:cx1="http://schemas.microsoft.com/office/drawing/2015/9/8/chartex" xmlns:cx2="http://schemas.microsoft.com/office/drawing/2015/10/21/chartex" xmlns:cx3="http://schemas.microsoft.com/office/drawing/2016/5/9/chartex" xmlns:cx4="http://schemas.microsoft.com/office/drawing/2016/5/10/chartex" xmlns:cx5="http://schemas.microsoft.com/office/drawing/2016/5/11/chartex" xmlns:cx6="http://schemas.microsoft.com/office/drawing/2016/5/12/chartex" xmlns:cx7="http://schemas.microsoft.com/office/drawing/2016/5/13/chartex" xmlns:cx8="http://schemas.microsoft.com/office/drawing/2016/5/14/chartex" xmlns:mc="http://schemas.openxmlformats.org/markup-compatibility/2006" xmlns:aink="http://schemas.microsoft.com/office/drawing/2016/ink" xmlns:am3d="http://schemas.microsoft.com/office/drawing/2017/model3d" xmlns:o="urn:schemas-microsoft-com:office:office" xmlns:oel="http://schemas.microsoft.com/office/2019/extlst" xmlns:r="http://schemas.openxmlformats.org/officeDocument/2006/relationships" xmlns:m="http://schemas.openxmlformats.org/officeDocument/2006/math" xmlns:v="urn:schemas-microsoft-com:vml" xmlns:wp14="http://schemas.microsoft.com/office/word/2010/wordprocessingDrawing" xmlns:wp="http://schemas.openxmlformats.org/drawingml/2006/wordprocessingDrawing" xmlns:w10="urn:schemas-microsoft-com:office:word" xmlns:w="http://schemas.openxmlformats.org/wordprocessingml/2006/main" xmlns:w14="http://schemas.microsoft.com/office/word/2010/wordml" xmlns:w15="http://schemas.microsoft.com/office/word/2012/wordml" xmlns:w16cex="http://schemas.microsoft.com/office/word/2018/wordml/cex" xmlns:w16cid="http://schemas.microsoft.com/office/word/2016/wordml/cid" xmlns:w16="http://schemas.microsoft.com/office/word/2018/wordml" xmlns:w16sdtdh="http://schemas.microsoft.com/office/word/2020/wordml/sdtdatahash" xmlns:w16se="http://schemas.microsoft.com/office/word/2015/wordml/symex" xmlns:wpg="http://schemas.microsoft.com/office/word/2010/wordprocessingGroup" xmlns:wpi="http://schemas.microsoft.com/office/word/2010/wordprocessingInk" xmlns:wne="http://schemas.microsoft.com/office/word/2006/wordml" xmlns:wps="http://schemas.microsoft.com/office/word/2010/wordprocessingShape" mc:Ignorable="w14 w15 w16se w16cid w16 w16cex w16sdtdh wp14">
   <w:p>
     <w:pPr>
       <w:pStyle w:val="Header"/>
@@ -1987,7 +2015,7 @@
 </file>
 
 <file path=word/numbering.xml><?xml version="1.0" encoding="utf-8"?>
-<w:numbering xmlns:wpc="http://schemas.microsoft.com/office/word/2010/wordprocessingCanvas" xmlns:cx="http://schemas.microsoft.com/office/drawing/2014/chartex" xmlns:cx1="http://schemas.microsoft.com/office/drawing/2015/9/8/chartex" xmlns:cx2="http://schemas.microsoft.com/office/drawing/2015/10/21/chartex" xmlns:cx3="http://schemas.microsoft.com/office/drawing/2016/5/9/chartex" xmlns:cx4="http://schemas.microsoft.com/office/drawing/2016/5/10/chartex" xmlns:cx5="http://schemas.microsoft.com/office/drawing/2016/5/11/chartex" xmlns:cx6="http://schemas.microsoft.com/office/drawing/2016/5/12/chartex" xmlns:cx7="http://schemas.microsoft.com/office/drawing/2016/5/13/chartex" xmlns:cx8="http://schemas.microsoft.com/office/drawing/2016/5/14/chartex" xmlns:mc="http://schemas.openxmlformats.org/markup-compatibility/2006" xmlns:aink="http://schemas.microsoft.com/office/drawing/2016/ink" xmlns:am3d="http://schemas.microsoft.com/office/drawing/2017/model3d" xmlns:o="urn:schemas-microsoft-com:office:office" xmlns:r="http://schemas.openxmlformats.org/officeDocument/2006/relationships" xmlns:m="http://schemas.openxmlformats.org/officeDocument/2006/math" xmlns:v="urn:schemas-microsoft-com:vml" xmlns:wp14="http://schemas.microsoft.com/office/word/2010/wordprocessingDrawing" xmlns:wp="http://schemas.openxmlformats.org/drawingml/2006/wordprocessingDrawing" xmlns:w10="urn:schemas-microsoft-com:office:word" xmlns:w="http://schemas.openxmlformats.org/wordprocessingml/2006/main" xmlns:w14="http://schemas.microsoft.com/office/word/2010/wordml" xmlns:w15="http://schemas.microsoft.com/office/word/2012/wordml" xmlns:w16cid="http://schemas.microsoft.com/office/word/2016/wordml/cid" xmlns:w16se="http://schemas.microsoft.com/office/word/2015/wordml/symex" xmlns:wpg="http://schemas.microsoft.com/office/word/2010/wordprocessingGroup" xmlns:wpi="http://schemas.microsoft.com/office/word/2010/wordprocessingInk" xmlns:wne="http://schemas.microsoft.com/office/word/2006/wordml" xmlns:wps="http://schemas.microsoft.com/office/word/2010/wordprocessingShape" mc:Ignorable="w14 w15 w16se w16cid wp14">
+<w:numbering xmlns:wpc="http://schemas.microsoft.com/office/word/2010/wordprocessingCanvas" xmlns:cx="http://schemas.microsoft.com/office/drawing/2014/chartex" xmlns:cx1="http://schemas.microsoft.com/office/drawing/2015/9/8/chartex" xmlns:cx2="http://schemas.microsoft.com/office/drawing/2015/10/21/chartex" xmlns:cx3="http://schemas.microsoft.com/office/drawing/2016/5/9/chartex" xmlns:cx4="http://schemas.microsoft.com/office/drawing/2016/5/10/chartex" xmlns:cx5="http://schemas.microsoft.com/office/drawing/2016/5/11/chartex" xmlns:cx6="http://schemas.microsoft.com/office/drawing/2016/5/12/chartex" xmlns:cx7="http://schemas.microsoft.com/office/drawing/2016/5/13/chartex" xmlns:cx8="http://schemas.microsoft.com/office/drawing/2016/5/14/chartex" xmlns:mc="http://schemas.openxmlformats.org/markup-compatibility/2006" xmlns:aink="http://schemas.microsoft.com/office/drawing/2016/ink" xmlns:am3d="http://schemas.microsoft.com/office/drawing/2017/model3d" xmlns:o="urn:schemas-microsoft-com:office:office" xmlns:oel="http://schemas.microsoft.com/office/2019/extlst" xmlns:r="http://schemas.openxmlformats.org/officeDocument/2006/relationships" xmlns:m="http://schemas.openxmlformats.org/officeDocument/2006/math" xmlns:v="urn:schemas-microsoft-com:vml" xmlns:wp14="http://schemas.microsoft.com/office/word/2010/wordprocessingDrawing" xmlns:wp="http://schemas.openxmlformats.org/drawingml/2006/wordprocessingDrawing" xmlns:w10="urn:schemas-microsoft-com:office:word" xmlns:w="http://schemas.openxmlformats.org/wordprocessingml/2006/main" xmlns:w14="http://schemas.microsoft.com/office/word/2010/wordml" xmlns:w15="http://schemas.microsoft.com/office/word/2012/wordml" xmlns:w16cex="http://schemas.microsoft.com/office/word/2018/wordml/cex" xmlns:w16cid="http://schemas.microsoft.com/office/word/2016/wordml/cid" xmlns:w16="http://schemas.microsoft.com/office/word/2018/wordml" xmlns:w16sdtdh="http://schemas.microsoft.com/office/word/2020/wordml/sdtdatahash" xmlns:w16se="http://schemas.microsoft.com/office/word/2015/wordml/symex" xmlns:wpg="http://schemas.microsoft.com/office/word/2010/wordprocessingGroup" xmlns:wpi="http://schemas.microsoft.com/office/word/2010/wordprocessingInk" xmlns:wne="http://schemas.microsoft.com/office/word/2006/wordml" xmlns:wps="http://schemas.microsoft.com/office/word/2010/wordprocessingShape" mc:Ignorable="w14 w15 w16se w16cid w16 w16cex w16sdtdh wp14">
   <w:abstractNum w:abstractNumId="0" w15:restartNumberingAfterBreak="0">
     <w:nsid w:val="00000001"/>
     <w:multiLevelType w:val="hybridMultilevel"/>
@@ -2383,23 +2411,23 @@
       </w:rPr>
     </w:lvl>
   </w:abstractNum>
-  <w:num w:numId="1">
+  <w:num w:numId="1" w16cid:durableId="302928604">
     <w:abstractNumId w:val="1"/>
   </w:num>
-  <w:num w:numId="2">
+  <w:num w:numId="2" w16cid:durableId="378938267">
     <w:abstractNumId w:val="2"/>
   </w:num>
-  <w:num w:numId="3">
+  <w:num w:numId="3" w16cid:durableId="1854300735">
     <w:abstractNumId w:val="3"/>
   </w:num>
-  <w:num w:numId="4">
+  <w:num w:numId="4" w16cid:durableId="1379237442">
     <w:abstractNumId w:val="0"/>
   </w:num>
 </w:numbering>
 </file>
 
 <file path=word/styles.xml><?xml version="1.0" encoding="utf-8"?>
-<w:styles xmlns:mc="http://schemas.openxmlformats.org/markup-compatibility/2006" xmlns:r="http://schemas.openxmlformats.org/officeDocument/2006/relationships" xmlns:w="http://schemas.openxmlformats.org/wordprocessingml/2006/main" xmlns:w14="http://schemas.microsoft.com/office/word/2010/wordml" xmlns:w15="http://schemas.microsoft.com/office/word/2012/wordml" xmlns:w16cid="http://schemas.microsoft.com/office/word/2016/wordml/cid" xmlns:w16se="http://schemas.microsoft.com/office/word/2015/wordml/symex" mc:Ignorable="w14 w15 w16se w16cid">
+<w:styles xmlns:mc="http://schemas.openxmlformats.org/markup-compatibility/2006" xmlns:r="http://schemas.openxmlformats.org/officeDocument/2006/relationships" xmlns:w="http://schemas.openxmlformats.org/wordprocessingml/2006/main" xmlns:w14="http://schemas.microsoft.com/office/word/2010/wordml" xmlns:w15="http://schemas.microsoft.com/office/word/2012/wordml" xmlns:w16cex="http://schemas.microsoft.com/office/word/2018/wordml/cex" xmlns:w16cid="http://schemas.microsoft.com/office/word/2016/wordml/cid" xmlns:w16="http://schemas.microsoft.com/office/word/2018/wordml" xmlns:w16sdtdh="http://schemas.microsoft.com/office/word/2020/wordml/sdtdatahash" xmlns:w16se="http://schemas.microsoft.com/office/word/2015/wordml/symex" mc:Ignorable="w14 w15 w16se w16cid w16 w16cex w16sdtdh">
   <w:docDefaults>
     <w:rPrDefault>
       <w:rPr>
@@ -2412,7 +2440,7 @@
     </w:rPrDefault>
     <w:pPrDefault/>
   </w:docDefaults>
-  <w:latentStyles w:defLockedState="0" w:defUIPriority="99" w:defSemiHidden="0" w:defUnhideWhenUsed="0" w:defQFormat="0" w:count="377">
+  <w:latentStyles w:defLockedState="0" w:defUIPriority="99" w:defSemiHidden="0" w:defUnhideWhenUsed="0" w:defQFormat="0" w:count="376">
     <w:lsdException w:name="Normal" w:uiPriority="0" w:qFormat="1"/>
     <w:lsdException w:name="heading 1" w:uiPriority="9" w:qFormat="1"/>
     <w:lsdException w:name="heading 2" w:semiHidden="1" w:uiPriority="9" w:unhideWhenUsed="1" w:qFormat="1"/>
@@ -2780,7 +2808,6 @@
     <w:lsdException w:name="Hashtag" w:semiHidden="1" w:unhideWhenUsed="1"/>
     <w:lsdException w:name="Unresolved Mention" w:semiHidden="1" w:unhideWhenUsed="1"/>
     <w:lsdException w:name="Smart Link" w:semiHidden="1" w:unhideWhenUsed="1"/>
-    <w:lsdException w:name="Smart Link Error" w:semiHidden="1" w:unhideWhenUsed="1"/>
   </w:latentStyles>
   <w:style w:type="paragraph" w:default="1" w:styleId="Normal">
     <w:name w:val="Normal"/>
